--- a/reports/C1/Group/D04/Testing report - Group.docx
+++ b/reports/C1/Group/D04/Testing report - Group.docx
@@ -4,48 +4,20 @@
   <w:body>
     <w:p>
       <w:pPr>
-        <w:pStyle w:val="Heading1"/>
+        <w:pStyle w:val="Ttulo1"/>
         <w:rPr>
           <w:rFonts w:ascii="Times New Roman" w:hAnsi="Times New Roman" w:cs="Times New Roman"/>
           <w:sz w:val="44"/>
           <w:szCs w:val="44"/>
         </w:rPr>
       </w:pPr>
-      <w:proofErr w:type="spellStart"/>
       <w:r>
         <w:rPr>
           <w:rFonts w:ascii="Times New Roman" w:hAnsi="Times New Roman" w:cs="Times New Roman"/>
           <w:sz w:val="44"/>
           <w:szCs w:val="44"/>
         </w:rPr>
-        <w:t>Testing</w:t>
-      </w:r>
-      <w:proofErr w:type="spellEnd"/>
-      <w:r>
-        <w:rPr>
-          <w:rFonts w:ascii="Times New Roman" w:hAnsi="Times New Roman" w:cs="Times New Roman"/>
-          <w:sz w:val="44"/>
-          <w:szCs w:val="44"/>
-        </w:rPr>
-        <w:t xml:space="preserve"> </w:t>
-      </w:r>
-      <w:proofErr w:type="spellStart"/>
-      <w:r>
-        <w:rPr>
-          <w:rFonts w:ascii="Times New Roman" w:hAnsi="Times New Roman" w:cs="Times New Roman"/>
-          <w:sz w:val="44"/>
-          <w:szCs w:val="44"/>
-        </w:rPr>
-        <w:t>report</w:t>
-      </w:r>
-      <w:proofErr w:type="spellEnd"/>
-      <w:r>
-        <w:rPr>
-          <w:rFonts w:ascii="Times New Roman" w:hAnsi="Times New Roman" w:cs="Times New Roman"/>
-          <w:sz w:val="44"/>
-          <w:szCs w:val="44"/>
-        </w:rPr>
-        <w:t xml:space="preserve"> </w:t>
+        <w:t xml:space="preserve">Testing report </w:t>
       </w:r>
     </w:p>
     <w:p>
@@ -125,7 +97,7 @@
     </w:p>
     <w:tbl>
       <w:tblPr>
-        <w:tblStyle w:val="TableGrid"/>
+        <w:tblStyle w:val="Tablaconcuadrcula"/>
         <w:tblW w:w="0" w:type="auto"/>
         <w:tblLook w:val="04A0" w:firstRow="1" w:lastRow="0" w:firstColumn="1" w:lastColumn="0" w:noHBand="0" w:noVBand="1"/>
       </w:tblPr>
@@ -296,111 +268,11 @@
                 <w:rFonts w:ascii="Times New Roman" w:hAnsi="Times New Roman" w:cs="Times New Roman"/>
               </w:rPr>
             </w:pPr>
-            <w:proofErr w:type="spellStart"/>
             <w:r>
               <w:rPr>
                 <w:rFonts w:ascii="Times New Roman" w:hAnsi="Times New Roman" w:cs="Times New Roman"/>
               </w:rPr>
-              <w:t>Testing</w:t>
-            </w:r>
-            <w:proofErr w:type="spellEnd"/>
-            <w:r>
-              <w:rPr>
-                <w:rFonts w:ascii="Times New Roman" w:hAnsi="Times New Roman" w:cs="Times New Roman"/>
-              </w:rPr>
-              <w:t xml:space="preserve"> </w:t>
-            </w:r>
-            <w:proofErr w:type="spellStart"/>
-            <w:r>
-              <w:rPr>
-                <w:rFonts w:ascii="Times New Roman" w:hAnsi="Times New Roman" w:cs="Times New Roman"/>
-              </w:rPr>
-              <w:t>report</w:t>
-            </w:r>
-            <w:proofErr w:type="spellEnd"/>
-            <w:r>
-              <w:rPr>
-                <w:rFonts w:ascii="Times New Roman" w:hAnsi="Times New Roman" w:cs="Times New Roman"/>
-              </w:rPr>
-              <w:t xml:space="preserve"> grupal</w:t>
-            </w:r>
-          </w:p>
-        </w:tc>
-      </w:tr>
-      <w:tr>
-        <w:tc>
-          <w:tcPr>
-            <w:tcW w:w="2831" w:type="dxa"/>
-          </w:tcPr>
-          <w:p>
-            <w:pPr>
-              <w:rPr>
-                <w:rFonts w:ascii="Times New Roman" w:hAnsi="Times New Roman" w:cs="Times New Roman"/>
-              </w:rPr>
-            </w:pPr>
-            <w:r>
-              <w:rPr>
-                <w:rFonts w:ascii="Times New Roman" w:hAnsi="Times New Roman" w:cs="Times New Roman"/>
-              </w:rPr>
-              <w:t>02/07/2025</w:t>
-            </w:r>
-          </w:p>
-        </w:tc>
-        <w:tc>
-          <w:tcPr>
-            <w:tcW w:w="2831" w:type="dxa"/>
-          </w:tcPr>
-          <w:p>
-            <w:pPr>
-              <w:rPr>
-                <w:rFonts w:ascii="Times New Roman" w:hAnsi="Times New Roman" w:cs="Times New Roman"/>
-              </w:rPr>
-            </w:pPr>
-            <w:r>
-              <w:rPr>
-                <w:rFonts w:ascii="Times New Roman" w:hAnsi="Times New Roman" w:cs="Times New Roman"/>
-              </w:rPr>
-              <w:t>3.0</w:t>
-            </w:r>
-          </w:p>
-        </w:tc>
-        <w:tc>
-          <w:tcPr>
-            <w:tcW w:w="2832" w:type="dxa"/>
-          </w:tcPr>
-          <w:p>
-            <w:pPr>
-              <w:rPr>
-                <w:rFonts w:ascii="Times New Roman" w:hAnsi="Times New Roman" w:cs="Times New Roman"/>
-              </w:rPr>
-            </w:pPr>
-            <w:proofErr w:type="spellStart"/>
-            <w:r>
-              <w:rPr>
-                <w:rFonts w:ascii="Times New Roman" w:hAnsi="Times New Roman" w:cs="Times New Roman"/>
-              </w:rPr>
-              <w:t>Testing</w:t>
-            </w:r>
-            <w:proofErr w:type="spellEnd"/>
-            <w:r>
-              <w:rPr>
-                <w:rFonts w:ascii="Times New Roman" w:hAnsi="Times New Roman" w:cs="Times New Roman"/>
-              </w:rPr>
-              <w:t xml:space="preserve"> </w:t>
-            </w:r>
-            <w:proofErr w:type="spellStart"/>
-            <w:r>
-              <w:rPr>
-                <w:rFonts w:ascii="Times New Roman" w:hAnsi="Times New Roman" w:cs="Times New Roman"/>
-              </w:rPr>
-              <w:t>report</w:t>
-            </w:r>
-            <w:proofErr w:type="spellEnd"/>
-            <w:r>
-              <w:rPr>
-                <w:rFonts w:ascii="Times New Roman" w:hAnsi="Times New Roman" w:cs="Times New Roman"/>
-              </w:rPr>
-              <w:t xml:space="preserve"> extraordinaria</w:t>
+              <w:t>Testing report grupal</w:t>
             </w:r>
           </w:p>
         </w:tc>
@@ -451,6 +323,40 @@
         <w:rPr>
           <w:rFonts w:ascii="Times New Roman" w:hAnsi="Times New Roman" w:cs="Times New Roman"/>
         </w:rPr>
+        <w:t>Adrián Díaz Vázquez (</w:t>
+      </w:r>
+      <w:hyperlink r:id="rId7" w:history="1">
+        <w:r>
+          <w:rPr>
+            <w:rStyle w:val="Hipervnculo"/>
+            <w:rFonts w:ascii="Times New Roman" w:hAnsi="Times New Roman" w:cs="Times New Roman"/>
+          </w:rPr>
+          <w:t>adrdiavaz@alum.us.es</w:t>
+        </w:r>
+      </w:hyperlink>
+      <w:r>
+        <w:rPr>
+          <w:rFonts w:ascii="Times New Roman" w:hAnsi="Times New Roman" w:cs="Times New Roman"/>
+        </w:rPr>
+        <w:t>)</w:t>
+      </w:r>
+      <w:r>
+        <w:rPr>
+          <w:rFonts w:ascii="Times New Roman" w:hAnsi="Times New Roman" w:cs="Times New Roman"/>
+        </w:rPr>
+        <w:t xml:space="preserve"> -&gt; Autor</w:t>
+      </w:r>
+    </w:p>
+    <w:p>
+      <w:pPr>
+        <w:rPr>
+          <w:rFonts w:ascii="Times New Roman" w:hAnsi="Times New Roman" w:cs="Times New Roman"/>
+        </w:rPr>
+      </w:pPr>
+      <w:r>
+        <w:rPr>
+          <w:rFonts w:ascii="Times New Roman" w:hAnsi="Times New Roman" w:cs="Times New Roman"/>
+        </w:rPr>
         <w:t>Esteban López Pérez (estlopper@alum.us.es)</w:t>
       </w:r>
     </w:p>
@@ -477,25 +383,7 @@
         <w:rPr>
           <w:rFonts w:ascii="Times New Roman" w:hAnsi="Times New Roman" w:cs="Times New Roman"/>
         </w:rPr>
-        <w:t>Kevin Amador Calzadilla (</w:t>
-      </w:r>
-      <w:r>
-        <w:rPr>
-          <w:rFonts w:ascii="Times New Roman" w:hAnsi="Times New Roman" w:cs="Times New Roman"/>
-        </w:rPr>
-        <w:t>kevamacal@alum.us.es</w:t>
-      </w:r>
-      <w:r>
-        <w:rPr>
-          <w:rFonts w:ascii="Times New Roman" w:hAnsi="Times New Roman" w:cs="Times New Roman"/>
-        </w:rPr>
-        <w:t>)</w:t>
-      </w:r>
-      <w:r>
-        <w:rPr>
-          <w:rFonts w:ascii="Times New Roman" w:hAnsi="Times New Roman" w:cs="Times New Roman"/>
-        </w:rPr>
-        <w:t xml:space="preserve"> -&gt; Autor</w:t>
+        <w:t>Kevin Amador Calzadilla (kevamacal@alum.us.es)</w:t>
       </w:r>
     </w:p>
     <w:p>
@@ -538,13 +426,13 @@
         </w:rPr>
         <w:t xml:space="preserve"> </w:t>
       </w:r>
-      <w:hyperlink r:id="rId7" w:history="1">
+      <w:hyperlink r:id="rId8" w:history="1">
         <w:r>
           <w:rPr>
-            <w:rStyle w:val="Hyperlink"/>
+            <w:rStyle w:val="Hipervnculo"/>
             <w:rFonts w:ascii="Times New Roman" w:hAnsi="Times New Roman" w:cs="Times New Roman"/>
           </w:rPr>
-          <w:t>https://github.com/DP2-C1-054/Acme-ANS-C2</w:t>
+          <w:t>https://github.com/DP2-C1-054/Acme-ANS-D04</w:t>
         </w:r>
       </w:hyperlink>
     </w:p>
@@ -681,7 +569,7 @@
     </w:p>
     <w:p>
       <w:pPr>
-        <w:pStyle w:val="Heading1"/>
+        <w:pStyle w:val="Ttulo1"/>
         <w:rPr>
           <w:rFonts w:ascii="Times New Roman" w:hAnsi="Times New Roman" w:cs="Times New Roman"/>
         </w:rPr>
@@ -739,25 +627,7 @@
           <w:sz w:val="24"/>
           <w:szCs w:val="24"/>
         </w:rPr>
-        <w:t>Introducción………………………………………………………………………</w:t>
-      </w:r>
-      <w:proofErr w:type="gramStart"/>
-      <w:r>
-        <w:rPr>
-          <w:rFonts w:ascii="Times New Roman" w:hAnsi="Times New Roman" w:cs="Times New Roman"/>
-          <w:sz w:val="24"/>
-          <w:szCs w:val="24"/>
-        </w:rPr>
-        <w:t>…….</w:t>
-      </w:r>
-      <w:proofErr w:type="gramEnd"/>
-      <w:r>
-        <w:rPr>
-          <w:rFonts w:ascii="Times New Roman" w:hAnsi="Times New Roman" w:cs="Times New Roman"/>
-          <w:sz w:val="24"/>
-          <w:szCs w:val="24"/>
-        </w:rPr>
-        <w:t>.</w:t>
+        <w:t>Introducción……………………………………………………………………………..</w:t>
       </w:r>
       <w:r>
         <w:rPr>
@@ -782,25 +652,7 @@
           <w:sz w:val="24"/>
           <w:szCs w:val="24"/>
         </w:rPr>
-        <w:t>Contenido…………………………………………………………………………</w:t>
-      </w:r>
-      <w:proofErr w:type="gramStart"/>
-      <w:r>
-        <w:rPr>
-          <w:rFonts w:ascii="Times New Roman" w:hAnsi="Times New Roman" w:cs="Times New Roman"/>
-          <w:sz w:val="24"/>
-          <w:szCs w:val="24"/>
-        </w:rPr>
-        <w:t>…….</w:t>
-      </w:r>
-      <w:proofErr w:type="gramEnd"/>
-      <w:r>
-        <w:rPr>
-          <w:rFonts w:ascii="Times New Roman" w:hAnsi="Times New Roman" w:cs="Times New Roman"/>
-          <w:sz w:val="24"/>
-          <w:szCs w:val="24"/>
-        </w:rPr>
-        <w:t>.</w:t>
+        <w:t>Contenido………………………………………………………………………………..</w:t>
       </w:r>
       <w:r>
         <w:rPr>
@@ -852,33 +704,15 @@
           <w:szCs w:val="24"/>
         </w:rPr>
         <w:tab/>
-        <w:t>Análisis de rendimiento……………………………………………………</w:t>
+        <w:t>Análisis de rendimiento………………………………………………………...</w:t>
       </w:r>
-      <w:proofErr w:type="gramStart"/>
       <w:r>
         <w:rPr>
           <w:rFonts w:ascii="Times New Roman" w:hAnsi="Times New Roman" w:cs="Times New Roman"/>
           <w:sz w:val="24"/>
           <w:szCs w:val="24"/>
         </w:rPr>
-        <w:t>…...</w:t>
-      </w:r>
-      <w:r>
-        <w:rPr>
-          <w:rFonts w:ascii="Times New Roman" w:hAnsi="Times New Roman" w:cs="Times New Roman"/>
-          <w:sz w:val="24"/>
-          <w:szCs w:val="24"/>
-        </w:rPr>
-        <w:t>.</w:t>
-      </w:r>
-      <w:proofErr w:type="gramEnd"/>
-      <w:r>
-        <w:rPr>
-          <w:rFonts w:ascii="Times New Roman" w:hAnsi="Times New Roman" w:cs="Times New Roman"/>
-          <w:sz w:val="24"/>
-          <w:szCs w:val="24"/>
-        </w:rPr>
-        <w:t>.4</w:t>
+        <w:t>..4</w:t>
       </w:r>
     </w:p>
     <w:p>
@@ -1155,7 +989,7 @@
     </w:p>
     <w:p>
       <w:pPr>
-        <w:pStyle w:val="Heading1"/>
+        <w:pStyle w:val="Ttulo1"/>
         <w:rPr>
           <w:rFonts w:ascii="Times New Roman" w:hAnsi="Times New Roman" w:cs="Times New Roman"/>
         </w:rPr>
@@ -1195,7 +1029,7 @@
     </w:p>
     <w:p>
       <w:pPr>
-        <w:pStyle w:val="Heading1"/>
+        <w:pStyle w:val="Ttulo1"/>
         <w:rPr>
           <w:rFonts w:ascii="Times New Roman" w:hAnsi="Times New Roman" w:cs="Times New Roman"/>
         </w:rPr>
@@ -1217,21 +1051,7 @@
         <w:rPr>
           <w:rFonts w:ascii="Times New Roman" w:hAnsi="Times New Roman" w:cs="Times New Roman"/>
         </w:rPr>
-        <w:t xml:space="preserve">El presente informe tiene como objetivo explicar el proceso mediante el cual se ha realizado el </w:t>
-      </w:r>
-      <w:proofErr w:type="spellStart"/>
-      <w:r>
-        <w:rPr>
-          <w:rFonts w:ascii="Times New Roman" w:hAnsi="Times New Roman" w:cs="Times New Roman"/>
-        </w:rPr>
-        <w:t>testing</w:t>
-      </w:r>
-      <w:proofErr w:type="spellEnd"/>
-      <w:r>
-        <w:rPr>
-          <w:rFonts w:ascii="Times New Roman" w:hAnsi="Times New Roman" w:cs="Times New Roman"/>
-        </w:rPr>
-        <w:t xml:space="preserve"> funcional y el análisis de rendimiento del sistema, con el fin de garantizar un proyecto de alto nivel. Para ello, se llevaron a cabo diversas pruebas relacionadas para el requisito funcional #11 de la parte grupal, centrado en las operaciones del administrador con los aeropuertos.</w:t>
+        <w:t>El presente informe tiene como objetivo explicar el proceso mediante el cual se ha realizado el testing funcional y el análisis de rendimiento del sistema, con el fin de garantizar un proyecto de alto nivel. Para ello, se llevaron a cabo diversas pruebas relacionadas para el requisito funcional #11 de la parte grupal, centrado en las operaciones del administrador con los aeropuertos.</w:t>
       </w:r>
     </w:p>
     <w:p>
@@ -1257,21 +1077,7 @@
         <w:rPr>
           <w:rFonts w:ascii="Times New Roman" w:hAnsi="Times New Roman" w:cs="Times New Roman"/>
         </w:rPr>
-        <w:t xml:space="preserve">El informe está dividido en dos partes principales, ambos centrados en el proceso de </w:t>
-      </w:r>
-      <w:proofErr w:type="spellStart"/>
-      <w:r>
-        <w:rPr>
-          <w:rFonts w:ascii="Times New Roman" w:hAnsi="Times New Roman" w:cs="Times New Roman"/>
-        </w:rPr>
-        <w:t>testing</w:t>
-      </w:r>
-      <w:proofErr w:type="spellEnd"/>
-      <w:r>
-        <w:rPr>
-          <w:rFonts w:ascii="Times New Roman" w:hAnsi="Times New Roman" w:cs="Times New Roman"/>
-        </w:rPr>
-        <w:t xml:space="preserve"> del proyecto. El primer capítulo aborda las pruebas funcionales, presentando un listado de casos de prueba organizados por funcionalidad. Cada caso incluye una breve descripción.</w:t>
+        <w:t>El informe está dividido en dos partes principales, ambos centrados en el proceso de testing del proyecto. El primer capítulo aborda las pruebas funcionales, presentando un listado de casos de prueba organizados por funcionalidad. Cada caso incluye una breve descripción.</w:t>
       </w:r>
     </w:p>
     <w:p>
@@ -1301,7 +1107,7 @@
     </w:p>
     <w:p>
       <w:pPr>
-        <w:pStyle w:val="Heading1"/>
+        <w:pStyle w:val="Ttulo1"/>
         <w:rPr>
           <w:rFonts w:ascii="Times New Roman" w:hAnsi="Times New Roman" w:cs="Times New Roman"/>
         </w:rPr>
@@ -1315,7 +1121,7 @@
     </w:p>
     <w:p>
       <w:pPr>
-        <w:pStyle w:val="Heading2"/>
+        <w:pStyle w:val="Ttulo2"/>
         <w:rPr>
           <w:rFonts w:ascii="Times New Roman" w:hAnsi="Times New Roman" w:cs="Times New Roman"/>
         </w:rPr>
@@ -1343,35 +1149,7 @@
         <w:rPr>
           <w:rFonts w:ascii="Times New Roman" w:hAnsi="Times New Roman" w:cs="Times New Roman"/>
         </w:rPr>
-        <w:t xml:space="preserve"> un conjunto de pruebas con casos positivos (.</w:t>
-      </w:r>
-      <w:proofErr w:type="spellStart"/>
-      <w:r>
-        <w:rPr>
-          <w:rFonts w:ascii="Times New Roman" w:hAnsi="Times New Roman" w:cs="Times New Roman"/>
-        </w:rPr>
-        <w:t>safe</w:t>
-      </w:r>
-      <w:proofErr w:type="spellEnd"/>
-      <w:r>
-        <w:rPr>
-          <w:rFonts w:ascii="Times New Roman" w:hAnsi="Times New Roman" w:cs="Times New Roman"/>
-        </w:rPr>
-        <w:t>) y casos negativos (.</w:t>
-      </w:r>
-      <w:proofErr w:type="spellStart"/>
-      <w:r>
-        <w:rPr>
-          <w:rFonts w:ascii="Times New Roman" w:hAnsi="Times New Roman" w:cs="Times New Roman"/>
-        </w:rPr>
-        <w:t>hack</w:t>
-      </w:r>
-      <w:proofErr w:type="spellEnd"/>
-      <w:r>
-        <w:rPr>
-          <w:rFonts w:ascii="Times New Roman" w:hAnsi="Times New Roman" w:cs="Times New Roman"/>
-        </w:rPr>
-        <w:t>), ahora se dirá con más detalle la metodología seguida para cada funcionalidad:</w:t>
+        <w:t xml:space="preserve"> un conjunto de pruebas con casos positivos (.safe) y casos negativos (.hack), ahora se dirá con más detalle la metodología seguida para cada funcionalidad:</w:t>
       </w:r>
     </w:p>
     <w:p>
@@ -1380,18 +1158,16 @@
           <w:rFonts w:ascii="Times New Roman" w:hAnsi="Times New Roman" w:cs="Times New Roman"/>
         </w:rPr>
       </w:pPr>
-      <w:proofErr w:type="spellStart"/>
       <w:r>
         <w:rPr>
           <w:rFonts w:ascii="Times New Roman" w:hAnsi="Times New Roman" w:cs="Times New Roman"/>
         </w:rPr>
         <w:t>Airport</w:t>
       </w:r>
-      <w:proofErr w:type="spellEnd"/>
     </w:p>
     <w:p>
       <w:pPr>
-        <w:pStyle w:val="ListParagraph"/>
+        <w:pStyle w:val="Prrafodelista"/>
         <w:numPr>
           <w:ilvl w:val="0"/>
           <w:numId w:val="1"/>
@@ -1400,40 +1176,16 @@
           <w:rFonts w:ascii="Times New Roman" w:hAnsi="Times New Roman" w:cs="Times New Roman"/>
         </w:rPr>
       </w:pPr>
-      <w:proofErr w:type="spellStart"/>
-      <w:proofErr w:type="gramStart"/>
       <w:r>
         <w:rPr>
           <w:rFonts w:ascii="Times New Roman" w:hAnsi="Times New Roman" w:cs="Times New Roman"/>
         </w:rPr>
-        <w:t>create.safe</w:t>
-      </w:r>
-      <w:proofErr w:type="spellEnd"/>
-      <w:proofErr w:type="gramEnd"/>
-      <w:r>
-        <w:rPr>
-          <w:rFonts w:ascii="Times New Roman" w:hAnsi="Times New Roman" w:cs="Times New Roman"/>
-        </w:rPr>
-        <w:t xml:space="preserve">: Se lleva a cabo un </w:t>
-      </w:r>
-      <w:proofErr w:type="spellStart"/>
-      <w:r>
-        <w:rPr>
-          <w:rFonts w:ascii="Times New Roman" w:hAnsi="Times New Roman" w:cs="Times New Roman"/>
-        </w:rPr>
-        <w:t>create</w:t>
-      </w:r>
-      <w:proofErr w:type="spellEnd"/>
-      <w:r>
-        <w:rPr>
-          <w:rFonts w:ascii="Times New Roman" w:hAnsi="Times New Roman" w:cs="Times New Roman"/>
-        </w:rPr>
-        <w:t xml:space="preserve"> rellenando un formulario con valores correctos.</w:t>
+        <w:t>create.safe: Se lleva a cabo un create rellenando un formulario con valores correctos.</w:t>
       </w:r>
     </w:p>
     <w:p>
       <w:pPr>
-        <w:pStyle w:val="ListParagraph"/>
+        <w:pStyle w:val="Prrafodelista"/>
         <w:numPr>
           <w:ilvl w:val="0"/>
           <w:numId w:val="1"/>
@@ -1442,26 +1194,16 @@
           <w:rFonts w:ascii="Times New Roman" w:hAnsi="Times New Roman" w:cs="Times New Roman"/>
         </w:rPr>
       </w:pPr>
-      <w:proofErr w:type="spellStart"/>
-      <w:proofErr w:type="gramStart"/>
       <w:r>
         <w:rPr>
           <w:rFonts w:ascii="Times New Roman" w:hAnsi="Times New Roman" w:cs="Times New Roman"/>
         </w:rPr>
-        <w:t>list.safe</w:t>
-      </w:r>
-      <w:proofErr w:type="spellEnd"/>
-      <w:proofErr w:type="gramEnd"/>
-      <w:r>
-        <w:rPr>
-          <w:rFonts w:ascii="Times New Roman" w:hAnsi="Times New Roman" w:cs="Times New Roman"/>
-        </w:rPr>
-        <w:t>: Se comprueba que el listado aparezca correctamente.</w:t>
+        <w:t>list.safe: Se comprueba que el listado aparezca correctamente.</w:t>
       </w:r>
     </w:p>
     <w:p>
       <w:pPr>
-        <w:pStyle w:val="ListParagraph"/>
+        <w:pStyle w:val="Prrafodelista"/>
         <w:numPr>
           <w:ilvl w:val="0"/>
           <w:numId w:val="1"/>
@@ -1470,40 +1212,16 @@
           <w:rFonts w:ascii="Times New Roman" w:hAnsi="Times New Roman" w:cs="Times New Roman"/>
         </w:rPr>
       </w:pPr>
-      <w:proofErr w:type="spellStart"/>
-      <w:proofErr w:type="gramStart"/>
       <w:r>
         <w:rPr>
           <w:rFonts w:ascii="Times New Roman" w:hAnsi="Times New Roman" w:cs="Times New Roman"/>
         </w:rPr>
-        <w:t>show.safe</w:t>
-      </w:r>
-      <w:proofErr w:type="spellEnd"/>
-      <w:proofErr w:type="gramEnd"/>
-      <w:r>
-        <w:rPr>
-          <w:rFonts w:ascii="Times New Roman" w:hAnsi="Times New Roman" w:cs="Times New Roman"/>
-        </w:rPr>
-        <w:t xml:space="preserve">: Se comprueba que se muestren los datos de un </w:t>
-      </w:r>
-      <w:proofErr w:type="spellStart"/>
-      <w:r>
-        <w:rPr>
-          <w:rFonts w:ascii="Times New Roman" w:hAnsi="Times New Roman" w:cs="Times New Roman"/>
-        </w:rPr>
-        <w:t>airport</w:t>
-      </w:r>
-      <w:proofErr w:type="spellEnd"/>
-      <w:r>
-        <w:rPr>
-          <w:rFonts w:ascii="Times New Roman" w:hAnsi="Times New Roman" w:cs="Times New Roman"/>
-        </w:rPr>
-        <w:t xml:space="preserve"> correctamente.</w:t>
+        <w:t>show.safe: Se comprueba que se muestren los datos de un airport correctamente.</w:t>
       </w:r>
     </w:p>
     <w:p>
       <w:pPr>
-        <w:pStyle w:val="ListParagraph"/>
+        <w:pStyle w:val="Prrafodelista"/>
         <w:numPr>
           <w:ilvl w:val="0"/>
           <w:numId w:val="1"/>
@@ -1512,40 +1230,16 @@
           <w:rFonts w:ascii="Times New Roman" w:hAnsi="Times New Roman" w:cs="Times New Roman"/>
         </w:rPr>
       </w:pPr>
-      <w:proofErr w:type="spellStart"/>
-      <w:proofErr w:type="gramStart"/>
       <w:r>
         <w:rPr>
           <w:rFonts w:ascii="Times New Roman" w:hAnsi="Times New Roman" w:cs="Times New Roman"/>
         </w:rPr>
-        <w:t>update.safe</w:t>
-      </w:r>
-      <w:proofErr w:type="spellEnd"/>
-      <w:proofErr w:type="gramEnd"/>
-      <w:r>
-        <w:rPr>
-          <w:rFonts w:ascii="Times New Roman" w:hAnsi="Times New Roman" w:cs="Times New Roman"/>
-        </w:rPr>
-        <w:t xml:space="preserve">: Se comprueba que los </w:t>
-      </w:r>
-      <w:proofErr w:type="spellStart"/>
-      <w:r>
-        <w:rPr>
-          <w:rFonts w:ascii="Times New Roman" w:hAnsi="Times New Roman" w:cs="Times New Roman"/>
-        </w:rPr>
-        <w:t>airport</w:t>
-      </w:r>
-      <w:proofErr w:type="spellEnd"/>
-      <w:r>
-        <w:rPr>
-          <w:rFonts w:ascii="Times New Roman" w:hAnsi="Times New Roman" w:cs="Times New Roman"/>
-        </w:rPr>
-        <w:t xml:space="preserve"> se actualizan correctamente.</w:t>
+        <w:t>update.safe: Se comprueba que los airport se actualizan correctamente.</w:t>
       </w:r>
     </w:p>
     <w:p>
       <w:pPr>
-        <w:pStyle w:val="ListParagraph"/>
+        <w:pStyle w:val="Prrafodelista"/>
         <w:numPr>
           <w:ilvl w:val="0"/>
           <w:numId w:val="1"/>
@@ -1554,26 +1248,16 @@
           <w:rFonts w:ascii="Times New Roman" w:hAnsi="Times New Roman" w:cs="Times New Roman"/>
         </w:rPr>
       </w:pPr>
-      <w:proofErr w:type="spellStart"/>
-      <w:proofErr w:type="gramStart"/>
       <w:r>
         <w:rPr>
           <w:rFonts w:ascii="Times New Roman" w:hAnsi="Times New Roman" w:cs="Times New Roman"/>
         </w:rPr>
-        <w:t>create.hack</w:t>
-      </w:r>
-      <w:proofErr w:type="spellEnd"/>
-      <w:proofErr w:type="gramEnd"/>
-      <w:r>
-        <w:rPr>
-          <w:rFonts w:ascii="Times New Roman" w:hAnsi="Times New Roman" w:cs="Times New Roman"/>
-        </w:rPr>
-        <w:t>: Se comprueba que al introducir datos erróneos no se permita crear y se comprueba que desde otro tipo de usuario que no sea un administrador no se tenga acceso.</w:t>
+        <w:t>create.hack: Se comprueba que al introducir datos erróneos no se permita crear y se comprueba que desde otro tipo de usuario que no sea un administrador no se tenga acceso.</w:t>
       </w:r>
     </w:p>
     <w:p>
       <w:pPr>
-        <w:pStyle w:val="ListParagraph"/>
+        <w:pStyle w:val="Prrafodelista"/>
         <w:numPr>
           <w:ilvl w:val="0"/>
           <w:numId w:val="1"/>
@@ -1582,36 +1266,16 @@
           <w:rFonts w:ascii="Times New Roman" w:hAnsi="Times New Roman" w:cs="Times New Roman"/>
         </w:rPr>
       </w:pPr>
-      <w:proofErr w:type="spellStart"/>
-      <w:proofErr w:type="gramStart"/>
       <w:r>
         <w:rPr>
           <w:rFonts w:ascii="Times New Roman" w:hAnsi="Times New Roman" w:cs="Times New Roman"/>
         </w:rPr>
-        <w:t>update.hack</w:t>
+        <w:t>update.hack: Mismo caso de prueba que create.hack</w:t>
       </w:r>
-      <w:proofErr w:type="spellEnd"/>
-      <w:proofErr w:type="gramEnd"/>
-      <w:r>
-        <w:rPr>
-          <w:rFonts w:ascii="Times New Roman" w:hAnsi="Times New Roman" w:cs="Times New Roman"/>
-        </w:rPr>
-        <w:t xml:space="preserve">: Mismo caso de prueba que </w:t>
-      </w:r>
-      <w:proofErr w:type="spellStart"/>
-      <w:proofErr w:type="gramStart"/>
-      <w:r>
-        <w:rPr>
-          <w:rFonts w:ascii="Times New Roman" w:hAnsi="Times New Roman" w:cs="Times New Roman"/>
-        </w:rPr>
-        <w:t>create.hack</w:t>
-      </w:r>
-      <w:proofErr w:type="spellEnd"/>
-      <w:proofErr w:type="gramEnd"/>
     </w:p>
     <w:p>
       <w:pPr>
-        <w:pStyle w:val="ListParagraph"/>
+        <w:pStyle w:val="Prrafodelista"/>
         <w:numPr>
           <w:ilvl w:val="0"/>
           <w:numId w:val="1"/>
@@ -1620,97 +1284,29 @@
           <w:rFonts w:ascii="Times New Roman" w:hAnsi="Times New Roman" w:cs="Times New Roman"/>
         </w:rPr>
       </w:pPr>
-      <w:proofErr w:type="spellStart"/>
-      <w:proofErr w:type="gramStart"/>
       <w:r>
         <w:rPr>
           <w:rFonts w:ascii="Times New Roman" w:hAnsi="Times New Roman" w:cs="Times New Roman"/>
         </w:rPr>
-        <w:t>show.hack</w:t>
-      </w:r>
-      <w:proofErr w:type="spellEnd"/>
-      <w:proofErr w:type="gramEnd"/>
-      <w:r>
-        <w:rPr>
-          <w:rFonts w:ascii="Times New Roman" w:hAnsi="Times New Roman" w:cs="Times New Roman"/>
-        </w:rPr>
-        <w:t xml:space="preserve">: Se comprueba que solo el administrador puede ver los </w:t>
-      </w:r>
-      <w:proofErr w:type="spellStart"/>
-      <w:r>
-        <w:rPr>
-          <w:rFonts w:ascii="Times New Roman" w:hAnsi="Times New Roman" w:cs="Times New Roman"/>
-        </w:rPr>
-        <w:t>airport</w:t>
-      </w:r>
-      <w:proofErr w:type="spellEnd"/>
-      <w:r>
-        <w:rPr>
-          <w:rFonts w:ascii="Times New Roman" w:hAnsi="Times New Roman" w:cs="Times New Roman"/>
-        </w:rPr>
-        <w:t>.</w:t>
+        <w:t>show.hack: Se comprueba que solo el administrador puede ver los airport.</w:t>
       </w:r>
     </w:p>
     <w:p>
       <w:pPr>
-        <w:pStyle w:val="ListParagraph"/>
-        <w:numPr>
-          <w:ilvl w:val="0"/>
-          <w:numId w:val="1"/>
-        </w:numPr>
-        <w:rPr>
-          <w:rFonts w:ascii="Times New Roman" w:hAnsi="Times New Roman" w:cs="Times New Roman"/>
-        </w:rPr>
-      </w:pPr>
-      <w:proofErr w:type="spellStart"/>
-      <w:proofErr w:type="gramStart"/>
+        <w:rPr>
+          <w:rFonts w:ascii="Times New Roman" w:hAnsi="Times New Roman" w:cs="Times New Roman"/>
+        </w:rPr>
+      </w:pPr>
       <w:r>
         <w:rPr>
           <w:rFonts w:ascii="Times New Roman" w:hAnsi="Times New Roman" w:cs="Times New Roman"/>
-        </w:rPr>
-        <w:t>list.hack</w:t>
-      </w:r>
-      <w:proofErr w:type="spellEnd"/>
-      <w:proofErr w:type="gramEnd"/>
-      <w:r>
-        <w:rPr>
-          <w:rFonts w:ascii="Times New Roman" w:hAnsi="Times New Roman" w:cs="Times New Roman"/>
-        </w:rPr>
-        <w:t xml:space="preserve">: Se comprueba que solo el administrador puede ver los </w:t>
-      </w:r>
-      <w:proofErr w:type="spellStart"/>
-      <w:r>
-        <w:rPr>
-          <w:rFonts w:ascii="Times New Roman" w:hAnsi="Times New Roman" w:cs="Times New Roman"/>
-        </w:rPr>
-        <w:t>airport</w:t>
-      </w:r>
-      <w:proofErr w:type="spellEnd"/>
-      <w:r>
-        <w:rPr>
-          <w:rFonts w:ascii="Times New Roman" w:hAnsi="Times New Roman" w:cs="Times New Roman"/>
-        </w:rPr>
-        <w:t xml:space="preserve"> al igual que en el caso anterior.</w:t>
-      </w:r>
-    </w:p>
-    <w:p>
-      <w:pPr>
-        <w:rPr>
-          <w:rFonts w:ascii="Times New Roman" w:hAnsi="Times New Roman" w:cs="Times New Roman"/>
-        </w:rPr>
-      </w:pPr>
-      <w:r>
-        <w:rPr>
-          <w:rFonts w:ascii="Times New Roman" w:hAnsi="Times New Roman" w:cs="Times New Roman"/>
           <w:noProof/>
-          <w:sz w:val="44"/>
-          <w:szCs w:val="44"/>
         </w:rPr>
         <w:drawing>
-          <wp:inline distT="0" distB="0" distL="0" distR="0" wp14:anchorId="3E57BDAC" wp14:editId="266E3343">
-            <wp:extent cx="5400040" cy="951230"/>
-            <wp:effectExtent l="0" t="0" r="0" b="1270"/>
-            <wp:docPr id="1015411192" name="Picture 1"/>
+          <wp:inline distT="0" distB="0" distL="0" distR="0" wp14:anchorId="2407E542" wp14:editId="5CC3C99E">
+            <wp:extent cx="5400040" cy="1449705"/>
+            <wp:effectExtent l="0" t="0" r="0" b="0"/>
+            <wp:docPr id="1667070684" name="Imagen 1" descr="Texto&#10;&#10;El contenido generado por IA puede ser incorrecto."/>
             <wp:cNvGraphicFramePr>
               <a:graphicFrameLocks xmlns:a="http://schemas.openxmlformats.org/drawingml/2006/main" noChangeAspect="1"/>
             </wp:cNvGraphicFramePr>
@@ -1718,17 +1314,11 @@
               <a:graphicData uri="http://schemas.openxmlformats.org/drawingml/2006/picture">
                 <pic:pic xmlns:pic="http://schemas.openxmlformats.org/drawingml/2006/picture">
                   <pic:nvPicPr>
-                    <pic:cNvPr id="1015411192" name="Picture 1015411192"/>
+                    <pic:cNvPr id="1667070684" name="Imagen 1" descr="Texto&#10;&#10;El contenido generado por IA puede ser incorrecto."/>
                     <pic:cNvPicPr/>
                   </pic:nvPicPr>
                   <pic:blipFill>
-                    <a:blip r:embed="rId8">
-                      <a:extLst>
-                        <a:ext uri="{28A0092B-C50C-407E-A947-70E740481C1C}">
-                          <a14:useLocalDpi xmlns:a14="http://schemas.microsoft.com/office/drawing/2010/main" val="0"/>
-                        </a:ext>
-                      </a:extLst>
-                    </a:blip>
+                    <a:blip r:embed="rId9"/>
                     <a:stretch>
                       <a:fillRect/>
                     </a:stretch>
@@ -1736,7 +1326,7 @@
                   <pic:spPr>
                     <a:xfrm>
                       <a:off x="0" y="0"/>
-                      <a:ext cx="5400040" cy="951230"/>
+                      <a:ext cx="5400040" cy="1449705"/>
                     </a:xfrm>
                     <a:prstGeom prst="rect">
                       <a:avLst/>
@@ -1751,7 +1341,7 @@
     </w:p>
     <w:p>
       <w:pPr>
-        <w:pStyle w:val="Heading2"/>
+        <w:pStyle w:val="Ttulo2"/>
         <w:rPr>
           <w:rFonts w:ascii="Times New Roman" w:hAnsi="Times New Roman" w:cs="Times New Roman"/>
         </w:rPr>
@@ -1759,7 +1349,7 @@
     </w:p>
     <w:p>
       <w:pPr>
-        <w:pStyle w:val="Heading2"/>
+        <w:pStyle w:val="Ttulo2"/>
         <w:rPr>
           <w:rFonts w:ascii="Times New Roman" w:hAnsi="Times New Roman" w:cs="Times New Roman"/>
         </w:rPr>
@@ -1781,34 +1371,13 @@
         <w:rPr>
           <w:rFonts w:ascii="Times New Roman" w:hAnsi="Times New Roman" w:cs="Times New Roman"/>
         </w:rPr>
-        <w:t xml:space="preserve">A </w:t>
-      </w:r>
-      <w:proofErr w:type="gramStart"/>
-      <w:r>
-        <w:rPr>
-          <w:rFonts w:ascii="Times New Roman" w:hAnsi="Times New Roman" w:cs="Times New Roman"/>
-        </w:rPr>
-        <w:t>continuación</w:t>
-      </w:r>
-      <w:proofErr w:type="gramEnd"/>
-      <w:r>
-        <w:rPr>
-          <w:rFonts w:ascii="Times New Roman" w:hAnsi="Times New Roman" w:cs="Times New Roman"/>
-        </w:rPr>
-        <w:t xml:space="preserve"> se realizará un análisis de rendimiento del sistema mediante la ejecución de las pruebas funcionales mencionadas anteriormente. Las pruebas se realizaron </w:t>
+        <w:t>A continuación se realizará un análisis de rendimiento del sistema mediante la ejecución de las pruebas funcionales mencionadas anteriormente. Las pruebas se realizaron en dos ordenadores diferentes</w:t>
       </w:r>
       <w:r>
         <w:rPr>
           <w:rFonts w:ascii="Times New Roman" w:hAnsi="Times New Roman" w:cs="Times New Roman"/>
         </w:rPr>
-        <w:t xml:space="preserve">teniendo en cuenta la aplicación de los </w:t>
-      </w:r>
-      <w:proofErr w:type="gramStart"/>
-      <w:r>
-        <w:rPr>
-          <w:rFonts w:ascii="Times New Roman" w:hAnsi="Times New Roman" w:cs="Times New Roman"/>
-        </w:rPr>
-        <w:t xml:space="preserve">índices </w:t>
+        <w:t xml:space="preserve"> dado que no se necesitan índices para las pruebas tomadas</w:t>
       </w:r>
       <w:r>
         <w:rPr>
@@ -1816,11 +1385,10 @@
         </w:rPr>
         <w:t>:</w:t>
       </w:r>
-      <w:proofErr w:type="gramEnd"/>
     </w:p>
     <w:p>
       <w:pPr>
-        <w:pStyle w:val="ListParagraph"/>
+        <w:pStyle w:val="Prrafodelista"/>
         <w:numPr>
           <w:ilvl w:val="0"/>
           <w:numId w:val="1"/>
@@ -1833,19 +1401,7 @@
         <w:rPr>
           <w:rFonts w:ascii="Times New Roman" w:hAnsi="Times New Roman" w:cs="Times New Roman"/>
         </w:rPr>
-        <w:t xml:space="preserve">Para el primer </w:t>
-      </w:r>
-      <w:r>
-        <w:rPr>
-          <w:rFonts w:ascii="Times New Roman" w:hAnsi="Times New Roman" w:cs="Times New Roman"/>
-        </w:rPr>
-        <w:t>análisis sin índices</w:t>
-      </w:r>
-      <w:r>
-        <w:rPr>
-          <w:rFonts w:ascii="Times New Roman" w:hAnsi="Times New Roman" w:cs="Times New Roman"/>
-        </w:rPr>
-        <w:t xml:space="preserve"> los resultados obtenidos se pueden ver en la siguiente gráfica que contiene los resultados de rendimiento promedio de las operaciones de prueba.</w:t>
+        <w:t>Para el primer ordenador los resultados obtenidos se pueden ver en la siguiente gráfica que contiene los resultados de rendimiento promedio de las operaciones de prueba.</w:t>
       </w:r>
     </w:p>
     <w:p>
@@ -1860,10 +1416,10 @@
           <w:noProof/>
         </w:rPr>
         <w:drawing>
-          <wp:inline distT="0" distB="0" distL="0" distR="0" wp14:anchorId="6FB726B7" wp14:editId="04AB55BC">
-            <wp:extent cx="5400040" cy="2779395"/>
-            <wp:effectExtent l="0" t="0" r="0" b="1905"/>
-            <wp:docPr id="357732437" name="Picture 1"/>
+          <wp:inline distT="0" distB="0" distL="0" distR="0" wp14:anchorId="7D1DD336" wp14:editId="4DE6D7AC">
+            <wp:extent cx="5400040" cy="3251200"/>
+            <wp:effectExtent l="0" t="0" r="0" b="6350"/>
+            <wp:docPr id="1144462421" name="Imagen 1" descr="Gráfico, Gráfico de barras, Gráfico en cascada&#10;&#10;El contenido generado por IA puede ser incorrecto."/>
             <wp:cNvGraphicFramePr>
               <a:graphicFrameLocks xmlns:a="http://schemas.openxmlformats.org/drawingml/2006/main" noChangeAspect="1"/>
             </wp:cNvGraphicFramePr>
@@ -1871,11 +1427,11 @@
               <a:graphicData uri="http://schemas.openxmlformats.org/drawingml/2006/picture">
                 <pic:pic xmlns:pic="http://schemas.openxmlformats.org/drawingml/2006/picture">
                   <pic:nvPicPr>
-                    <pic:cNvPr id="357732437" name=""/>
+                    <pic:cNvPr id="1144462421" name="Imagen 1" descr="Gráfico, Gráfico de barras, Gráfico en cascada&#10;&#10;El contenido generado por IA puede ser incorrecto."/>
                     <pic:cNvPicPr/>
                   </pic:nvPicPr>
                   <pic:blipFill>
-                    <a:blip r:embed="rId9"/>
+                    <a:blip r:embed="rId10"/>
                     <a:stretch>
                       <a:fillRect/>
                     </a:stretch>
@@ -1883,7 +1439,7 @@
                   <pic:spPr>
                     <a:xfrm>
                       <a:off x="0" y="0"/>
-                      <a:ext cx="5400040" cy="2779395"/>
+                      <a:ext cx="5400040" cy="3251200"/>
                     </a:xfrm>
                     <a:prstGeom prst="rect">
                       <a:avLst/>
@@ -1906,45 +1462,2872 @@
         <w:rPr>
           <w:rFonts w:ascii="Times New Roman" w:hAnsi="Times New Roman" w:cs="Times New Roman"/>
         </w:rPr>
-        <w:t xml:space="preserve">Como se puede observar la funcionalidad más demandante es </w:t>
+        <w:t>Como se puede observar la funcionalidad más demandante es actualizar un airport. Estas funcionalidades no llegan a tardar 30 milisegundos. Abajo dejo las estadísticas obtenidas con los datos de la gráfica.</w:t>
       </w:r>
+    </w:p>
+    <w:tbl>
+      <w:tblPr>
+        <w:tblW w:w="8371" w:type="dxa"/>
+        <w:tblCellMar>
+          <w:left w:w="70" w:type="dxa"/>
+          <w:right w:w="70" w:type="dxa"/>
+        </w:tblCellMar>
+        <w:tblLook w:val="04A0" w:firstRow="1" w:lastRow="0" w:firstColumn="1" w:lastColumn="0" w:noHBand="0" w:noVBand="1"/>
+      </w:tblPr>
+      <w:tblGrid>
+        <w:gridCol w:w="2320"/>
+        <w:gridCol w:w="1201"/>
+        <w:gridCol w:w="1240"/>
+        <w:gridCol w:w="1240"/>
+        <w:gridCol w:w="1240"/>
+        <w:gridCol w:w="1240"/>
+      </w:tblGrid>
+      <w:tr>
+        <w:trPr>
+          <w:trHeight w:val="288"/>
+        </w:trPr>
+        <w:tc>
+          <w:tcPr>
+            <w:tcW w:w="3411" w:type="dxa"/>
+            <w:gridSpan w:val="2"/>
+            <w:tcBorders>
+              <w:top w:val="single" w:sz="8" w:space="0" w:color="auto"/>
+              <w:left w:val="nil"/>
+              <w:bottom w:val="single" w:sz="4" w:space="0" w:color="auto"/>
+              <w:right w:val="nil"/>
+            </w:tcBorders>
+            <w:shd w:val="clear" w:color="auto" w:fill="auto"/>
+            <w:noWrap/>
+            <w:vAlign w:val="bottom"/>
+            <w:hideMark/>
+          </w:tcPr>
+          <w:p>
+            <w:pPr>
+              <w:spacing w:after="0" w:line="240" w:lineRule="auto"/>
+              <w:jc w:val="center"/>
+              <w:rPr>
+                <w:rFonts w:ascii="Aptos Narrow" w:eastAsia="Times New Roman" w:hAnsi="Aptos Narrow" w:cs="Times New Roman"/>
+                <w:i/>
+                <w:iCs/>
+                <w:color w:val="000000"/>
+                <w:lang w:eastAsia="es-ES"/>
+              </w:rPr>
+            </w:pPr>
+            <w:r>
+              <w:rPr>
+                <w:rFonts w:ascii="Aptos Narrow" w:eastAsia="Times New Roman" w:hAnsi="Aptos Narrow" w:cs="Times New Roman"/>
+                <w:i/>
+                <w:iCs/>
+                <w:color w:val="000000"/>
+                <w:lang w:eastAsia="es-ES"/>
+              </w:rPr>
+              <w:t>PC 1</w:t>
+            </w:r>
+          </w:p>
+        </w:tc>
+        <w:tc>
+          <w:tcPr>
+            <w:tcW w:w="1240" w:type="dxa"/>
+            <w:tcBorders>
+              <w:top w:val="nil"/>
+              <w:left w:val="nil"/>
+              <w:bottom w:val="nil"/>
+              <w:right w:val="nil"/>
+            </w:tcBorders>
+            <w:shd w:val="clear" w:color="auto" w:fill="auto"/>
+            <w:noWrap/>
+            <w:vAlign w:val="bottom"/>
+            <w:hideMark/>
+          </w:tcPr>
+          <w:p>
+            <w:pPr>
+              <w:spacing w:after="0" w:line="240" w:lineRule="auto"/>
+              <w:jc w:val="center"/>
+              <w:rPr>
+                <w:rFonts w:ascii="Aptos Narrow" w:eastAsia="Times New Roman" w:hAnsi="Aptos Narrow" w:cs="Times New Roman"/>
+                <w:i/>
+                <w:iCs/>
+                <w:color w:val="000000"/>
+                <w:lang w:eastAsia="es-ES"/>
+              </w:rPr>
+            </w:pPr>
+          </w:p>
+        </w:tc>
+        <w:tc>
+          <w:tcPr>
+            <w:tcW w:w="1240" w:type="dxa"/>
+            <w:tcBorders>
+              <w:top w:val="nil"/>
+              <w:left w:val="nil"/>
+              <w:bottom w:val="nil"/>
+              <w:right w:val="nil"/>
+            </w:tcBorders>
+            <w:shd w:val="clear" w:color="auto" w:fill="auto"/>
+            <w:noWrap/>
+            <w:vAlign w:val="bottom"/>
+            <w:hideMark/>
+          </w:tcPr>
+          <w:p>
+            <w:pPr>
+              <w:spacing w:after="0" w:line="240" w:lineRule="auto"/>
+              <w:rPr>
+                <w:rFonts w:ascii="Times New Roman" w:eastAsia="Times New Roman" w:hAnsi="Times New Roman" w:cs="Times New Roman"/>
+                <w:sz w:val="20"/>
+                <w:szCs w:val="20"/>
+                <w:lang w:eastAsia="es-ES"/>
+              </w:rPr>
+            </w:pPr>
+          </w:p>
+        </w:tc>
+        <w:tc>
+          <w:tcPr>
+            <w:tcW w:w="1240" w:type="dxa"/>
+            <w:tcBorders>
+              <w:top w:val="nil"/>
+              <w:left w:val="nil"/>
+              <w:bottom w:val="nil"/>
+              <w:right w:val="nil"/>
+            </w:tcBorders>
+            <w:shd w:val="clear" w:color="auto" w:fill="auto"/>
+            <w:noWrap/>
+            <w:vAlign w:val="bottom"/>
+            <w:hideMark/>
+          </w:tcPr>
+          <w:p>
+            <w:pPr>
+              <w:spacing w:after="0" w:line="240" w:lineRule="auto"/>
+              <w:rPr>
+                <w:rFonts w:ascii="Times New Roman" w:eastAsia="Times New Roman" w:hAnsi="Times New Roman" w:cs="Times New Roman"/>
+                <w:sz w:val="20"/>
+                <w:szCs w:val="20"/>
+                <w:lang w:eastAsia="es-ES"/>
+              </w:rPr>
+            </w:pPr>
+          </w:p>
+        </w:tc>
+        <w:tc>
+          <w:tcPr>
+            <w:tcW w:w="1240" w:type="dxa"/>
+            <w:tcBorders>
+              <w:top w:val="nil"/>
+              <w:left w:val="nil"/>
+              <w:bottom w:val="nil"/>
+              <w:right w:val="nil"/>
+            </w:tcBorders>
+            <w:shd w:val="clear" w:color="auto" w:fill="auto"/>
+            <w:noWrap/>
+            <w:vAlign w:val="bottom"/>
+            <w:hideMark/>
+          </w:tcPr>
+          <w:p>
+            <w:pPr>
+              <w:spacing w:after="0" w:line="240" w:lineRule="auto"/>
+              <w:rPr>
+                <w:rFonts w:ascii="Times New Roman" w:eastAsia="Times New Roman" w:hAnsi="Times New Roman" w:cs="Times New Roman"/>
+                <w:sz w:val="20"/>
+                <w:szCs w:val="20"/>
+                <w:lang w:eastAsia="es-ES"/>
+              </w:rPr>
+            </w:pPr>
+          </w:p>
+        </w:tc>
+      </w:tr>
+      <w:tr>
+        <w:trPr>
+          <w:trHeight w:val="288"/>
+        </w:trPr>
+        <w:tc>
+          <w:tcPr>
+            <w:tcW w:w="2320" w:type="dxa"/>
+            <w:tcBorders>
+              <w:top w:val="nil"/>
+              <w:left w:val="nil"/>
+              <w:bottom w:val="nil"/>
+              <w:right w:val="nil"/>
+            </w:tcBorders>
+            <w:shd w:val="clear" w:color="auto" w:fill="auto"/>
+            <w:noWrap/>
+            <w:vAlign w:val="bottom"/>
+            <w:hideMark/>
+          </w:tcPr>
+          <w:p>
+            <w:pPr>
+              <w:spacing w:after="0" w:line="240" w:lineRule="auto"/>
+              <w:rPr>
+                <w:rFonts w:ascii="Times New Roman" w:eastAsia="Times New Roman" w:hAnsi="Times New Roman" w:cs="Times New Roman"/>
+                <w:sz w:val="20"/>
+                <w:szCs w:val="20"/>
+                <w:lang w:eastAsia="es-ES"/>
+              </w:rPr>
+            </w:pPr>
+          </w:p>
+        </w:tc>
+        <w:tc>
+          <w:tcPr>
+            <w:tcW w:w="1091" w:type="dxa"/>
+            <w:tcBorders>
+              <w:top w:val="nil"/>
+              <w:left w:val="nil"/>
+              <w:bottom w:val="nil"/>
+              <w:right w:val="nil"/>
+            </w:tcBorders>
+            <w:shd w:val="clear" w:color="auto" w:fill="auto"/>
+            <w:noWrap/>
+            <w:vAlign w:val="bottom"/>
+            <w:hideMark/>
+          </w:tcPr>
+          <w:p>
+            <w:pPr>
+              <w:spacing w:after="0" w:line="240" w:lineRule="auto"/>
+              <w:rPr>
+                <w:rFonts w:ascii="Times New Roman" w:eastAsia="Times New Roman" w:hAnsi="Times New Roman" w:cs="Times New Roman"/>
+                <w:sz w:val="20"/>
+                <w:szCs w:val="20"/>
+                <w:lang w:eastAsia="es-ES"/>
+              </w:rPr>
+            </w:pPr>
+          </w:p>
+        </w:tc>
+        <w:tc>
+          <w:tcPr>
+            <w:tcW w:w="1240" w:type="dxa"/>
+            <w:tcBorders>
+              <w:top w:val="nil"/>
+              <w:left w:val="nil"/>
+              <w:bottom w:val="nil"/>
+              <w:right w:val="nil"/>
+            </w:tcBorders>
+            <w:shd w:val="clear" w:color="auto" w:fill="auto"/>
+            <w:noWrap/>
+            <w:vAlign w:val="bottom"/>
+            <w:hideMark/>
+          </w:tcPr>
+          <w:p>
+            <w:pPr>
+              <w:spacing w:after="0" w:line="240" w:lineRule="auto"/>
+              <w:rPr>
+                <w:rFonts w:ascii="Times New Roman" w:eastAsia="Times New Roman" w:hAnsi="Times New Roman" w:cs="Times New Roman"/>
+                <w:sz w:val="20"/>
+                <w:szCs w:val="20"/>
+                <w:lang w:eastAsia="es-ES"/>
+              </w:rPr>
+            </w:pPr>
+          </w:p>
+        </w:tc>
+        <w:tc>
+          <w:tcPr>
+            <w:tcW w:w="1240" w:type="dxa"/>
+            <w:tcBorders>
+              <w:top w:val="nil"/>
+              <w:left w:val="nil"/>
+              <w:bottom w:val="nil"/>
+              <w:right w:val="nil"/>
+            </w:tcBorders>
+            <w:shd w:val="clear" w:color="auto" w:fill="auto"/>
+            <w:noWrap/>
+            <w:vAlign w:val="bottom"/>
+            <w:hideMark/>
+          </w:tcPr>
+          <w:p>
+            <w:pPr>
+              <w:spacing w:after="0" w:line="240" w:lineRule="auto"/>
+              <w:rPr>
+                <w:rFonts w:ascii="Aptos Narrow" w:eastAsia="Times New Roman" w:hAnsi="Aptos Narrow" w:cs="Times New Roman"/>
+                <w:color w:val="000000"/>
+                <w:lang w:eastAsia="es-ES"/>
+              </w:rPr>
+            </w:pPr>
+            <w:r>
+              <w:rPr>
+                <w:rFonts w:ascii="Aptos Narrow" w:eastAsia="Times New Roman" w:hAnsi="Aptos Narrow" w:cs="Times New Roman"/>
+                <w:color w:val="000000"/>
+                <w:lang w:eastAsia="es-ES"/>
+              </w:rPr>
+              <w:t>Interval(ms)</w:t>
+            </w:r>
+          </w:p>
+        </w:tc>
+        <w:tc>
+          <w:tcPr>
+            <w:tcW w:w="1240" w:type="dxa"/>
+            <w:tcBorders>
+              <w:top w:val="nil"/>
+              <w:left w:val="nil"/>
+              <w:bottom w:val="nil"/>
+              <w:right w:val="nil"/>
+            </w:tcBorders>
+            <w:shd w:val="clear" w:color="auto" w:fill="auto"/>
+            <w:noWrap/>
+            <w:vAlign w:val="bottom"/>
+            <w:hideMark/>
+          </w:tcPr>
+          <w:p>
+            <w:pPr>
+              <w:spacing w:after="0" w:line="240" w:lineRule="auto"/>
+              <w:jc w:val="right"/>
+              <w:rPr>
+                <w:rFonts w:ascii="Aptos Narrow" w:eastAsia="Times New Roman" w:hAnsi="Aptos Narrow" w:cs="Times New Roman"/>
+                <w:color w:val="000000"/>
+                <w:lang w:eastAsia="es-ES"/>
+              </w:rPr>
+            </w:pPr>
+            <w:r>
+              <w:rPr>
+                <w:rFonts w:ascii="Aptos Narrow" w:eastAsia="Times New Roman" w:hAnsi="Aptos Narrow" w:cs="Times New Roman"/>
+                <w:color w:val="000000"/>
+                <w:lang w:eastAsia="es-ES"/>
+              </w:rPr>
+              <w:t>4,14058362</w:t>
+            </w:r>
+          </w:p>
+        </w:tc>
+        <w:tc>
+          <w:tcPr>
+            <w:tcW w:w="1240" w:type="dxa"/>
+            <w:tcBorders>
+              <w:top w:val="nil"/>
+              <w:left w:val="nil"/>
+              <w:bottom w:val="nil"/>
+              <w:right w:val="nil"/>
+            </w:tcBorders>
+            <w:shd w:val="clear" w:color="auto" w:fill="auto"/>
+            <w:noWrap/>
+            <w:vAlign w:val="bottom"/>
+            <w:hideMark/>
+          </w:tcPr>
+          <w:p>
+            <w:pPr>
+              <w:spacing w:after="0" w:line="240" w:lineRule="auto"/>
+              <w:jc w:val="right"/>
+              <w:rPr>
+                <w:rFonts w:ascii="Aptos Narrow" w:eastAsia="Times New Roman" w:hAnsi="Aptos Narrow" w:cs="Times New Roman"/>
+                <w:color w:val="000000"/>
+                <w:lang w:eastAsia="es-ES"/>
+              </w:rPr>
+            </w:pPr>
+            <w:r>
+              <w:rPr>
+                <w:rFonts w:ascii="Aptos Narrow" w:eastAsia="Times New Roman" w:hAnsi="Aptos Narrow" w:cs="Times New Roman"/>
+                <w:color w:val="000000"/>
+                <w:lang w:eastAsia="es-ES"/>
+              </w:rPr>
+              <w:t>7,58654795</w:t>
+            </w:r>
+          </w:p>
+        </w:tc>
+      </w:tr>
+      <w:tr>
+        <w:trPr>
+          <w:trHeight w:val="288"/>
+        </w:trPr>
+        <w:tc>
+          <w:tcPr>
+            <w:tcW w:w="2320" w:type="dxa"/>
+            <w:tcBorders>
+              <w:top w:val="nil"/>
+              <w:left w:val="nil"/>
+              <w:bottom w:val="nil"/>
+              <w:right w:val="nil"/>
+            </w:tcBorders>
+            <w:shd w:val="clear" w:color="auto" w:fill="auto"/>
+            <w:noWrap/>
+            <w:vAlign w:val="bottom"/>
+            <w:hideMark/>
+          </w:tcPr>
+          <w:p>
+            <w:pPr>
+              <w:spacing w:after="0" w:line="240" w:lineRule="auto"/>
+              <w:rPr>
+                <w:rFonts w:ascii="Aptos Narrow" w:eastAsia="Times New Roman" w:hAnsi="Aptos Narrow" w:cs="Times New Roman"/>
+                <w:color w:val="000000"/>
+                <w:lang w:eastAsia="es-ES"/>
+              </w:rPr>
+            </w:pPr>
+            <w:r>
+              <w:rPr>
+                <w:rFonts w:ascii="Aptos Narrow" w:eastAsia="Times New Roman" w:hAnsi="Aptos Narrow" w:cs="Times New Roman"/>
+                <w:color w:val="000000"/>
+                <w:lang w:eastAsia="es-ES"/>
+              </w:rPr>
+              <w:t>Media</w:t>
+            </w:r>
+          </w:p>
+        </w:tc>
+        <w:tc>
+          <w:tcPr>
+            <w:tcW w:w="1091" w:type="dxa"/>
+            <w:tcBorders>
+              <w:top w:val="nil"/>
+              <w:left w:val="nil"/>
+              <w:bottom w:val="nil"/>
+              <w:right w:val="nil"/>
+            </w:tcBorders>
+            <w:shd w:val="clear" w:color="auto" w:fill="auto"/>
+            <w:noWrap/>
+            <w:vAlign w:val="bottom"/>
+            <w:hideMark/>
+          </w:tcPr>
+          <w:p>
+            <w:pPr>
+              <w:spacing w:after="0" w:line="240" w:lineRule="auto"/>
+              <w:jc w:val="right"/>
+              <w:rPr>
+                <w:rFonts w:ascii="Aptos Narrow" w:eastAsia="Times New Roman" w:hAnsi="Aptos Narrow" w:cs="Times New Roman"/>
+                <w:color w:val="000000"/>
+                <w:lang w:eastAsia="es-ES"/>
+              </w:rPr>
+            </w:pPr>
+            <w:r>
+              <w:rPr>
+                <w:rFonts w:ascii="Aptos Narrow" w:eastAsia="Times New Roman" w:hAnsi="Aptos Narrow" w:cs="Times New Roman"/>
+                <w:color w:val="000000"/>
+                <w:lang w:eastAsia="es-ES"/>
+              </w:rPr>
+              <w:t>5,86356579</w:t>
+            </w:r>
+          </w:p>
+        </w:tc>
+        <w:tc>
+          <w:tcPr>
+            <w:tcW w:w="1240" w:type="dxa"/>
+            <w:tcBorders>
+              <w:top w:val="nil"/>
+              <w:left w:val="nil"/>
+              <w:bottom w:val="nil"/>
+              <w:right w:val="nil"/>
+            </w:tcBorders>
+            <w:shd w:val="clear" w:color="auto" w:fill="auto"/>
+            <w:noWrap/>
+            <w:vAlign w:val="bottom"/>
+            <w:hideMark/>
+          </w:tcPr>
+          <w:p>
+            <w:pPr>
+              <w:spacing w:after="0" w:line="240" w:lineRule="auto"/>
+              <w:jc w:val="right"/>
+              <w:rPr>
+                <w:rFonts w:ascii="Aptos Narrow" w:eastAsia="Times New Roman" w:hAnsi="Aptos Narrow" w:cs="Times New Roman"/>
+                <w:color w:val="000000"/>
+                <w:lang w:eastAsia="es-ES"/>
+              </w:rPr>
+            </w:pPr>
+          </w:p>
+        </w:tc>
+        <w:tc>
+          <w:tcPr>
+            <w:tcW w:w="1240" w:type="dxa"/>
+            <w:tcBorders>
+              <w:top w:val="nil"/>
+              <w:left w:val="nil"/>
+              <w:bottom w:val="nil"/>
+              <w:right w:val="nil"/>
+            </w:tcBorders>
+            <w:shd w:val="clear" w:color="auto" w:fill="auto"/>
+            <w:noWrap/>
+            <w:vAlign w:val="bottom"/>
+            <w:hideMark/>
+          </w:tcPr>
+          <w:p>
+            <w:pPr>
+              <w:spacing w:after="0" w:line="240" w:lineRule="auto"/>
+              <w:rPr>
+                <w:rFonts w:ascii="Aptos Narrow" w:eastAsia="Times New Roman" w:hAnsi="Aptos Narrow" w:cs="Times New Roman"/>
+                <w:color w:val="000000"/>
+                <w:lang w:eastAsia="es-ES"/>
+              </w:rPr>
+            </w:pPr>
+            <w:r>
+              <w:rPr>
+                <w:rFonts w:ascii="Aptos Narrow" w:eastAsia="Times New Roman" w:hAnsi="Aptos Narrow" w:cs="Times New Roman"/>
+                <w:color w:val="000000"/>
+                <w:lang w:eastAsia="es-ES"/>
+              </w:rPr>
+              <w:t>Interval(s)</w:t>
+            </w:r>
+          </w:p>
+        </w:tc>
+        <w:tc>
+          <w:tcPr>
+            <w:tcW w:w="1240" w:type="dxa"/>
+            <w:tcBorders>
+              <w:top w:val="nil"/>
+              <w:left w:val="nil"/>
+              <w:bottom w:val="nil"/>
+              <w:right w:val="nil"/>
+            </w:tcBorders>
+            <w:shd w:val="clear" w:color="auto" w:fill="auto"/>
+            <w:noWrap/>
+            <w:vAlign w:val="bottom"/>
+            <w:hideMark/>
+          </w:tcPr>
+          <w:p>
+            <w:pPr>
+              <w:spacing w:after="0" w:line="240" w:lineRule="auto"/>
+              <w:jc w:val="right"/>
+              <w:rPr>
+                <w:rFonts w:ascii="Aptos Narrow" w:eastAsia="Times New Roman" w:hAnsi="Aptos Narrow" w:cs="Times New Roman"/>
+                <w:color w:val="000000"/>
+                <w:lang w:eastAsia="es-ES"/>
+              </w:rPr>
+            </w:pPr>
+            <w:r>
+              <w:rPr>
+                <w:rFonts w:ascii="Aptos Narrow" w:eastAsia="Times New Roman" w:hAnsi="Aptos Narrow" w:cs="Times New Roman"/>
+                <w:color w:val="000000"/>
+                <w:lang w:eastAsia="es-ES"/>
+              </w:rPr>
+              <w:t>0,00414058</w:t>
+            </w:r>
+          </w:p>
+        </w:tc>
+        <w:tc>
+          <w:tcPr>
+            <w:tcW w:w="1240" w:type="dxa"/>
+            <w:tcBorders>
+              <w:top w:val="nil"/>
+              <w:left w:val="nil"/>
+              <w:bottom w:val="nil"/>
+              <w:right w:val="nil"/>
+            </w:tcBorders>
+            <w:shd w:val="clear" w:color="auto" w:fill="auto"/>
+            <w:noWrap/>
+            <w:vAlign w:val="bottom"/>
+            <w:hideMark/>
+          </w:tcPr>
+          <w:p>
+            <w:pPr>
+              <w:spacing w:after="0" w:line="240" w:lineRule="auto"/>
+              <w:jc w:val="right"/>
+              <w:rPr>
+                <w:rFonts w:ascii="Aptos Narrow" w:eastAsia="Times New Roman" w:hAnsi="Aptos Narrow" w:cs="Times New Roman"/>
+                <w:color w:val="000000"/>
+                <w:lang w:eastAsia="es-ES"/>
+              </w:rPr>
+            </w:pPr>
+            <w:r>
+              <w:rPr>
+                <w:rFonts w:ascii="Aptos Narrow" w:eastAsia="Times New Roman" w:hAnsi="Aptos Narrow" w:cs="Times New Roman"/>
+                <w:color w:val="000000"/>
+                <w:lang w:eastAsia="es-ES"/>
+              </w:rPr>
+              <w:t>0,00758655</w:t>
+            </w:r>
+          </w:p>
+        </w:tc>
+      </w:tr>
+      <w:tr>
+        <w:trPr>
+          <w:trHeight w:val="288"/>
+        </w:trPr>
+        <w:tc>
+          <w:tcPr>
+            <w:tcW w:w="2320" w:type="dxa"/>
+            <w:tcBorders>
+              <w:top w:val="nil"/>
+              <w:left w:val="nil"/>
+              <w:bottom w:val="nil"/>
+              <w:right w:val="nil"/>
+            </w:tcBorders>
+            <w:shd w:val="clear" w:color="auto" w:fill="auto"/>
+            <w:noWrap/>
+            <w:vAlign w:val="bottom"/>
+            <w:hideMark/>
+          </w:tcPr>
+          <w:p>
+            <w:pPr>
+              <w:spacing w:after="0" w:line="240" w:lineRule="auto"/>
+              <w:rPr>
+                <w:rFonts w:ascii="Aptos Narrow" w:eastAsia="Times New Roman" w:hAnsi="Aptos Narrow" w:cs="Times New Roman"/>
+                <w:color w:val="000000"/>
+                <w:lang w:eastAsia="es-ES"/>
+              </w:rPr>
+            </w:pPr>
+            <w:r>
+              <w:rPr>
+                <w:rFonts w:ascii="Aptos Narrow" w:eastAsia="Times New Roman" w:hAnsi="Aptos Narrow" w:cs="Times New Roman"/>
+                <w:color w:val="000000"/>
+                <w:lang w:eastAsia="es-ES"/>
+              </w:rPr>
+              <w:t>Error típico</w:t>
+            </w:r>
+          </w:p>
+        </w:tc>
+        <w:tc>
+          <w:tcPr>
+            <w:tcW w:w="1091" w:type="dxa"/>
+            <w:tcBorders>
+              <w:top w:val="nil"/>
+              <w:left w:val="nil"/>
+              <w:bottom w:val="nil"/>
+              <w:right w:val="nil"/>
+            </w:tcBorders>
+            <w:shd w:val="clear" w:color="auto" w:fill="auto"/>
+            <w:noWrap/>
+            <w:vAlign w:val="bottom"/>
+            <w:hideMark/>
+          </w:tcPr>
+          <w:p>
+            <w:pPr>
+              <w:spacing w:after="0" w:line="240" w:lineRule="auto"/>
+              <w:jc w:val="right"/>
+              <w:rPr>
+                <w:rFonts w:ascii="Aptos Narrow" w:eastAsia="Times New Roman" w:hAnsi="Aptos Narrow" w:cs="Times New Roman"/>
+                <w:color w:val="000000"/>
+                <w:lang w:eastAsia="es-ES"/>
+              </w:rPr>
+            </w:pPr>
+            <w:r>
+              <w:rPr>
+                <w:rFonts w:ascii="Aptos Narrow" w:eastAsia="Times New Roman" w:hAnsi="Aptos Narrow" w:cs="Times New Roman"/>
+                <w:color w:val="000000"/>
+                <w:lang w:eastAsia="es-ES"/>
+              </w:rPr>
+              <w:t>0,86490653</w:t>
+            </w:r>
+          </w:p>
+        </w:tc>
+        <w:tc>
+          <w:tcPr>
+            <w:tcW w:w="1240" w:type="dxa"/>
+            <w:tcBorders>
+              <w:top w:val="nil"/>
+              <w:left w:val="nil"/>
+              <w:bottom w:val="nil"/>
+              <w:right w:val="nil"/>
+            </w:tcBorders>
+            <w:shd w:val="clear" w:color="auto" w:fill="auto"/>
+            <w:noWrap/>
+            <w:vAlign w:val="bottom"/>
+            <w:hideMark/>
+          </w:tcPr>
+          <w:p>
+            <w:pPr>
+              <w:spacing w:after="0" w:line="240" w:lineRule="auto"/>
+              <w:jc w:val="right"/>
+              <w:rPr>
+                <w:rFonts w:ascii="Aptos Narrow" w:eastAsia="Times New Roman" w:hAnsi="Aptos Narrow" w:cs="Times New Roman"/>
+                <w:color w:val="000000"/>
+                <w:lang w:eastAsia="es-ES"/>
+              </w:rPr>
+            </w:pPr>
+          </w:p>
+        </w:tc>
+        <w:tc>
+          <w:tcPr>
+            <w:tcW w:w="1240" w:type="dxa"/>
+            <w:tcBorders>
+              <w:top w:val="nil"/>
+              <w:left w:val="nil"/>
+              <w:bottom w:val="nil"/>
+              <w:right w:val="nil"/>
+            </w:tcBorders>
+            <w:shd w:val="clear" w:color="auto" w:fill="auto"/>
+            <w:noWrap/>
+            <w:vAlign w:val="bottom"/>
+            <w:hideMark/>
+          </w:tcPr>
+          <w:p>
+            <w:pPr>
+              <w:spacing w:after="0" w:line="240" w:lineRule="auto"/>
+              <w:rPr>
+                <w:rFonts w:ascii="Times New Roman" w:eastAsia="Times New Roman" w:hAnsi="Times New Roman" w:cs="Times New Roman"/>
+                <w:sz w:val="20"/>
+                <w:szCs w:val="20"/>
+                <w:lang w:eastAsia="es-ES"/>
+              </w:rPr>
+            </w:pPr>
+          </w:p>
+        </w:tc>
+        <w:tc>
+          <w:tcPr>
+            <w:tcW w:w="1240" w:type="dxa"/>
+            <w:tcBorders>
+              <w:top w:val="nil"/>
+              <w:left w:val="nil"/>
+              <w:bottom w:val="nil"/>
+              <w:right w:val="nil"/>
+            </w:tcBorders>
+            <w:shd w:val="clear" w:color="auto" w:fill="auto"/>
+            <w:noWrap/>
+            <w:vAlign w:val="bottom"/>
+            <w:hideMark/>
+          </w:tcPr>
+          <w:p>
+            <w:pPr>
+              <w:spacing w:after="0" w:line="240" w:lineRule="auto"/>
+              <w:rPr>
+                <w:rFonts w:ascii="Times New Roman" w:eastAsia="Times New Roman" w:hAnsi="Times New Roman" w:cs="Times New Roman"/>
+                <w:sz w:val="20"/>
+                <w:szCs w:val="20"/>
+                <w:lang w:eastAsia="es-ES"/>
+              </w:rPr>
+            </w:pPr>
+          </w:p>
+        </w:tc>
+        <w:tc>
+          <w:tcPr>
+            <w:tcW w:w="1240" w:type="dxa"/>
+            <w:tcBorders>
+              <w:top w:val="nil"/>
+              <w:left w:val="nil"/>
+              <w:bottom w:val="nil"/>
+              <w:right w:val="nil"/>
+            </w:tcBorders>
+            <w:shd w:val="clear" w:color="auto" w:fill="auto"/>
+            <w:noWrap/>
+            <w:vAlign w:val="bottom"/>
+            <w:hideMark/>
+          </w:tcPr>
+          <w:p>
+            <w:pPr>
+              <w:spacing w:after="0" w:line="240" w:lineRule="auto"/>
+              <w:rPr>
+                <w:rFonts w:ascii="Times New Roman" w:eastAsia="Times New Roman" w:hAnsi="Times New Roman" w:cs="Times New Roman"/>
+                <w:sz w:val="20"/>
+                <w:szCs w:val="20"/>
+                <w:lang w:eastAsia="es-ES"/>
+              </w:rPr>
+            </w:pPr>
+          </w:p>
+        </w:tc>
+      </w:tr>
+      <w:tr>
+        <w:trPr>
+          <w:trHeight w:val="288"/>
+        </w:trPr>
+        <w:tc>
+          <w:tcPr>
+            <w:tcW w:w="2320" w:type="dxa"/>
+            <w:tcBorders>
+              <w:top w:val="nil"/>
+              <w:left w:val="nil"/>
+              <w:bottom w:val="nil"/>
+              <w:right w:val="nil"/>
+            </w:tcBorders>
+            <w:shd w:val="clear" w:color="auto" w:fill="auto"/>
+            <w:noWrap/>
+            <w:vAlign w:val="bottom"/>
+            <w:hideMark/>
+          </w:tcPr>
+          <w:p>
+            <w:pPr>
+              <w:spacing w:after="0" w:line="240" w:lineRule="auto"/>
+              <w:rPr>
+                <w:rFonts w:ascii="Aptos Narrow" w:eastAsia="Times New Roman" w:hAnsi="Aptos Narrow" w:cs="Times New Roman"/>
+                <w:color w:val="000000"/>
+                <w:lang w:eastAsia="es-ES"/>
+              </w:rPr>
+            </w:pPr>
+            <w:r>
+              <w:rPr>
+                <w:rFonts w:ascii="Aptos Narrow" w:eastAsia="Times New Roman" w:hAnsi="Aptos Narrow" w:cs="Times New Roman"/>
+                <w:color w:val="000000"/>
+                <w:lang w:eastAsia="es-ES"/>
+              </w:rPr>
+              <w:t>Mediana</w:t>
+            </w:r>
+          </w:p>
+        </w:tc>
+        <w:tc>
+          <w:tcPr>
+            <w:tcW w:w="1091" w:type="dxa"/>
+            <w:tcBorders>
+              <w:top w:val="nil"/>
+              <w:left w:val="nil"/>
+              <w:bottom w:val="nil"/>
+              <w:right w:val="nil"/>
+            </w:tcBorders>
+            <w:shd w:val="clear" w:color="auto" w:fill="auto"/>
+            <w:noWrap/>
+            <w:vAlign w:val="bottom"/>
+            <w:hideMark/>
+          </w:tcPr>
+          <w:p>
+            <w:pPr>
+              <w:spacing w:after="0" w:line="240" w:lineRule="auto"/>
+              <w:jc w:val="right"/>
+              <w:rPr>
+                <w:rFonts w:ascii="Aptos Narrow" w:eastAsia="Times New Roman" w:hAnsi="Aptos Narrow" w:cs="Times New Roman"/>
+                <w:color w:val="000000"/>
+                <w:lang w:eastAsia="es-ES"/>
+              </w:rPr>
+            </w:pPr>
+            <w:r>
+              <w:rPr>
+                <w:rFonts w:ascii="Aptos Narrow" w:eastAsia="Times New Roman" w:hAnsi="Aptos Narrow" w:cs="Times New Roman"/>
+                <w:color w:val="000000"/>
+                <w:lang w:eastAsia="es-ES"/>
+              </w:rPr>
+              <w:t>3,5081</w:t>
+            </w:r>
+          </w:p>
+        </w:tc>
+        <w:tc>
+          <w:tcPr>
+            <w:tcW w:w="1240" w:type="dxa"/>
+            <w:tcBorders>
+              <w:top w:val="nil"/>
+              <w:left w:val="nil"/>
+              <w:bottom w:val="nil"/>
+              <w:right w:val="nil"/>
+            </w:tcBorders>
+            <w:shd w:val="clear" w:color="auto" w:fill="auto"/>
+            <w:noWrap/>
+            <w:vAlign w:val="bottom"/>
+            <w:hideMark/>
+          </w:tcPr>
+          <w:p>
+            <w:pPr>
+              <w:spacing w:after="0" w:line="240" w:lineRule="auto"/>
+              <w:jc w:val="right"/>
+              <w:rPr>
+                <w:rFonts w:ascii="Aptos Narrow" w:eastAsia="Times New Roman" w:hAnsi="Aptos Narrow" w:cs="Times New Roman"/>
+                <w:color w:val="000000"/>
+                <w:lang w:eastAsia="es-ES"/>
+              </w:rPr>
+            </w:pPr>
+          </w:p>
+        </w:tc>
+        <w:tc>
+          <w:tcPr>
+            <w:tcW w:w="1240" w:type="dxa"/>
+            <w:tcBorders>
+              <w:top w:val="nil"/>
+              <w:left w:val="nil"/>
+              <w:bottom w:val="nil"/>
+              <w:right w:val="nil"/>
+            </w:tcBorders>
+            <w:shd w:val="clear" w:color="auto" w:fill="auto"/>
+            <w:noWrap/>
+            <w:vAlign w:val="bottom"/>
+            <w:hideMark/>
+          </w:tcPr>
+          <w:p>
+            <w:pPr>
+              <w:spacing w:after="0" w:line="240" w:lineRule="auto"/>
+              <w:rPr>
+                <w:rFonts w:ascii="Times New Roman" w:eastAsia="Times New Roman" w:hAnsi="Times New Roman" w:cs="Times New Roman"/>
+                <w:sz w:val="20"/>
+                <w:szCs w:val="20"/>
+                <w:lang w:eastAsia="es-ES"/>
+              </w:rPr>
+            </w:pPr>
+          </w:p>
+        </w:tc>
+        <w:tc>
+          <w:tcPr>
+            <w:tcW w:w="1240" w:type="dxa"/>
+            <w:tcBorders>
+              <w:top w:val="nil"/>
+              <w:left w:val="nil"/>
+              <w:bottom w:val="nil"/>
+              <w:right w:val="nil"/>
+            </w:tcBorders>
+            <w:shd w:val="clear" w:color="auto" w:fill="auto"/>
+            <w:noWrap/>
+            <w:vAlign w:val="bottom"/>
+            <w:hideMark/>
+          </w:tcPr>
+          <w:p>
+            <w:pPr>
+              <w:spacing w:after="0" w:line="240" w:lineRule="auto"/>
+              <w:rPr>
+                <w:rFonts w:ascii="Times New Roman" w:eastAsia="Times New Roman" w:hAnsi="Times New Roman" w:cs="Times New Roman"/>
+                <w:sz w:val="20"/>
+                <w:szCs w:val="20"/>
+                <w:lang w:eastAsia="es-ES"/>
+              </w:rPr>
+            </w:pPr>
+          </w:p>
+        </w:tc>
+        <w:tc>
+          <w:tcPr>
+            <w:tcW w:w="1240" w:type="dxa"/>
+            <w:tcBorders>
+              <w:top w:val="nil"/>
+              <w:left w:val="nil"/>
+              <w:bottom w:val="nil"/>
+              <w:right w:val="nil"/>
+            </w:tcBorders>
+            <w:shd w:val="clear" w:color="auto" w:fill="auto"/>
+            <w:noWrap/>
+            <w:vAlign w:val="bottom"/>
+            <w:hideMark/>
+          </w:tcPr>
+          <w:p>
+            <w:pPr>
+              <w:spacing w:after="0" w:line="240" w:lineRule="auto"/>
+              <w:rPr>
+                <w:rFonts w:ascii="Times New Roman" w:eastAsia="Times New Roman" w:hAnsi="Times New Roman" w:cs="Times New Roman"/>
+                <w:sz w:val="20"/>
+                <w:szCs w:val="20"/>
+                <w:lang w:eastAsia="es-ES"/>
+              </w:rPr>
+            </w:pPr>
+          </w:p>
+        </w:tc>
+      </w:tr>
+      <w:tr>
+        <w:trPr>
+          <w:trHeight w:val="288"/>
+        </w:trPr>
+        <w:tc>
+          <w:tcPr>
+            <w:tcW w:w="2320" w:type="dxa"/>
+            <w:tcBorders>
+              <w:top w:val="nil"/>
+              <w:left w:val="nil"/>
+              <w:bottom w:val="nil"/>
+              <w:right w:val="nil"/>
+            </w:tcBorders>
+            <w:shd w:val="clear" w:color="auto" w:fill="auto"/>
+            <w:noWrap/>
+            <w:vAlign w:val="bottom"/>
+            <w:hideMark/>
+          </w:tcPr>
+          <w:p>
+            <w:pPr>
+              <w:spacing w:after="0" w:line="240" w:lineRule="auto"/>
+              <w:rPr>
+                <w:rFonts w:ascii="Aptos Narrow" w:eastAsia="Times New Roman" w:hAnsi="Aptos Narrow" w:cs="Times New Roman"/>
+                <w:color w:val="000000"/>
+                <w:lang w:eastAsia="es-ES"/>
+              </w:rPr>
+            </w:pPr>
+            <w:r>
+              <w:rPr>
+                <w:rFonts w:ascii="Aptos Narrow" w:eastAsia="Times New Roman" w:hAnsi="Aptos Narrow" w:cs="Times New Roman"/>
+                <w:color w:val="000000"/>
+                <w:lang w:eastAsia="es-ES"/>
+              </w:rPr>
+              <w:t>Moda</w:t>
+            </w:r>
+          </w:p>
+        </w:tc>
+        <w:tc>
+          <w:tcPr>
+            <w:tcW w:w="1091" w:type="dxa"/>
+            <w:tcBorders>
+              <w:top w:val="nil"/>
+              <w:left w:val="nil"/>
+              <w:bottom w:val="nil"/>
+              <w:right w:val="nil"/>
+            </w:tcBorders>
+            <w:shd w:val="clear" w:color="auto" w:fill="auto"/>
+            <w:noWrap/>
+            <w:vAlign w:val="bottom"/>
+            <w:hideMark/>
+          </w:tcPr>
+          <w:p>
+            <w:pPr>
+              <w:spacing w:after="0" w:line="240" w:lineRule="auto"/>
+              <w:jc w:val="center"/>
+              <w:rPr>
+                <w:rFonts w:ascii="Aptos Narrow" w:eastAsia="Times New Roman" w:hAnsi="Aptos Narrow" w:cs="Times New Roman"/>
+                <w:color w:val="000000"/>
+                <w:lang w:eastAsia="es-ES"/>
+              </w:rPr>
+            </w:pPr>
+            <w:r>
+              <w:rPr>
+                <w:rFonts w:ascii="Aptos Narrow" w:eastAsia="Times New Roman" w:hAnsi="Aptos Narrow" w:cs="Times New Roman"/>
+                <w:color w:val="000000"/>
+                <w:lang w:eastAsia="es-ES"/>
+              </w:rPr>
+              <w:t>#N/D</w:t>
+            </w:r>
+          </w:p>
+        </w:tc>
+        <w:tc>
+          <w:tcPr>
+            <w:tcW w:w="1240" w:type="dxa"/>
+            <w:tcBorders>
+              <w:top w:val="nil"/>
+              <w:left w:val="nil"/>
+              <w:bottom w:val="nil"/>
+              <w:right w:val="nil"/>
+            </w:tcBorders>
+            <w:shd w:val="clear" w:color="auto" w:fill="auto"/>
+            <w:noWrap/>
+            <w:vAlign w:val="bottom"/>
+            <w:hideMark/>
+          </w:tcPr>
+          <w:p>
+            <w:pPr>
+              <w:spacing w:after="0" w:line="240" w:lineRule="auto"/>
+              <w:jc w:val="center"/>
+              <w:rPr>
+                <w:rFonts w:ascii="Aptos Narrow" w:eastAsia="Times New Roman" w:hAnsi="Aptos Narrow" w:cs="Times New Roman"/>
+                <w:color w:val="000000"/>
+                <w:lang w:eastAsia="es-ES"/>
+              </w:rPr>
+            </w:pPr>
+          </w:p>
+        </w:tc>
+        <w:tc>
+          <w:tcPr>
+            <w:tcW w:w="1240" w:type="dxa"/>
+            <w:tcBorders>
+              <w:top w:val="nil"/>
+              <w:left w:val="nil"/>
+              <w:bottom w:val="nil"/>
+              <w:right w:val="nil"/>
+            </w:tcBorders>
+            <w:shd w:val="clear" w:color="auto" w:fill="auto"/>
+            <w:noWrap/>
+            <w:vAlign w:val="bottom"/>
+            <w:hideMark/>
+          </w:tcPr>
+          <w:p>
+            <w:pPr>
+              <w:spacing w:after="0" w:line="240" w:lineRule="auto"/>
+              <w:rPr>
+                <w:rFonts w:ascii="Times New Roman" w:eastAsia="Times New Roman" w:hAnsi="Times New Roman" w:cs="Times New Roman"/>
+                <w:sz w:val="20"/>
+                <w:szCs w:val="20"/>
+                <w:lang w:eastAsia="es-ES"/>
+              </w:rPr>
+            </w:pPr>
+          </w:p>
+        </w:tc>
+        <w:tc>
+          <w:tcPr>
+            <w:tcW w:w="1240" w:type="dxa"/>
+            <w:tcBorders>
+              <w:top w:val="nil"/>
+              <w:left w:val="nil"/>
+              <w:bottom w:val="nil"/>
+              <w:right w:val="nil"/>
+            </w:tcBorders>
+            <w:shd w:val="clear" w:color="auto" w:fill="auto"/>
+            <w:noWrap/>
+            <w:vAlign w:val="bottom"/>
+            <w:hideMark/>
+          </w:tcPr>
+          <w:p>
+            <w:pPr>
+              <w:spacing w:after="0" w:line="240" w:lineRule="auto"/>
+              <w:rPr>
+                <w:rFonts w:ascii="Times New Roman" w:eastAsia="Times New Roman" w:hAnsi="Times New Roman" w:cs="Times New Roman"/>
+                <w:sz w:val="20"/>
+                <w:szCs w:val="20"/>
+                <w:lang w:eastAsia="es-ES"/>
+              </w:rPr>
+            </w:pPr>
+          </w:p>
+        </w:tc>
+        <w:tc>
+          <w:tcPr>
+            <w:tcW w:w="1240" w:type="dxa"/>
+            <w:tcBorders>
+              <w:top w:val="nil"/>
+              <w:left w:val="nil"/>
+              <w:bottom w:val="nil"/>
+              <w:right w:val="nil"/>
+            </w:tcBorders>
+            <w:shd w:val="clear" w:color="auto" w:fill="auto"/>
+            <w:noWrap/>
+            <w:vAlign w:val="bottom"/>
+            <w:hideMark/>
+          </w:tcPr>
+          <w:p>
+            <w:pPr>
+              <w:spacing w:after="0" w:line="240" w:lineRule="auto"/>
+              <w:rPr>
+                <w:rFonts w:ascii="Times New Roman" w:eastAsia="Times New Roman" w:hAnsi="Times New Roman" w:cs="Times New Roman"/>
+                <w:sz w:val="20"/>
+                <w:szCs w:val="20"/>
+                <w:lang w:eastAsia="es-ES"/>
+              </w:rPr>
+            </w:pPr>
+          </w:p>
+        </w:tc>
+      </w:tr>
+      <w:tr>
+        <w:trPr>
+          <w:trHeight w:val="288"/>
+        </w:trPr>
+        <w:tc>
+          <w:tcPr>
+            <w:tcW w:w="2320" w:type="dxa"/>
+            <w:tcBorders>
+              <w:top w:val="nil"/>
+              <w:left w:val="nil"/>
+              <w:bottom w:val="nil"/>
+              <w:right w:val="nil"/>
+            </w:tcBorders>
+            <w:shd w:val="clear" w:color="auto" w:fill="auto"/>
+            <w:noWrap/>
+            <w:vAlign w:val="bottom"/>
+            <w:hideMark/>
+          </w:tcPr>
+          <w:p>
+            <w:pPr>
+              <w:spacing w:after="0" w:line="240" w:lineRule="auto"/>
+              <w:rPr>
+                <w:rFonts w:ascii="Aptos Narrow" w:eastAsia="Times New Roman" w:hAnsi="Aptos Narrow" w:cs="Times New Roman"/>
+                <w:color w:val="000000"/>
+                <w:lang w:eastAsia="es-ES"/>
+              </w:rPr>
+            </w:pPr>
+            <w:r>
+              <w:rPr>
+                <w:rFonts w:ascii="Aptos Narrow" w:eastAsia="Times New Roman" w:hAnsi="Aptos Narrow" w:cs="Times New Roman"/>
+                <w:color w:val="000000"/>
+                <w:lang w:eastAsia="es-ES"/>
+              </w:rPr>
+              <w:t>Desviación estándar</w:t>
+            </w:r>
+          </w:p>
+        </w:tc>
+        <w:tc>
+          <w:tcPr>
+            <w:tcW w:w="1091" w:type="dxa"/>
+            <w:tcBorders>
+              <w:top w:val="nil"/>
+              <w:left w:val="nil"/>
+              <w:bottom w:val="nil"/>
+              <w:right w:val="nil"/>
+            </w:tcBorders>
+            <w:shd w:val="clear" w:color="auto" w:fill="auto"/>
+            <w:noWrap/>
+            <w:vAlign w:val="bottom"/>
+            <w:hideMark/>
+          </w:tcPr>
+          <w:p>
+            <w:pPr>
+              <w:spacing w:after="0" w:line="240" w:lineRule="auto"/>
+              <w:jc w:val="right"/>
+              <w:rPr>
+                <w:rFonts w:ascii="Aptos Narrow" w:eastAsia="Times New Roman" w:hAnsi="Aptos Narrow" w:cs="Times New Roman"/>
+                <w:color w:val="000000"/>
+                <w:lang w:eastAsia="es-ES"/>
+              </w:rPr>
+            </w:pPr>
+            <w:r>
+              <w:rPr>
+                <w:rFonts w:ascii="Aptos Narrow" w:eastAsia="Times New Roman" w:hAnsi="Aptos Narrow" w:cs="Times New Roman"/>
+                <w:color w:val="000000"/>
+                <w:lang w:eastAsia="es-ES"/>
+              </w:rPr>
+              <w:t>7,54008034</w:t>
+            </w:r>
+          </w:p>
+        </w:tc>
+        <w:tc>
+          <w:tcPr>
+            <w:tcW w:w="1240" w:type="dxa"/>
+            <w:tcBorders>
+              <w:top w:val="nil"/>
+              <w:left w:val="nil"/>
+              <w:bottom w:val="nil"/>
+              <w:right w:val="nil"/>
+            </w:tcBorders>
+            <w:shd w:val="clear" w:color="auto" w:fill="auto"/>
+            <w:noWrap/>
+            <w:vAlign w:val="bottom"/>
+            <w:hideMark/>
+          </w:tcPr>
+          <w:p>
+            <w:pPr>
+              <w:spacing w:after="0" w:line="240" w:lineRule="auto"/>
+              <w:jc w:val="right"/>
+              <w:rPr>
+                <w:rFonts w:ascii="Aptos Narrow" w:eastAsia="Times New Roman" w:hAnsi="Aptos Narrow" w:cs="Times New Roman"/>
+                <w:color w:val="000000"/>
+                <w:lang w:eastAsia="es-ES"/>
+              </w:rPr>
+            </w:pPr>
+          </w:p>
+        </w:tc>
+        <w:tc>
+          <w:tcPr>
+            <w:tcW w:w="1240" w:type="dxa"/>
+            <w:tcBorders>
+              <w:top w:val="nil"/>
+              <w:left w:val="nil"/>
+              <w:bottom w:val="nil"/>
+              <w:right w:val="nil"/>
+            </w:tcBorders>
+            <w:shd w:val="clear" w:color="auto" w:fill="auto"/>
+            <w:noWrap/>
+            <w:vAlign w:val="bottom"/>
+            <w:hideMark/>
+          </w:tcPr>
+          <w:p>
+            <w:pPr>
+              <w:spacing w:after="0" w:line="240" w:lineRule="auto"/>
+              <w:rPr>
+                <w:rFonts w:ascii="Times New Roman" w:eastAsia="Times New Roman" w:hAnsi="Times New Roman" w:cs="Times New Roman"/>
+                <w:sz w:val="20"/>
+                <w:szCs w:val="20"/>
+                <w:lang w:eastAsia="es-ES"/>
+              </w:rPr>
+            </w:pPr>
+          </w:p>
+        </w:tc>
+        <w:tc>
+          <w:tcPr>
+            <w:tcW w:w="1240" w:type="dxa"/>
+            <w:tcBorders>
+              <w:top w:val="nil"/>
+              <w:left w:val="nil"/>
+              <w:bottom w:val="nil"/>
+              <w:right w:val="nil"/>
+            </w:tcBorders>
+            <w:shd w:val="clear" w:color="auto" w:fill="auto"/>
+            <w:noWrap/>
+            <w:vAlign w:val="bottom"/>
+            <w:hideMark/>
+          </w:tcPr>
+          <w:p>
+            <w:pPr>
+              <w:spacing w:after="0" w:line="240" w:lineRule="auto"/>
+              <w:rPr>
+                <w:rFonts w:ascii="Times New Roman" w:eastAsia="Times New Roman" w:hAnsi="Times New Roman" w:cs="Times New Roman"/>
+                <w:sz w:val="20"/>
+                <w:szCs w:val="20"/>
+                <w:lang w:eastAsia="es-ES"/>
+              </w:rPr>
+            </w:pPr>
+          </w:p>
+        </w:tc>
+        <w:tc>
+          <w:tcPr>
+            <w:tcW w:w="1240" w:type="dxa"/>
+            <w:tcBorders>
+              <w:top w:val="nil"/>
+              <w:left w:val="nil"/>
+              <w:bottom w:val="nil"/>
+              <w:right w:val="nil"/>
+            </w:tcBorders>
+            <w:shd w:val="clear" w:color="auto" w:fill="auto"/>
+            <w:noWrap/>
+            <w:vAlign w:val="bottom"/>
+            <w:hideMark/>
+          </w:tcPr>
+          <w:p>
+            <w:pPr>
+              <w:spacing w:after="0" w:line="240" w:lineRule="auto"/>
+              <w:rPr>
+                <w:rFonts w:ascii="Times New Roman" w:eastAsia="Times New Roman" w:hAnsi="Times New Roman" w:cs="Times New Roman"/>
+                <w:sz w:val="20"/>
+                <w:szCs w:val="20"/>
+                <w:lang w:eastAsia="es-ES"/>
+              </w:rPr>
+            </w:pPr>
+          </w:p>
+        </w:tc>
+      </w:tr>
+      <w:tr>
+        <w:trPr>
+          <w:trHeight w:val="288"/>
+        </w:trPr>
+        <w:tc>
+          <w:tcPr>
+            <w:tcW w:w="2320" w:type="dxa"/>
+            <w:tcBorders>
+              <w:top w:val="nil"/>
+              <w:left w:val="nil"/>
+              <w:bottom w:val="nil"/>
+              <w:right w:val="nil"/>
+            </w:tcBorders>
+            <w:shd w:val="clear" w:color="auto" w:fill="auto"/>
+            <w:noWrap/>
+            <w:vAlign w:val="bottom"/>
+            <w:hideMark/>
+          </w:tcPr>
+          <w:p>
+            <w:pPr>
+              <w:spacing w:after="0" w:line="240" w:lineRule="auto"/>
+              <w:rPr>
+                <w:rFonts w:ascii="Aptos Narrow" w:eastAsia="Times New Roman" w:hAnsi="Aptos Narrow" w:cs="Times New Roman"/>
+                <w:color w:val="000000"/>
+                <w:lang w:eastAsia="es-ES"/>
+              </w:rPr>
+            </w:pPr>
+            <w:r>
+              <w:rPr>
+                <w:rFonts w:ascii="Aptos Narrow" w:eastAsia="Times New Roman" w:hAnsi="Aptos Narrow" w:cs="Times New Roman"/>
+                <w:color w:val="000000"/>
+                <w:lang w:eastAsia="es-ES"/>
+              </w:rPr>
+              <w:t>Varianza de la muestra</w:t>
+            </w:r>
+          </w:p>
+        </w:tc>
+        <w:tc>
+          <w:tcPr>
+            <w:tcW w:w="1091" w:type="dxa"/>
+            <w:tcBorders>
+              <w:top w:val="nil"/>
+              <w:left w:val="nil"/>
+              <w:bottom w:val="nil"/>
+              <w:right w:val="nil"/>
+            </w:tcBorders>
+            <w:shd w:val="clear" w:color="auto" w:fill="auto"/>
+            <w:noWrap/>
+            <w:vAlign w:val="bottom"/>
+            <w:hideMark/>
+          </w:tcPr>
+          <w:p>
+            <w:pPr>
+              <w:spacing w:after="0" w:line="240" w:lineRule="auto"/>
+              <w:jc w:val="right"/>
+              <w:rPr>
+                <w:rFonts w:ascii="Aptos Narrow" w:eastAsia="Times New Roman" w:hAnsi="Aptos Narrow" w:cs="Times New Roman"/>
+                <w:color w:val="000000"/>
+                <w:lang w:eastAsia="es-ES"/>
+              </w:rPr>
+            </w:pPr>
+            <w:r>
+              <w:rPr>
+                <w:rFonts w:ascii="Aptos Narrow" w:eastAsia="Times New Roman" w:hAnsi="Aptos Narrow" w:cs="Times New Roman"/>
+                <w:color w:val="000000"/>
+                <w:lang w:eastAsia="es-ES"/>
+              </w:rPr>
+              <w:t>56,8528115</w:t>
+            </w:r>
+          </w:p>
+        </w:tc>
+        <w:tc>
+          <w:tcPr>
+            <w:tcW w:w="1240" w:type="dxa"/>
+            <w:tcBorders>
+              <w:top w:val="nil"/>
+              <w:left w:val="nil"/>
+              <w:bottom w:val="nil"/>
+              <w:right w:val="nil"/>
+            </w:tcBorders>
+            <w:shd w:val="clear" w:color="auto" w:fill="auto"/>
+            <w:noWrap/>
+            <w:vAlign w:val="bottom"/>
+            <w:hideMark/>
+          </w:tcPr>
+          <w:p>
+            <w:pPr>
+              <w:spacing w:after="0" w:line="240" w:lineRule="auto"/>
+              <w:jc w:val="right"/>
+              <w:rPr>
+                <w:rFonts w:ascii="Aptos Narrow" w:eastAsia="Times New Roman" w:hAnsi="Aptos Narrow" w:cs="Times New Roman"/>
+                <w:color w:val="000000"/>
+                <w:lang w:eastAsia="es-ES"/>
+              </w:rPr>
+            </w:pPr>
+          </w:p>
+        </w:tc>
+        <w:tc>
+          <w:tcPr>
+            <w:tcW w:w="1240" w:type="dxa"/>
+            <w:tcBorders>
+              <w:top w:val="nil"/>
+              <w:left w:val="nil"/>
+              <w:bottom w:val="nil"/>
+              <w:right w:val="nil"/>
+            </w:tcBorders>
+            <w:shd w:val="clear" w:color="auto" w:fill="auto"/>
+            <w:noWrap/>
+            <w:vAlign w:val="bottom"/>
+            <w:hideMark/>
+          </w:tcPr>
+          <w:p>
+            <w:pPr>
+              <w:spacing w:after="0" w:line="240" w:lineRule="auto"/>
+              <w:rPr>
+                <w:rFonts w:ascii="Times New Roman" w:eastAsia="Times New Roman" w:hAnsi="Times New Roman" w:cs="Times New Roman"/>
+                <w:sz w:val="20"/>
+                <w:szCs w:val="20"/>
+                <w:lang w:eastAsia="es-ES"/>
+              </w:rPr>
+            </w:pPr>
+          </w:p>
+        </w:tc>
+        <w:tc>
+          <w:tcPr>
+            <w:tcW w:w="1240" w:type="dxa"/>
+            <w:tcBorders>
+              <w:top w:val="nil"/>
+              <w:left w:val="nil"/>
+              <w:bottom w:val="nil"/>
+              <w:right w:val="nil"/>
+            </w:tcBorders>
+            <w:shd w:val="clear" w:color="auto" w:fill="auto"/>
+            <w:noWrap/>
+            <w:vAlign w:val="bottom"/>
+            <w:hideMark/>
+          </w:tcPr>
+          <w:p>
+            <w:pPr>
+              <w:spacing w:after="0" w:line="240" w:lineRule="auto"/>
+              <w:rPr>
+                <w:rFonts w:ascii="Times New Roman" w:eastAsia="Times New Roman" w:hAnsi="Times New Roman" w:cs="Times New Roman"/>
+                <w:sz w:val="20"/>
+                <w:szCs w:val="20"/>
+                <w:lang w:eastAsia="es-ES"/>
+              </w:rPr>
+            </w:pPr>
+          </w:p>
+        </w:tc>
+        <w:tc>
+          <w:tcPr>
+            <w:tcW w:w="1240" w:type="dxa"/>
+            <w:tcBorders>
+              <w:top w:val="nil"/>
+              <w:left w:val="nil"/>
+              <w:bottom w:val="nil"/>
+              <w:right w:val="nil"/>
+            </w:tcBorders>
+            <w:shd w:val="clear" w:color="auto" w:fill="auto"/>
+            <w:noWrap/>
+            <w:vAlign w:val="bottom"/>
+            <w:hideMark/>
+          </w:tcPr>
+          <w:p>
+            <w:pPr>
+              <w:spacing w:after="0" w:line="240" w:lineRule="auto"/>
+              <w:rPr>
+                <w:rFonts w:ascii="Times New Roman" w:eastAsia="Times New Roman" w:hAnsi="Times New Roman" w:cs="Times New Roman"/>
+                <w:sz w:val="20"/>
+                <w:szCs w:val="20"/>
+                <w:lang w:eastAsia="es-ES"/>
+              </w:rPr>
+            </w:pPr>
+          </w:p>
+        </w:tc>
+      </w:tr>
+      <w:tr>
+        <w:trPr>
+          <w:trHeight w:val="288"/>
+        </w:trPr>
+        <w:tc>
+          <w:tcPr>
+            <w:tcW w:w="2320" w:type="dxa"/>
+            <w:tcBorders>
+              <w:top w:val="nil"/>
+              <w:left w:val="nil"/>
+              <w:bottom w:val="nil"/>
+              <w:right w:val="nil"/>
+            </w:tcBorders>
+            <w:shd w:val="clear" w:color="auto" w:fill="auto"/>
+            <w:noWrap/>
+            <w:vAlign w:val="bottom"/>
+            <w:hideMark/>
+          </w:tcPr>
+          <w:p>
+            <w:pPr>
+              <w:spacing w:after="0" w:line="240" w:lineRule="auto"/>
+              <w:rPr>
+                <w:rFonts w:ascii="Aptos Narrow" w:eastAsia="Times New Roman" w:hAnsi="Aptos Narrow" w:cs="Times New Roman"/>
+                <w:color w:val="000000"/>
+                <w:lang w:eastAsia="es-ES"/>
+              </w:rPr>
+            </w:pPr>
+            <w:r>
+              <w:rPr>
+                <w:rFonts w:ascii="Aptos Narrow" w:eastAsia="Times New Roman" w:hAnsi="Aptos Narrow" w:cs="Times New Roman"/>
+                <w:color w:val="000000"/>
+                <w:lang w:eastAsia="es-ES"/>
+              </w:rPr>
+              <w:t>Curtosis</w:t>
+            </w:r>
+          </w:p>
+        </w:tc>
+        <w:tc>
+          <w:tcPr>
+            <w:tcW w:w="1091" w:type="dxa"/>
+            <w:tcBorders>
+              <w:top w:val="nil"/>
+              <w:left w:val="nil"/>
+              <w:bottom w:val="nil"/>
+              <w:right w:val="nil"/>
+            </w:tcBorders>
+            <w:shd w:val="clear" w:color="auto" w:fill="auto"/>
+            <w:noWrap/>
+            <w:vAlign w:val="bottom"/>
+            <w:hideMark/>
+          </w:tcPr>
+          <w:p>
+            <w:pPr>
+              <w:spacing w:after="0" w:line="240" w:lineRule="auto"/>
+              <w:jc w:val="right"/>
+              <w:rPr>
+                <w:rFonts w:ascii="Aptos Narrow" w:eastAsia="Times New Roman" w:hAnsi="Aptos Narrow" w:cs="Times New Roman"/>
+                <w:color w:val="000000"/>
+                <w:lang w:eastAsia="es-ES"/>
+              </w:rPr>
+            </w:pPr>
+            <w:r>
+              <w:rPr>
+                <w:rFonts w:ascii="Aptos Narrow" w:eastAsia="Times New Roman" w:hAnsi="Aptos Narrow" w:cs="Times New Roman"/>
+                <w:color w:val="000000"/>
+                <w:lang w:eastAsia="es-ES"/>
+              </w:rPr>
+              <w:t>22,4089612</w:t>
+            </w:r>
+          </w:p>
+        </w:tc>
+        <w:tc>
+          <w:tcPr>
+            <w:tcW w:w="1240" w:type="dxa"/>
+            <w:tcBorders>
+              <w:top w:val="nil"/>
+              <w:left w:val="nil"/>
+              <w:bottom w:val="nil"/>
+              <w:right w:val="nil"/>
+            </w:tcBorders>
+            <w:shd w:val="clear" w:color="auto" w:fill="auto"/>
+            <w:noWrap/>
+            <w:vAlign w:val="bottom"/>
+            <w:hideMark/>
+          </w:tcPr>
+          <w:p>
+            <w:pPr>
+              <w:spacing w:after="0" w:line="240" w:lineRule="auto"/>
+              <w:jc w:val="right"/>
+              <w:rPr>
+                <w:rFonts w:ascii="Aptos Narrow" w:eastAsia="Times New Roman" w:hAnsi="Aptos Narrow" w:cs="Times New Roman"/>
+                <w:color w:val="000000"/>
+                <w:lang w:eastAsia="es-ES"/>
+              </w:rPr>
+            </w:pPr>
+          </w:p>
+        </w:tc>
+        <w:tc>
+          <w:tcPr>
+            <w:tcW w:w="1240" w:type="dxa"/>
+            <w:tcBorders>
+              <w:top w:val="nil"/>
+              <w:left w:val="nil"/>
+              <w:bottom w:val="nil"/>
+              <w:right w:val="nil"/>
+            </w:tcBorders>
+            <w:shd w:val="clear" w:color="auto" w:fill="auto"/>
+            <w:noWrap/>
+            <w:vAlign w:val="bottom"/>
+            <w:hideMark/>
+          </w:tcPr>
+          <w:p>
+            <w:pPr>
+              <w:spacing w:after="0" w:line="240" w:lineRule="auto"/>
+              <w:rPr>
+                <w:rFonts w:ascii="Times New Roman" w:eastAsia="Times New Roman" w:hAnsi="Times New Roman" w:cs="Times New Roman"/>
+                <w:sz w:val="20"/>
+                <w:szCs w:val="20"/>
+                <w:lang w:eastAsia="es-ES"/>
+              </w:rPr>
+            </w:pPr>
+          </w:p>
+        </w:tc>
+        <w:tc>
+          <w:tcPr>
+            <w:tcW w:w="1240" w:type="dxa"/>
+            <w:tcBorders>
+              <w:top w:val="nil"/>
+              <w:left w:val="nil"/>
+              <w:bottom w:val="nil"/>
+              <w:right w:val="nil"/>
+            </w:tcBorders>
+            <w:shd w:val="clear" w:color="auto" w:fill="auto"/>
+            <w:noWrap/>
+            <w:vAlign w:val="bottom"/>
+            <w:hideMark/>
+          </w:tcPr>
+          <w:p>
+            <w:pPr>
+              <w:spacing w:after="0" w:line="240" w:lineRule="auto"/>
+              <w:rPr>
+                <w:rFonts w:ascii="Times New Roman" w:eastAsia="Times New Roman" w:hAnsi="Times New Roman" w:cs="Times New Roman"/>
+                <w:sz w:val="20"/>
+                <w:szCs w:val="20"/>
+                <w:lang w:eastAsia="es-ES"/>
+              </w:rPr>
+            </w:pPr>
+          </w:p>
+        </w:tc>
+        <w:tc>
+          <w:tcPr>
+            <w:tcW w:w="1240" w:type="dxa"/>
+            <w:tcBorders>
+              <w:top w:val="nil"/>
+              <w:left w:val="nil"/>
+              <w:bottom w:val="nil"/>
+              <w:right w:val="nil"/>
+            </w:tcBorders>
+            <w:shd w:val="clear" w:color="auto" w:fill="auto"/>
+            <w:noWrap/>
+            <w:vAlign w:val="bottom"/>
+            <w:hideMark/>
+          </w:tcPr>
+          <w:p>
+            <w:pPr>
+              <w:spacing w:after="0" w:line="240" w:lineRule="auto"/>
+              <w:rPr>
+                <w:rFonts w:ascii="Times New Roman" w:eastAsia="Times New Roman" w:hAnsi="Times New Roman" w:cs="Times New Roman"/>
+                <w:sz w:val="20"/>
+                <w:szCs w:val="20"/>
+                <w:lang w:eastAsia="es-ES"/>
+              </w:rPr>
+            </w:pPr>
+          </w:p>
+        </w:tc>
+      </w:tr>
+      <w:tr>
+        <w:trPr>
+          <w:trHeight w:val="288"/>
+        </w:trPr>
+        <w:tc>
+          <w:tcPr>
+            <w:tcW w:w="2320" w:type="dxa"/>
+            <w:tcBorders>
+              <w:top w:val="nil"/>
+              <w:left w:val="nil"/>
+              <w:bottom w:val="nil"/>
+              <w:right w:val="nil"/>
+            </w:tcBorders>
+            <w:shd w:val="clear" w:color="auto" w:fill="auto"/>
+            <w:noWrap/>
+            <w:vAlign w:val="bottom"/>
+            <w:hideMark/>
+          </w:tcPr>
+          <w:p>
+            <w:pPr>
+              <w:spacing w:after="0" w:line="240" w:lineRule="auto"/>
+              <w:rPr>
+                <w:rFonts w:ascii="Aptos Narrow" w:eastAsia="Times New Roman" w:hAnsi="Aptos Narrow" w:cs="Times New Roman"/>
+                <w:color w:val="000000"/>
+                <w:lang w:eastAsia="es-ES"/>
+              </w:rPr>
+            </w:pPr>
+            <w:r>
+              <w:rPr>
+                <w:rFonts w:ascii="Aptos Narrow" w:eastAsia="Times New Roman" w:hAnsi="Aptos Narrow" w:cs="Times New Roman"/>
+                <w:color w:val="000000"/>
+                <w:lang w:eastAsia="es-ES"/>
+              </w:rPr>
+              <w:t>Coeficiente de asimetría</w:t>
+            </w:r>
+          </w:p>
+        </w:tc>
+        <w:tc>
+          <w:tcPr>
+            <w:tcW w:w="1091" w:type="dxa"/>
+            <w:tcBorders>
+              <w:top w:val="nil"/>
+              <w:left w:val="nil"/>
+              <w:bottom w:val="nil"/>
+              <w:right w:val="nil"/>
+            </w:tcBorders>
+            <w:shd w:val="clear" w:color="auto" w:fill="auto"/>
+            <w:noWrap/>
+            <w:vAlign w:val="bottom"/>
+            <w:hideMark/>
+          </w:tcPr>
+          <w:p>
+            <w:pPr>
+              <w:spacing w:after="0" w:line="240" w:lineRule="auto"/>
+              <w:jc w:val="right"/>
+              <w:rPr>
+                <w:rFonts w:ascii="Aptos Narrow" w:eastAsia="Times New Roman" w:hAnsi="Aptos Narrow" w:cs="Times New Roman"/>
+                <w:color w:val="000000"/>
+                <w:lang w:eastAsia="es-ES"/>
+              </w:rPr>
+            </w:pPr>
+            <w:r>
+              <w:rPr>
+                <w:rFonts w:ascii="Aptos Narrow" w:eastAsia="Times New Roman" w:hAnsi="Aptos Narrow" w:cs="Times New Roman"/>
+                <w:color w:val="000000"/>
+                <w:lang w:eastAsia="es-ES"/>
+              </w:rPr>
+              <w:t>4,16399163</w:t>
+            </w:r>
+          </w:p>
+        </w:tc>
+        <w:tc>
+          <w:tcPr>
+            <w:tcW w:w="1240" w:type="dxa"/>
+            <w:tcBorders>
+              <w:top w:val="nil"/>
+              <w:left w:val="nil"/>
+              <w:bottom w:val="nil"/>
+              <w:right w:val="nil"/>
+            </w:tcBorders>
+            <w:shd w:val="clear" w:color="auto" w:fill="auto"/>
+            <w:noWrap/>
+            <w:vAlign w:val="bottom"/>
+            <w:hideMark/>
+          </w:tcPr>
+          <w:p>
+            <w:pPr>
+              <w:spacing w:after="0" w:line="240" w:lineRule="auto"/>
+              <w:jc w:val="right"/>
+              <w:rPr>
+                <w:rFonts w:ascii="Aptos Narrow" w:eastAsia="Times New Roman" w:hAnsi="Aptos Narrow" w:cs="Times New Roman"/>
+                <w:color w:val="000000"/>
+                <w:lang w:eastAsia="es-ES"/>
+              </w:rPr>
+            </w:pPr>
+          </w:p>
+        </w:tc>
+        <w:tc>
+          <w:tcPr>
+            <w:tcW w:w="1240" w:type="dxa"/>
+            <w:tcBorders>
+              <w:top w:val="nil"/>
+              <w:left w:val="nil"/>
+              <w:bottom w:val="nil"/>
+              <w:right w:val="nil"/>
+            </w:tcBorders>
+            <w:shd w:val="clear" w:color="auto" w:fill="auto"/>
+            <w:noWrap/>
+            <w:vAlign w:val="bottom"/>
+            <w:hideMark/>
+          </w:tcPr>
+          <w:p>
+            <w:pPr>
+              <w:spacing w:after="0" w:line="240" w:lineRule="auto"/>
+              <w:rPr>
+                <w:rFonts w:ascii="Times New Roman" w:eastAsia="Times New Roman" w:hAnsi="Times New Roman" w:cs="Times New Roman"/>
+                <w:sz w:val="20"/>
+                <w:szCs w:val="20"/>
+                <w:lang w:eastAsia="es-ES"/>
+              </w:rPr>
+            </w:pPr>
+          </w:p>
+        </w:tc>
+        <w:tc>
+          <w:tcPr>
+            <w:tcW w:w="1240" w:type="dxa"/>
+            <w:tcBorders>
+              <w:top w:val="nil"/>
+              <w:left w:val="nil"/>
+              <w:bottom w:val="nil"/>
+              <w:right w:val="nil"/>
+            </w:tcBorders>
+            <w:shd w:val="clear" w:color="auto" w:fill="auto"/>
+            <w:noWrap/>
+            <w:vAlign w:val="bottom"/>
+            <w:hideMark/>
+          </w:tcPr>
+          <w:p>
+            <w:pPr>
+              <w:spacing w:after="0" w:line="240" w:lineRule="auto"/>
+              <w:rPr>
+                <w:rFonts w:ascii="Times New Roman" w:eastAsia="Times New Roman" w:hAnsi="Times New Roman" w:cs="Times New Roman"/>
+                <w:sz w:val="20"/>
+                <w:szCs w:val="20"/>
+                <w:lang w:eastAsia="es-ES"/>
+              </w:rPr>
+            </w:pPr>
+          </w:p>
+        </w:tc>
+        <w:tc>
+          <w:tcPr>
+            <w:tcW w:w="1240" w:type="dxa"/>
+            <w:tcBorders>
+              <w:top w:val="nil"/>
+              <w:left w:val="nil"/>
+              <w:bottom w:val="nil"/>
+              <w:right w:val="nil"/>
+            </w:tcBorders>
+            <w:shd w:val="clear" w:color="auto" w:fill="auto"/>
+            <w:noWrap/>
+            <w:vAlign w:val="bottom"/>
+            <w:hideMark/>
+          </w:tcPr>
+          <w:p>
+            <w:pPr>
+              <w:spacing w:after="0" w:line="240" w:lineRule="auto"/>
+              <w:rPr>
+                <w:rFonts w:ascii="Times New Roman" w:eastAsia="Times New Roman" w:hAnsi="Times New Roman" w:cs="Times New Roman"/>
+                <w:sz w:val="20"/>
+                <w:szCs w:val="20"/>
+                <w:lang w:eastAsia="es-ES"/>
+              </w:rPr>
+            </w:pPr>
+          </w:p>
+        </w:tc>
+      </w:tr>
+      <w:tr>
+        <w:trPr>
+          <w:trHeight w:val="288"/>
+        </w:trPr>
+        <w:tc>
+          <w:tcPr>
+            <w:tcW w:w="2320" w:type="dxa"/>
+            <w:tcBorders>
+              <w:top w:val="nil"/>
+              <w:left w:val="nil"/>
+              <w:bottom w:val="nil"/>
+              <w:right w:val="nil"/>
+            </w:tcBorders>
+            <w:shd w:val="clear" w:color="auto" w:fill="auto"/>
+            <w:noWrap/>
+            <w:vAlign w:val="bottom"/>
+            <w:hideMark/>
+          </w:tcPr>
+          <w:p>
+            <w:pPr>
+              <w:spacing w:after="0" w:line="240" w:lineRule="auto"/>
+              <w:rPr>
+                <w:rFonts w:ascii="Aptos Narrow" w:eastAsia="Times New Roman" w:hAnsi="Aptos Narrow" w:cs="Times New Roman"/>
+                <w:color w:val="000000"/>
+                <w:lang w:eastAsia="es-ES"/>
+              </w:rPr>
+            </w:pPr>
+            <w:r>
+              <w:rPr>
+                <w:rFonts w:ascii="Aptos Narrow" w:eastAsia="Times New Roman" w:hAnsi="Aptos Narrow" w:cs="Times New Roman"/>
+                <w:color w:val="000000"/>
+                <w:lang w:eastAsia="es-ES"/>
+              </w:rPr>
+              <w:t>Rango</w:t>
+            </w:r>
+          </w:p>
+        </w:tc>
+        <w:tc>
+          <w:tcPr>
+            <w:tcW w:w="1091" w:type="dxa"/>
+            <w:tcBorders>
+              <w:top w:val="nil"/>
+              <w:left w:val="nil"/>
+              <w:bottom w:val="nil"/>
+              <w:right w:val="nil"/>
+            </w:tcBorders>
+            <w:shd w:val="clear" w:color="auto" w:fill="auto"/>
+            <w:noWrap/>
+            <w:vAlign w:val="bottom"/>
+            <w:hideMark/>
+          </w:tcPr>
+          <w:p>
+            <w:pPr>
+              <w:spacing w:after="0" w:line="240" w:lineRule="auto"/>
+              <w:jc w:val="right"/>
+              <w:rPr>
+                <w:rFonts w:ascii="Aptos Narrow" w:eastAsia="Times New Roman" w:hAnsi="Aptos Narrow" w:cs="Times New Roman"/>
+                <w:color w:val="000000"/>
+                <w:lang w:eastAsia="es-ES"/>
+              </w:rPr>
+            </w:pPr>
+            <w:r>
+              <w:rPr>
+                <w:rFonts w:ascii="Aptos Narrow" w:eastAsia="Times New Roman" w:hAnsi="Aptos Narrow" w:cs="Times New Roman"/>
+                <w:color w:val="000000"/>
+                <w:lang w:eastAsia="es-ES"/>
+              </w:rPr>
+              <w:t>52,5458</w:t>
+            </w:r>
+          </w:p>
+        </w:tc>
+        <w:tc>
+          <w:tcPr>
+            <w:tcW w:w="1240" w:type="dxa"/>
+            <w:tcBorders>
+              <w:top w:val="nil"/>
+              <w:left w:val="nil"/>
+              <w:bottom w:val="nil"/>
+              <w:right w:val="nil"/>
+            </w:tcBorders>
+            <w:shd w:val="clear" w:color="auto" w:fill="auto"/>
+            <w:noWrap/>
+            <w:vAlign w:val="bottom"/>
+            <w:hideMark/>
+          </w:tcPr>
+          <w:p>
+            <w:pPr>
+              <w:spacing w:after="0" w:line="240" w:lineRule="auto"/>
+              <w:jc w:val="right"/>
+              <w:rPr>
+                <w:rFonts w:ascii="Aptos Narrow" w:eastAsia="Times New Roman" w:hAnsi="Aptos Narrow" w:cs="Times New Roman"/>
+                <w:color w:val="000000"/>
+                <w:lang w:eastAsia="es-ES"/>
+              </w:rPr>
+            </w:pPr>
+          </w:p>
+        </w:tc>
+        <w:tc>
+          <w:tcPr>
+            <w:tcW w:w="1240" w:type="dxa"/>
+            <w:tcBorders>
+              <w:top w:val="nil"/>
+              <w:left w:val="nil"/>
+              <w:bottom w:val="nil"/>
+              <w:right w:val="nil"/>
+            </w:tcBorders>
+            <w:shd w:val="clear" w:color="auto" w:fill="auto"/>
+            <w:noWrap/>
+            <w:vAlign w:val="bottom"/>
+            <w:hideMark/>
+          </w:tcPr>
+          <w:p>
+            <w:pPr>
+              <w:spacing w:after="0" w:line="240" w:lineRule="auto"/>
+              <w:rPr>
+                <w:rFonts w:ascii="Times New Roman" w:eastAsia="Times New Roman" w:hAnsi="Times New Roman" w:cs="Times New Roman"/>
+                <w:sz w:val="20"/>
+                <w:szCs w:val="20"/>
+                <w:lang w:eastAsia="es-ES"/>
+              </w:rPr>
+            </w:pPr>
+          </w:p>
+        </w:tc>
+        <w:tc>
+          <w:tcPr>
+            <w:tcW w:w="1240" w:type="dxa"/>
+            <w:tcBorders>
+              <w:top w:val="nil"/>
+              <w:left w:val="nil"/>
+              <w:bottom w:val="nil"/>
+              <w:right w:val="nil"/>
+            </w:tcBorders>
+            <w:shd w:val="clear" w:color="auto" w:fill="auto"/>
+            <w:noWrap/>
+            <w:vAlign w:val="bottom"/>
+            <w:hideMark/>
+          </w:tcPr>
+          <w:p>
+            <w:pPr>
+              <w:spacing w:after="0" w:line="240" w:lineRule="auto"/>
+              <w:rPr>
+                <w:rFonts w:ascii="Times New Roman" w:eastAsia="Times New Roman" w:hAnsi="Times New Roman" w:cs="Times New Roman"/>
+                <w:sz w:val="20"/>
+                <w:szCs w:val="20"/>
+                <w:lang w:eastAsia="es-ES"/>
+              </w:rPr>
+            </w:pPr>
+          </w:p>
+        </w:tc>
+        <w:tc>
+          <w:tcPr>
+            <w:tcW w:w="1240" w:type="dxa"/>
+            <w:tcBorders>
+              <w:top w:val="nil"/>
+              <w:left w:val="nil"/>
+              <w:bottom w:val="nil"/>
+              <w:right w:val="nil"/>
+            </w:tcBorders>
+            <w:shd w:val="clear" w:color="auto" w:fill="auto"/>
+            <w:noWrap/>
+            <w:vAlign w:val="bottom"/>
+            <w:hideMark/>
+          </w:tcPr>
+          <w:p>
+            <w:pPr>
+              <w:spacing w:after="0" w:line="240" w:lineRule="auto"/>
+              <w:rPr>
+                <w:rFonts w:ascii="Times New Roman" w:eastAsia="Times New Roman" w:hAnsi="Times New Roman" w:cs="Times New Roman"/>
+                <w:sz w:val="20"/>
+                <w:szCs w:val="20"/>
+                <w:lang w:eastAsia="es-ES"/>
+              </w:rPr>
+            </w:pPr>
+          </w:p>
+        </w:tc>
+      </w:tr>
+      <w:tr>
+        <w:trPr>
+          <w:trHeight w:val="288"/>
+        </w:trPr>
+        <w:tc>
+          <w:tcPr>
+            <w:tcW w:w="2320" w:type="dxa"/>
+            <w:tcBorders>
+              <w:top w:val="nil"/>
+              <w:left w:val="nil"/>
+              <w:bottom w:val="nil"/>
+              <w:right w:val="nil"/>
+            </w:tcBorders>
+            <w:shd w:val="clear" w:color="auto" w:fill="auto"/>
+            <w:noWrap/>
+            <w:vAlign w:val="bottom"/>
+            <w:hideMark/>
+          </w:tcPr>
+          <w:p>
+            <w:pPr>
+              <w:spacing w:after="0" w:line="240" w:lineRule="auto"/>
+              <w:rPr>
+                <w:rFonts w:ascii="Aptos Narrow" w:eastAsia="Times New Roman" w:hAnsi="Aptos Narrow" w:cs="Times New Roman"/>
+                <w:color w:val="000000"/>
+                <w:lang w:eastAsia="es-ES"/>
+              </w:rPr>
+            </w:pPr>
+            <w:r>
+              <w:rPr>
+                <w:rFonts w:ascii="Aptos Narrow" w:eastAsia="Times New Roman" w:hAnsi="Aptos Narrow" w:cs="Times New Roman"/>
+                <w:color w:val="000000"/>
+                <w:lang w:eastAsia="es-ES"/>
+              </w:rPr>
+              <w:t>Mínimo</w:t>
+            </w:r>
+          </w:p>
+        </w:tc>
+        <w:tc>
+          <w:tcPr>
+            <w:tcW w:w="1091" w:type="dxa"/>
+            <w:tcBorders>
+              <w:top w:val="nil"/>
+              <w:left w:val="nil"/>
+              <w:bottom w:val="nil"/>
+              <w:right w:val="nil"/>
+            </w:tcBorders>
+            <w:shd w:val="clear" w:color="auto" w:fill="auto"/>
+            <w:noWrap/>
+            <w:vAlign w:val="bottom"/>
+            <w:hideMark/>
+          </w:tcPr>
+          <w:p>
+            <w:pPr>
+              <w:spacing w:after="0" w:line="240" w:lineRule="auto"/>
+              <w:jc w:val="right"/>
+              <w:rPr>
+                <w:rFonts w:ascii="Aptos Narrow" w:eastAsia="Times New Roman" w:hAnsi="Aptos Narrow" w:cs="Times New Roman"/>
+                <w:color w:val="000000"/>
+                <w:lang w:eastAsia="es-ES"/>
+              </w:rPr>
+            </w:pPr>
+            <w:r>
+              <w:rPr>
+                <w:rFonts w:ascii="Aptos Narrow" w:eastAsia="Times New Roman" w:hAnsi="Aptos Narrow" w:cs="Times New Roman"/>
+                <w:color w:val="000000"/>
+                <w:lang w:eastAsia="es-ES"/>
+              </w:rPr>
+              <w:t>1,1919</w:t>
+            </w:r>
+          </w:p>
+        </w:tc>
+        <w:tc>
+          <w:tcPr>
+            <w:tcW w:w="1240" w:type="dxa"/>
+            <w:tcBorders>
+              <w:top w:val="nil"/>
+              <w:left w:val="nil"/>
+              <w:bottom w:val="nil"/>
+              <w:right w:val="nil"/>
+            </w:tcBorders>
+            <w:shd w:val="clear" w:color="auto" w:fill="auto"/>
+            <w:noWrap/>
+            <w:vAlign w:val="bottom"/>
+            <w:hideMark/>
+          </w:tcPr>
+          <w:p>
+            <w:pPr>
+              <w:spacing w:after="0" w:line="240" w:lineRule="auto"/>
+              <w:jc w:val="right"/>
+              <w:rPr>
+                <w:rFonts w:ascii="Aptos Narrow" w:eastAsia="Times New Roman" w:hAnsi="Aptos Narrow" w:cs="Times New Roman"/>
+                <w:color w:val="000000"/>
+                <w:lang w:eastAsia="es-ES"/>
+              </w:rPr>
+            </w:pPr>
+          </w:p>
+        </w:tc>
+        <w:tc>
+          <w:tcPr>
+            <w:tcW w:w="1240" w:type="dxa"/>
+            <w:tcBorders>
+              <w:top w:val="nil"/>
+              <w:left w:val="nil"/>
+              <w:bottom w:val="nil"/>
+              <w:right w:val="nil"/>
+            </w:tcBorders>
+            <w:shd w:val="clear" w:color="auto" w:fill="auto"/>
+            <w:noWrap/>
+            <w:vAlign w:val="bottom"/>
+            <w:hideMark/>
+          </w:tcPr>
+          <w:p>
+            <w:pPr>
+              <w:spacing w:after="0" w:line="240" w:lineRule="auto"/>
+              <w:rPr>
+                <w:rFonts w:ascii="Times New Roman" w:eastAsia="Times New Roman" w:hAnsi="Times New Roman" w:cs="Times New Roman"/>
+                <w:sz w:val="20"/>
+                <w:szCs w:val="20"/>
+                <w:lang w:eastAsia="es-ES"/>
+              </w:rPr>
+            </w:pPr>
+          </w:p>
+        </w:tc>
+        <w:tc>
+          <w:tcPr>
+            <w:tcW w:w="1240" w:type="dxa"/>
+            <w:tcBorders>
+              <w:top w:val="nil"/>
+              <w:left w:val="nil"/>
+              <w:bottom w:val="nil"/>
+              <w:right w:val="nil"/>
+            </w:tcBorders>
+            <w:shd w:val="clear" w:color="auto" w:fill="auto"/>
+            <w:noWrap/>
+            <w:vAlign w:val="bottom"/>
+            <w:hideMark/>
+          </w:tcPr>
+          <w:p>
+            <w:pPr>
+              <w:spacing w:after="0" w:line="240" w:lineRule="auto"/>
+              <w:rPr>
+                <w:rFonts w:ascii="Times New Roman" w:eastAsia="Times New Roman" w:hAnsi="Times New Roman" w:cs="Times New Roman"/>
+                <w:sz w:val="20"/>
+                <w:szCs w:val="20"/>
+                <w:lang w:eastAsia="es-ES"/>
+              </w:rPr>
+            </w:pPr>
+          </w:p>
+        </w:tc>
+        <w:tc>
+          <w:tcPr>
+            <w:tcW w:w="1240" w:type="dxa"/>
+            <w:tcBorders>
+              <w:top w:val="nil"/>
+              <w:left w:val="nil"/>
+              <w:bottom w:val="nil"/>
+              <w:right w:val="nil"/>
+            </w:tcBorders>
+            <w:shd w:val="clear" w:color="auto" w:fill="auto"/>
+            <w:noWrap/>
+            <w:vAlign w:val="bottom"/>
+            <w:hideMark/>
+          </w:tcPr>
+          <w:p>
+            <w:pPr>
+              <w:spacing w:after="0" w:line="240" w:lineRule="auto"/>
+              <w:rPr>
+                <w:rFonts w:ascii="Times New Roman" w:eastAsia="Times New Roman" w:hAnsi="Times New Roman" w:cs="Times New Roman"/>
+                <w:sz w:val="20"/>
+                <w:szCs w:val="20"/>
+                <w:lang w:eastAsia="es-ES"/>
+              </w:rPr>
+            </w:pPr>
+          </w:p>
+        </w:tc>
+      </w:tr>
+      <w:tr>
+        <w:trPr>
+          <w:trHeight w:val="288"/>
+        </w:trPr>
+        <w:tc>
+          <w:tcPr>
+            <w:tcW w:w="2320" w:type="dxa"/>
+            <w:tcBorders>
+              <w:top w:val="nil"/>
+              <w:left w:val="nil"/>
+              <w:bottom w:val="nil"/>
+              <w:right w:val="nil"/>
+            </w:tcBorders>
+            <w:shd w:val="clear" w:color="auto" w:fill="auto"/>
+            <w:noWrap/>
+            <w:vAlign w:val="bottom"/>
+            <w:hideMark/>
+          </w:tcPr>
+          <w:p>
+            <w:pPr>
+              <w:spacing w:after="0" w:line="240" w:lineRule="auto"/>
+              <w:rPr>
+                <w:rFonts w:ascii="Aptos Narrow" w:eastAsia="Times New Roman" w:hAnsi="Aptos Narrow" w:cs="Times New Roman"/>
+                <w:color w:val="000000"/>
+                <w:lang w:eastAsia="es-ES"/>
+              </w:rPr>
+            </w:pPr>
+            <w:r>
+              <w:rPr>
+                <w:rFonts w:ascii="Aptos Narrow" w:eastAsia="Times New Roman" w:hAnsi="Aptos Narrow" w:cs="Times New Roman"/>
+                <w:color w:val="000000"/>
+                <w:lang w:eastAsia="es-ES"/>
+              </w:rPr>
+              <w:t>Máximo</w:t>
+            </w:r>
+          </w:p>
+        </w:tc>
+        <w:tc>
+          <w:tcPr>
+            <w:tcW w:w="1091" w:type="dxa"/>
+            <w:tcBorders>
+              <w:top w:val="nil"/>
+              <w:left w:val="nil"/>
+              <w:bottom w:val="nil"/>
+              <w:right w:val="nil"/>
+            </w:tcBorders>
+            <w:shd w:val="clear" w:color="auto" w:fill="auto"/>
+            <w:noWrap/>
+            <w:vAlign w:val="bottom"/>
+            <w:hideMark/>
+          </w:tcPr>
+          <w:p>
+            <w:pPr>
+              <w:spacing w:after="0" w:line="240" w:lineRule="auto"/>
+              <w:jc w:val="right"/>
+              <w:rPr>
+                <w:rFonts w:ascii="Aptos Narrow" w:eastAsia="Times New Roman" w:hAnsi="Aptos Narrow" w:cs="Times New Roman"/>
+                <w:color w:val="000000"/>
+                <w:lang w:eastAsia="es-ES"/>
+              </w:rPr>
+            </w:pPr>
+            <w:r>
+              <w:rPr>
+                <w:rFonts w:ascii="Aptos Narrow" w:eastAsia="Times New Roman" w:hAnsi="Aptos Narrow" w:cs="Times New Roman"/>
+                <w:color w:val="000000"/>
+                <w:lang w:eastAsia="es-ES"/>
+              </w:rPr>
+              <w:t>53,7377</w:t>
+            </w:r>
+          </w:p>
+        </w:tc>
+        <w:tc>
+          <w:tcPr>
+            <w:tcW w:w="1240" w:type="dxa"/>
+            <w:tcBorders>
+              <w:top w:val="nil"/>
+              <w:left w:val="nil"/>
+              <w:bottom w:val="nil"/>
+              <w:right w:val="nil"/>
+            </w:tcBorders>
+            <w:shd w:val="clear" w:color="auto" w:fill="auto"/>
+            <w:noWrap/>
+            <w:vAlign w:val="bottom"/>
+            <w:hideMark/>
+          </w:tcPr>
+          <w:p>
+            <w:pPr>
+              <w:spacing w:after="0" w:line="240" w:lineRule="auto"/>
+              <w:jc w:val="right"/>
+              <w:rPr>
+                <w:rFonts w:ascii="Aptos Narrow" w:eastAsia="Times New Roman" w:hAnsi="Aptos Narrow" w:cs="Times New Roman"/>
+                <w:color w:val="000000"/>
+                <w:lang w:eastAsia="es-ES"/>
+              </w:rPr>
+            </w:pPr>
+          </w:p>
+        </w:tc>
+        <w:tc>
+          <w:tcPr>
+            <w:tcW w:w="1240" w:type="dxa"/>
+            <w:tcBorders>
+              <w:top w:val="nil"/>
+              <w:left w:val="nil"/>
+              <w:bottom w:val="nil"/>
+              <w:right w:val="nil"/>
+            </w:tcBorders>
+            <w:shd w:val="clear" w:color="auto" w:fill="auto"/>
+            <w:noWrap/>
+            <w:vAlign w:val="bottom"/>
+            <w:hideMark/>
+          </w:tcPr>
+          <w:p>
+            <w:pPr>
+              <w:spacing w:after="0" w:line="240" w:lineRule="auto"/>
+              <w:rPr>
+                <w:rFonts w:ascii="Times New Roman" w:eastAsia="Times New Roman" w:hAnsi="Times New Roman" w:cs="Times New Roman"/>
+                <w:sz w:val="20"/>
+                <w:szCs w:val="20"/>
+                <w:lang w:eastAsia="es-ES"/>
+              </w:rPr>
+            </w:pPr>
+          </w:p>
+        </w:tc>
+        <w:tc>
+          <w:tcPr>
+            <w:tcW w:w="1240" w:type="dxa"/>
+            <w:tcBorders>
+              <w:top w:val="nil"/>
+              <w:left w:val="nil"/>
+              <w:bottom w:val="nil"/>
+              <w:right w:val="nil"/>
+            </w:tcBorders>
+            <w:shd w:val="clear" w:color="auto" w:fill="auto"/>
+            <w:noWrap/>
+            <w:vAlign w:val="bottom"/>
+            <w:hideMark/>
+          </w:tcPr>
+          <w:p>
+            <w:pPr>
+              <w:spacing w:after="0" w:line="240" w:lineRule="auto"/>
+              <w:rPr>
+                <w:rFonts w:ascii="Times New Roman" w:eastAsia="Times New Roman" w:hAnsi="Times New Roman" w:cs="Times New Roman"/>
+                <w:sz w:val="20"/>
+                <w:szCs w:val="20"/>
+                <w:lang w:eastAsia="es-ES"/>
+              </w:rPr>
+            </w:pPr>
+          </w:p>
+        </w:tc>
+        <w:tc>
+          <w:tcPr>
+            <w:tcW w:w="1240" w:type="dxa"/>
+            <w:tcBorders>
+              <w:top w:val="nil"/>
+              <w:left w:val="nil"/>
+              <w:bottom w:val="nil"/>
+              <w:right w:val="nil"/>
+            </w:tcBorders>
+            <w:shd w:val="clear" w:color="auto" w:fill="auto"/>
+            <w:noWrap/>
+            <w:vAlign w:val="bottom"/>
+            <w:hideMark/>
+          </w:tcPr>
+          <w:p>
+            <w:pPr>
+              <w:spacing w:after="0" w:line="240" w:lineRule="auto"/>
+              <w:rPr>
+                <w:rFonts w:ascii="Times New Roman" w:eastAsia="Times New Roman" w:hAnsi="Times New Roman" w:cs="Times New Roman"/>
+                <w:sz w:val="20"/>
+                <w:szCs w:val="20"/>
+                <w:lang w:eastAsia="es-ES"/>
+              </w:rPr>
+            </w:pPr>
+          </w:p>
+        </w:tc>
+      </w:tr>
+      <w:tr>
+        <w:trPr>
+          <w:trHeight w:val="288"/>
+        </w:trPr>
+        <w:tc>
+          <w:tcPr>
+            <w:tcW w:w="2320" w:type="dxa"/>
+            <w:tcBorders>
+              <w:top w:val="nil"/>
+              <w:left w:val="nil"/>
+              <w:bottom w:val="nil"/>
+              <w:right w:val="nil"/>
+            </w:tcBorders>
+            <w:shd w:val="clear" w:color="auto" w:fill="auto"/>
+            <w:noWrap/>
+            <w:vAlign w:val="bottom"/>
+            <w:hideMark/>
+          </w:tcPr>
+          <w:p>
+            <w:pPr>
+              <w:spacing w:after="0" w:line="240" w:lineRule="auto"/>
+              <w:rPr>
+                <w:rFonts w:ascii="Aptos Narrow" w:eastAsia="Times New Roman" w:hAnsi="Aptos Narrow" w:cs="Times New Roman"/>
+                <w:color w:val="000000"/>
+                <w:lang w:eastAsia="es-ES"/>
+              </w:rPr>
+            </w:pPr>
+            <w:r>
+              <w:rPr>
+                <w:rFonts w:ascii="Aptos Narrow" w:eastAsia="Times New Roman" w:hAnsi="Aptos Narrow" w:cs="Times New Roman"/>
+                <w:color w:val="000000"/>
+                <w:lang w:eastAsia="es-ES"/>
+              </w:rPr>
+              <w:t>Suma</w:t>
+            </w:r>
+          </w:p>
+        </w:tc>
+        <w:tc>
+          <w:tcPr>
+            <w:tcW w:w="1091" w:type="dxa"/>
+            <w:tcBorders>
+              <w:top w:val="nil"/>
+              <w:left w:val="nil"/>
+              <w:bottom w:val="nil"/>
+              <w:right w:val="nil"/>
+            </w:tcBorders>
+            <w:shd w:val="clear" w:color="auto" w:fill="auto"/>
+            <w:noWrap/>
+            <w:vAlign w:val="bottom"/>
+            <w:hideMark/>
+          </w:tcPr>
+          <w:p>
+            <w:pPr>
+              <w:spacing w:after="0" w:line="240" w:lineRule="auto"/>
+              <w:jc w:val="right"/>
+              <w:rPr>
+                <w:rFonts w:ascii="Aptos Narrow" w:eastAsia="Times New Roman" w:hAnsi="Aptos Narrow" w:cs="Times New Roman"/>
+                <w:color w:val="000000"/>
+                <w:lang w:eastAsia="es-ES"/>
+              </w:rPr>
+            </w:pPr>
+            <w:r>
+              <w:rPr>
+                <w:rFonts w:ascii="Aptos Narrow" w:eastAsia="Times New Roman" w:hAnsi="Aptos Narrow" w:cs="Times New Roman"/>
+                <w:color w:val="000000"/>
+                <w:lang w:eastAsia="es-ES"/>
+              </w:rPr>
+              <w:t>445,631</w:t>
+            </w:r>
+          </w:p>
+        </w:tc>
+        <w:tc>
+          <w:tcPr>
+            <w:tcW w:w="1240" w:type="dxa"/>
+            <w:tcBorders>
+              <w:top w:val="nil"/>
+              <w:left w:val="nil"/>
+              <w:bottom w:val="nil"/>
+              <w:right w:val="nil"/>
+            </w:tcBorders>
+            <w:shd w:val="clear" w:color="auto" w:fill="auto"/>
+            <w:noWrap/>
+            <w:vAlign w:val="bottom"/>
+            <w:hideMark/>
+          </w:tcPr>
+          <w:p>
+            <w:pPr>
+              <w:spacing w:after="0" w:line="240" w:lineRule="auto"/>
+              <w:jc w:val="right"/>
+              <w:rPr>
+                <w:rFonts w:ascii="Aptos Narrow" w:eastAsia="Times New Roman" w:hAnsi="Aptos Narrow" w:cs="Times New Roman"/>
+                <w:color w:val="000000"/>
+                <w:lang w:eastAsia="es-ES"/>
+              </w:rPr>
+            </w:pPr>
+          </w:p>
+        </w:tc>
+        <w:tc>
+          <w:tcPr>
+            <w:tcW w:w="1240" w:type="dxa"/>
+            <w:tcBorders>
+              <w:top w:val="nil"/>
+              <w:left w:val="nil"/>
+              <w:bottom w:val="nil"/>
+              <w:right w:val="nil"/>
+            </w:tcBorders>
+            <w:shd w:val="clear" w:color="auto" w:fill="auto"/>
+            <w:noWrap/>
+            <w:vAlign w:val="bottom"/>
+            <w:hideMark/>
+          </w:tcPr>
+          <w:p>
+            <w:pPr>
+              <w:spacing w:after="0" w:line="240" w:lineRule="auto"/>
+              <w:rPr>
+                <w:rFonts w:ascii="Times New Roman" w:eastAsia="Times New Roman" w:hAnsi="Times New Roman" w:cs="Times New Roman"/>
+                <w:sz w:val="20"/>
+                <w:szCs w:val="20"/>
+                <w:lang w:eastAsia="es-ES"/>
+              </w:rPr>
+            </w:pPr>
+          </w:p>
+        </w:tc>
+        <w:tc>
+          <w:tcPr>
+            <w:tcW w:w="1240" w:type="dxa"/>
+            <w:tcBorders>
+              <w:top w:val="nil"/>
+              <w:left w:val="nil"/>
+              <w:bottom w:val="nil"/>
+              <w:right w:val="nil"/>
+            </w:tcBorders>
+            <w:shd w:val="clear" w:color="auto" w:fill="auto"/>
+            <w:noWrap/>
+            <w:vAlign w:val="bottom"/>
+            <w:hideMark/>
+          </w:tcPr>
+          <w:p>
+            <w:pPr>
+              <w:spacing w:after="0" w:line="240" w:lineRule="auto"/>
+              <w:rPr>
+                <w:rFonts w:ascii="Times New Roman" w:eastAsia="Times New Roman" w:hAnsi="Times New Roman" w:cs="Times New Roman"/>
+                <w:sz w:val="20"/>
+                <w:szCs w:val="20"/>
+                <w:lang w:eastAsia="es-ES"/>
+              </w:rPr>
+            </w:pPr>
+          </w:p>
+        </w:tc>
+        <w:tc>
+          <w:tcPr>
+            <w:tcW w:w="1240" w:type="dxa"/>
+            <w:tcBorders>
+              <w:top w:val="nil"/>
+              <w:left w:val="nil"/>
+              <w:bottom w:val="nil"/>
+              <w:right w:val="nil"/>
+            </w:tcBorders>
+            <w:shd w:val="clear" w:color="auto" w:fill="auto"/>
+            <w:noWrap/>
+            <w:vAlign w:val="bottom"/>
+            <w:hideMark/>
+          </w:tcPr>
+          <w:p>
+            <w:pPr>
+              <w:spacing w:after="0" w:line="240" w:lineRule="auto"/>
+              <w:rPr>
+                <w:rFonts w:ascii="Times New Roman" w:eastAsia="Times New Roman" w:hAnsi="Times New Roman" w:cs="Times New Roman"/>
+                <w:sz w:val="20"/>
+                <w:szCs w:val="20"/>
+                <w:lang w:eastAsia="es-ES"/>
+              </w:rPr>
+            </w:pPr>
+          </w:p>
+        </w:tc>
+      </w:tr>
+      <w:tr>
+        <w:trPr>
+          <w:trHeight w:val="288"/>
+        </w:trPr>
+        <w:tc>
+          <w:tcPr>
+            <w:tcW w:w="2320" w:type="dxa"/>
+            <w:tcBorders>
+              <w:top w:val="nil"/>
+              <w:left w:val="nil"/>
+              <w:bottom w:val="nil"/>
+              <w:right w:val="nil"/>
+            </w:tcBorders>
+            <w:shd w:val="clear" w:color="auto" w:fill="auto"/>
+            <w:noWrap/>
+            <w:vAlign w:val="bottom"/>
+            <w:hideMark/>
+          </w:tcPr>
+          <w:p>
+            <w:pPr>
+              <w:spacing w:after="0" w:line="240" w:lineRule="auto"/>
+              <w:rPr>
+                <w:rFonts w:ascii="Aptos Narrow" w:eastAsia="Times New Roman" w:hAnsi="Aptos Narrow" w:cs="Times New Roman"/>
+                <w:color w:val="000000"/>
+                <w:lang w:eastAsia="es-ES"/>
+              </w:rPr>
+            </w:pPr>
+            <w:r>
+              <w:rPr>
+                <w:rFonts w:ascii="Aptos Narrow" w:eastAsia="Times New Roman" w:hAnsi="Aptos Narrow" w:cs="Times New Roman"/>
+                <w:color w:val="000000"/>
+                <w:lang w:eastAsia="es-ES"/>
+              </w:rPr>
+              <w:t>Cuenta</w:t>
+            </w:r>
+          </w:p>
+        </w:tc>
+        <w:tc>
+          <w:tcPr>
+            <w:tcW w:w="1091" w:type="dxa"/>
+            <w:tcBorders>
+              <w:top w:val="nil"/>
+              <w:left w:val="nil"/>
+              <w:bottom w:val="nil"/>
+              <w:right w:val="nil"/>
+            </w:tcBorders>
+            <w:shd w:val="clear" w:color="auto" w:fill="auto"/>
+            <w:noWrap/>
+            <w:vAlign w:val="bottom"/>
+            <w:hideMark/>
+          </w:tcPr>
+          <w:p>
+            <w:pPr>
+              <w:spacing w:after="0" w:line="240" w:lineRule="auto"/>
+              <w:jc w:val="right"/>
+              <w:rPr>
+                <w:rFonts w:ascii="Aptos Narrow" w:eastAsia="Times New Roman" w:hAnsi="Aptos Narrow" w:cs="Times New Roman"/>
+                <w:color w:val="000000"/>
+                <w:lang w:eastAsia="es-ES"/>
+              </w:rPr>
+            </w:pPr>
+            <w:r>
+              <w:rPr>
+                <w:rFonts w:ascii="Aptos Narrow" w:eastAsia="Times New Roman" w:hAnsi="Aptos Narrow" w:cs="Times New Roman"/>
+                <w:color w:val="000000"/>
+                <w:lang w:eastAsia="es-ES"/>
+              </w:rPr>
+              <w:t>76</w:t>
+            </w:r>
+          </w:p>
+        </w:tc>
+        <w:tc>
+          <w:tcPr>
+            <w:tcW w:w="1240" w:type="dxa"/>
+            <w:tcBorders>
+              <w:top w:val="nil"/>
+              <w:left w:val="nil"/>
+              <w:bottom w:val="nil"/>
+              <w:right w:val="nil"/>
+            </w:tcBorders>
+            <w:shd w:val="clear" w:color="auto" w:fill="auto"/>
+            <w:noWrap/>
+            <w:vAlign w:val="bottom"/>
+            <w:hideMark/>
+          </w:tcPr>
+          <w:p>
+            <w:pPr>
+              <w:spacing w:after="0" w:line="240" w:lineRule="auto"/>
+              <w:jc w:val="right"/>
+              <w:rPr>
+                <w:rFonts w:ascii="Aptos Narrow" w:eastAsia="Times New Roman" w:hAnsi="Aptos Narrow" w:cs="Times New Roman"/>
+                <w:color w:val="000000"/>
+                <w:lang w:eastAsia="es-ES"/>
+              </w:rPr>
+            </w:pPr>
+          </w:p>
+        </w:tc>
+        <w:tc>
+          <w:tcPr>
+            <w:tcW w:w="1240" w:type="dxa"/>
+            <w:tcBorders>
+              <w:top w:val="nil"/>
+              <w:left w:val="nil"/>
+              <w:bottom w:val="nil"/>
+              <w:right w:val="nil"/>
+            </w:tcBorders>
+            <w:shd w:val="clear" w:color="auto" w:fill="auto"/>
+            <w:noWrap/>
+            <w:vAlign w:val="bottom"/>
+            <w:hideMark/>
+          </w:tcPr>
+          <w:p>
+            <w:pPr>
+              <w:spacing w:after="0" w:line="240" w:lineRule="auto"/>
+              <w:rPr>
+                <w:rFonts w:ascii="Times New Roman" w:eastAsia="Times New Roman" w:hAnsi="Times New Roman" w:cs="Times New Roman"/>
+                <w:sz w:val="20"/>
+                <w:szCs w:val="20"/>
+                <w:lang w:eastAsia="es-ES"/>
+              </w:rPr>
+            </w:pPr>
+          </w:p>
+        </w:tc>
+        <w:tc>
+          <w:tcPr>
+            <w:tcW w:w="1240" w:type="dxa"/>
+            <w:tcBorders>
+              <w:top w:val="nil"/>
+              <w:left w:val="nil"/>
+              <w:bottom w:val="nil"/>
+              <w:right w:val="nil"/>
+            </w:tcBorders>
+            <w:shd w:val="clear" w:color="auto" w:fill="auto"/>
+            <w:noWrap/>
+            <w:vAlign w:val="bottom"/>
+            <w:hideMark/>
+          </w:tcPr>
+          <w:p>
+            <w:pPr>
+              <w:spacing w:after="0" w:line="240" w:lineRule="auto"/>
+              <w:rPr>
+                <w:rFonts w:ascii="Times New Roman" w:eastAsia="Times New Roman" w:hAnsi="Times New Roman" w:cs="Times New Roman"/>
+                <w:sz w:val="20"/>
+                <w:szCs w:val="20"/>
+                <w:lang w:eastAsia="es-ES"/>
+              </w:rPr>
+            </w:pPr>
+          </w:p>
+        </w:tc>
+        <w:tc>
+          <w:tcPr>
+            <w:tcW w:w="1240" w:type="dxa"/>
+            <w:tcBorders>
+              <w:top w:val="nil"/>
+              <w:left w:val="nil"/>
+              <w:bottom w:val="nil"/>
+              <w:right w:val="nil"/>
+            </w:tcBorders>
+            <w:shd w:val="clear" w:color="auto" w:fill="auto"/>
+            <w:noWrap/>
+            <w:vAlign w:val="bottom"/>
+            <w:hideMark/>
+          </w:tcPr>
+          <w:p>
+            <w:pPr>
+              <w:spacing w:after="0" w:line="240" w:lineRule="auto"/>
+              <w:rPr>
+                <w:rFonts w:ascii="Times New Roman" w:eastAsia="Times New Roman" w:hAnsi="Times New Roman" w:cs="Times New Roman"/>
+                <w:sz w:val="20"/>
+                <w:szCs w:val="20"/>
+                <w:lang w:eastAsia="es-ES"/>
+              </w:rPr>
+            </w:pPr>
+          </w:p>
+        </w:tc>
+      </w:tr>
+      <w:tr>
+        <w:trPr>
+          <w:trHeight w:val="300"/>
+        </w:trPr>
+        <w:tc>
+          <w:tcPr>
+            <w:tcW w:w="2320" w:type="dxa"/>
+            <w:tcBorders>
+              <w:top w:val="nil"/>
+              <w:left w:val="nil"/>
+              <w:bottom w:val="single" w:sz="8" w:space="0" w:color="auto"/>
+              <w:right w:val="nil"/>
+            </w:tcBorders>
+            <w:shd w:val="clear" w:color="auto" w:fill="auto"/>
+            <w:noWrap/>
+            <w:vAlign w:val="bottom"/>
+            <w:hideMark/>
+          </w:tcPr>
+          <w:p>
+            <w:pPr>
+              <w:spacing w:after="0" w:line="240" w:lineRule="auto"/>
+              <w:rPr>
+                <w:rFonts w:ascii="Aptos Narrow" w:eastAsia="Times New Roman" w:hAnsi="Aptos Narrow" w:cs="Times New Roman"/>
+                <w:color w:val="000000"/>
+                <w:lang w:eastAsia="es-ES"/>
+              </w:rPr>
+            </w:pPr>
+            <w:r>
+              <w:rPr>
+                <w:rFonts w:ascii="Aptos Narrow" w:eastAsia="Times New Roman" w:hAnsi="Aptos Narrow" w:cs="Times New Roman"/>
+                <w:color w:val="000000"/>
+                <w:lang w:eastAsia="es-ES"/>
+              </w:rPr>
+              <w:t>Nivel de confianza(95,0%)</w:t>
+            </w:r>
+          </w:p>
+        </w:tc>
+        <w:tc>
+          <w:tcPr>
+            <w:tcW w:w="1091" w:type="dxa"/>
+            <w:tcBorders>
+              <w:top w:val="nil"/>
+              <w:left w:val="nil"/>
+              <w:bottom w:val="single" w:sz="8" w:space="0" w:color="auto"/>
+              <w:right w:val="nil"/>
+            </w:tcBorders>
+            <w:shd w:val="clear" w:color="auto" w:fill="auto"/>
+            <w:noWrap/>
+            <w:vAlign w:val="bottom"/>
+            <w:hideMark/>
+          </w:tcPr>
+          <w:p>
+            <w:pPr>
+              <w:spacing w:after="0" w:line="240" w:lineRule="auto"/>
+              <w:jc w:val="right"/>
+              <w:rPr>
+                <w:rFonts w:ascii="Aptos Narrow" w:eastAsia="Times New Roman" w:hAnsi="Aptos Narrow" w:cs="Times New Roman"/>
+                <w:color w:val="000000"/>
+                <w:lang w:eastAsia="es-ES"/>
+              </w:rPr>
+            </w:pPr>
+            <w:r>
+              <w:rPr>
+                <w:rFonts w:ascii="Aptos Narrow" w:eastAsia="Times New Roman" w:hAnsi="Aptos Narrow" w:cs="Times New Roman"/>
+                <w:color w:val="000000"/>
+                <w:lang w:eastAsia="es-ES"/>
+              </w:rPr>
+              <w:t>1,72298217</w:t>
+            </w:r>
+          </w:p>
+        </w:tc>
+        <w:tc>
+          <w:tcPr>
+            <w:tcW w:w="1240" w:type="dxa"/>
+            <w:tcBorders>
+              <w:top w:val="nil"/>
+              <w:left w:val="nil"/>
+              <w:bottom w:val="nil"/>
+              <w:right w:val="nil"/>
+            </w:tcBorders>
+            <w:shd w:val="clear" w:color="auto" w:fill="auto"/>
+            <w:noWrap/>
+            <w:vAlign w:val="bottom"/>
+            <w:hideMark/>
+          </w:tcPr>
+          <w:p>
+            <w:pPr>
+              <w:spacing w:after="0" w:line="240" w:lineRule="auto"/>
+              <w:jc w:val="right"/>
+              <w:rPr>
+                <w:rFonts w:ascii="Aptos Narrow" w:eastAsia="Times New Roman" w:hAnsi="Aptos Narrow" w:cs="Times New Roman"/>
+                <w:color w:val="000000"/>
+                <w:lang w:eastAsia="es-ES"/>
+              </w:rPr>
+            </w:pPr>
+          </w:p>
+        </w:tc>
+        <w:tc>
+          <w:tcPr>
+            <w:tcW w:w="1240" w:type="dxa"/>
+            <w:tcBorders>
+              <w:top w:val="nil"/>
+              <w:left w:val="nil"/>
+              <w:bottom w:val="nil"/>
+              <w:right w:val="nil"/>
+            </w:tcBorders>
+            <w:shd w:val="clear" w:color="auto" w:fill="auto"/>
+            <w:noWrap/>
+            <w:vAlign w:val="bottom"/>
+            <w:hideMark/>
+          </w:tcPr>
+          <w:p>
+            <w:pPr>
+              <w:spacing w:after="0" w:line="240" w:lineRule="auto"/>
+              <w:rPr>
+                <w:rFonts w:ascii="Times New Roman" w:eastAsia="Times New Roman" w:hAnsi="Times New Roman" w:cs="Times New Roman"/>
+                <w:sz w:val="20"/>
+                <w:szCs w:val="20"/>
+                <w:lang w:eastAsia="es-ES"/>
+              </w:rPr>
+            </w:pPr>
+          </w:p>
+        </w:tc>
+        <w:tc>
+          <w:tcPr>
+            <w:tcW w:w="1240" w:type="dxa"/>
+            <w:tcBorders>
+              <w:top w:val="nil"/>
+              <w:left w:val="nil"/>
+              <w:bottom w:val="nil"/>
+              <w:right w:val="nil"/>
+            </w:tcBorders>
+            <w:shd w:val="clear" w:color="auto" w:fill="auto"/>
+            <w:noWrap/>
+            <w:vAlign w:val="bottom"/>
+            <w:hideMark/>
+          </w:tcPr>
+          <w:p>
+            <w:pPr>
+              <w:spacing w:after="0" w:line="240" w:lineRule="auto"/>
+              <w:rPr>
+                <w:rFonts w:ascii="Times New Roman" w:eastAsia="Times New Roman" w:hAnsi="Times New Roman" w:cs="Times New Roman"/>
+                <w:sz w:val="20"/>
+                <w:szCs w:val="20"/>
+                <w:lang w:eastAsia="es-ES"/>
+              </w:rPr>
+            </w:pPr>
+          </w:p>
+        </w:tc>
+        <w:tc>
+          <w:tcPr>
+            <w:tcW w:w="1240" w:type="dxa"/>
+            <w:tcBorders>
+              <w:top w:val="nil"/>
+              <w:left w:val="nil"/>
+              <w:bottom w:val="nil"/>
+              <w:right w:val="nil"/>
+            </w:tcBorders>
+            <w:shd w:val="clear" w:color="auto" w:fill="auto"/>
+            <w:noWrap/>
+            <w:vAlign w:val="bottom"/>
+            <w:hideMark/>
+          </w:tcPr>
+          <w:p>
+            <w:pPr>
+              <w:spacing w:after="0" w:line="240" w:lineRule="auto"/>
+              <w:rPr>
+                <w:rFonts w:ascii="Times New Roman" w:eastAsia="Times New Roman" w:hAnsi="Times New Roman" w:cs="Times New Roman"/>
+                <w:sz w:val="20"/>
+                <w:szCs w:val="20"/>
+                <w:lang w:eastAsia="es-ES"/>
+              </w:rPr>
+            </w:pPr>
+          </w:p>
+        </w:tc>
+      </w:tr>
+    </w:tbl>
+    <w:p>
+      <w:pPr>
+        <w:rPr>
+          <w:rFonts w:ascii="Times New Roman" w:hAnsi="Times New Roman" w:cs="Times New Roman"/>
+        </w:rPr>
+      </w:pPr>
+    </w:p>
+    <w:p>
+      <w:pPr>
+        <w:pStyle w:val="Prrafodelista"/>
+        <w:numPr>
+          <w:ilvl w:val="0"/>
+          <w:numId w:val="1"/>
+        </w:numPr>
+        <w:rPr>
+          <w:rFonts w:ascii="Times New Roman" w:hAnsi="Times New Roman" w:cs="Times New Roman"/>
+        </w:rPr>
+      </w:pPr>
       <w:r>
         <w:rPr>
           <w:rFonts w:ascii="Times New Roman" w:hAnsi="Times New Roman" w:cs="Times New Roman"/>
         </w:rPr>
-        <w:t>crear</w:t>
-      </w:r>
-      <w:r>
-        <w:rPr>
-          <w:rFonts w:ascii="Times New Roman" w:hAnsi="Times New Roman" w:cs="Times New Roman"/>
-        </w:rPr>
-        <w:t xml:space="preserve"> un </w:t>
-      </w:r>
-      <w:proofErr w:type="spellStart"/>
-      <w:r>
-        <w:rPr>
-          <w:rFonts w:ascii="Times New Roman" w:hAnsi="Times New Roman" w:cs="Times New Roman"/>
-        </w:rPr>
-        <w:t>airport</w:t>
-      </w:r>
-      <w:proofErr w:type="spellEnd"/>
-      <w:r>
-        <w:rPr>
-          <w:rFonts w:ascii="Times New Roman" w:hAnsi="Times New Roman" w:cs="Times New Roman"/>
-        </w:rPr>
-        <w:t xml:space="preserve">. Estas funcionalidades no llegan a tardar </w:t>
-      </w:r>
-      <w:r>
-        <w:rPr>
-          <w:rFonts w:ascii="Times New Roman" w:hAnsi="Times New Roman" w:cs="Times New Roman"/>
-        </w:rPr>
-        <w:t>45</w:t>
-      </w:r>
-      <w:r>
-        <w:rPr>
-          <w:rFonts w:ascii="Times New Roman" w:hAnsi="Times New Roman" w:cs="Times New Roman"/>
-        </w:rPr>
-        <w:t xml:space="preserve"> milisegundos. Abajo dejo las estadísticas obtenidas con los datos de la gráfica.</w:t>
+        <w:lastRenderedPageBreak/>
+        <w:t>Ahora pasamos a los datos obtenidos en el segundo ordenador. En la siguiente gráfica se puede ver parte de sus resultados.</w:t>
       </w:r>
     </w:p>
     <w:p>
@@ -1959,10 +4342,10 @@
           <w:noProof/>
         </w:rPr>
         <w:drawing>
-          <wp:inline distT="0" distB="0" distL="0" distR="0" wp14:anchorId="45A36C51" wp14:editId="1A4C7AD2">
-            <wp:extent cx="2380042" cy="2887980"/>
-            <wp:effectExtent l="0" t="0" r="1270" b="7620"/>
-            <wp:docPr id="2081213968" name="Picture 1"/>
+          <wp:inline distT="0" distB="0" distL="0" distR="0" wp14:anchorId="35F14997" wp14:editId="24019F3C">
+            <wp:extent cx="5400040" cy="3201670"/>
+            <wp:effectExtent l="0" t="0" r="0" b="0"/>
+            <wp:docPr id="1196550770" name="Imagen 1" descr="Gráfico, Gráfico en cascada&#10;&#10;El contenido generado por IA puede ser incorrecto."/>
             <wp:cNvGraphicFramePr>
               <a:graphicFrameLocks xmlns:a="http://schemas.openxmlformats.org/drawingml/2006/main" noChangeAspect="1"/>
             </wp:cNvGraphicFramePr>
@@ -1970,73 +4353,7 @@
               <a:graphicData uri="http://schemas.openxmlformats.org/drawingml/2006/picture">
                 <pic:pic xmlns:pic="http://schemas.openxmlformats.org/drawingml/2006/picture">
                   <pic:nvPicPr>
-                    <pic:cNvPr id="2081213968" name=""/>
-                    <pic:cNvPicPr/>
-                  </pic:nvPicPr>
-                  <pic:blipFill>
-                    <a:blip r:embed="rId10"/>
-                    <a:stretch>
-                      <a:fillRect/>
-                    </a:stretch>
-                  </pic:blipFill>
-                  <pic:spPr>
-                    <a:xfrm>
-                      <a:off x="0" y="0"/>
-                      <a:ext cx="2395460" cy="2906689"/>
-                    </a:xfrm>
-                    <a:prstGeom prst="rect">
-                      <a:avLst/>
-                    </a:prstGeom>
-                  </pic:spPr>
-                </pic:pic>
-              </a:graphicData>
-            </a:graphic>
-          </wp:inline>
-        </w:drawing>
-      </w:r>
-      <w:r>
-        <w:rPr>
-          <w:rFonts w:ascii="Times New Roman" w:hAnsi="Times New Roman" w:cs="Times New Roman"/>
-        </w:rPr>
-        <w:tab/>
-      </w:r>
-      <w:r>
-        <w:rPr>
-          <w:rFonts w:ascii="Times New Roman" w:hAnsi="Times New Roman" w:cs="Times New Roman"/>
-        </w:rPr>
-        <w:tab/>
-      </w:r>
-      <w:r>
-        <w:rPr>
-          <w:rFonts w:ascii="Times New Roman" w:hAnsi="Times New Roman" w:cs="Times New Roman"/>
-        </w:rPr>
-        <w:tab/>
-      </w:r>
-    </w:p>
-    <w:p>
-      <w:pPr>
-        <w:rPr>
-          <w:rFonts w:ascii="Times New Roman" w:hAnsi="Times New Roman" w:cs="Times New Roman"/>
-        </w:rPr>
-      </w:pPr>
-      <w:r>
-        <w:rPr>
-          <w:rFonts w:ascii="Times New Roman" w:hAnsi="Times New Roman" w:cs="Times New Roman"/>
-          <w:noProof/>
-        </w:rPr>
-        <w:drawing>
-          <wp:inline distT="0" distB="0" distL="0" distR="0" wp14:anchorId="4E421B51" wp14:editId="591EE058">
-            <wp:extent cx="3780573" cy="502920"/>
-            <wp:effectExtent l="0" t="0" r="0" b="0"/>
-            <wp:docPr id="1979043632" name="Picture 1"/>
-            <wp:cNvGraphicFramePr>
-              <a:graphicFrameLocks xmlns:a="http://schemas.openxmlformats.org/drawingml/2006/main" noChangeAspect="1"/>
-            </wp:cNvGraphicFramePr>
-            <a:graphic xmlns:a="http://schemas.openxmlformats.org/drawingml/2006/main">
-              <a:graphicData uri="http://schemas.openxmlformats.org/drawingml/2006/picture">
-                <pic:pic xmlns:pic="http://schemas.openxmlformats.org/drawingml/2006/picture">
-                  <pic:nvPicPr>
-                    <pic:cNvPr id="1979043632" name=""/>
+                    <pic:cNvPr id="1196550770" name="Imagen 1" descr="Gráfico, Gráfico en cascada&#10;&#10;El contenido generado por IA puede ser incorrecto."/>
                     <pic:cNvPicPr/>
                   </pic:nvPicPr>
                   <pic:blipFill>
@@ -2048,104 +4365,7 @@
                   <pic:spPr>
                     <a:xfrm>
                       <a:off x="0" y="0"/>
-                      <a:ext cx="3810276" cy="506871"/>
-                    </a:xfrm>
-                    <a:prstGeom prst="rect">
-                      <a:avLst/>
-                    </a:prstGeom>
-                  </pic:spPr>
-                </pic:pic>
-              </a:graphicData>
-            </a:graphic>
-          </wp:inline>
-        </w:drawing>
-      </w:r>
-      <w:r>
-        <w:rPr>
-          <w:rFonts w:ascii="Times New Roman" w:hAnsi="Times New Roman" w:cs="Times New Roman"/>
-        </w:rPr>
-        <w:tab/>
-      </w:r>
-      <w:r>
-        <w:rPr>
-          <w:rFonts w:ascii="Times New Roman" w:hAnsi="Times New Roman" w:cs="Times New Roman"/>
-        </w:rPr>
-        <w:tab/>
-      </w:r>
-    </w:p>
-    <w:p>
-      <w:pPr>
-        <w:rPr>
-          <w:rFonts w:ascii="Times New Roman" w:hAnsi="Times New Roman" w:cs="Times New Roman"/>
-        </w:rPr>
-      </w:pPr>
-    </w:p>
-    <w:p>
-      <w:pPr>
-        <w:pStyle w:val="ListParagraph"/>
-        <w:numPr>
-          <w:ilvl w:val="0"/>
-          <w:numId w:val="1"/>
-        </w:numPr>
-        <w:rPr>
-          <w:rFonts w:ascii="Times New Roman" w:hAnsi="Times New Roman" w:cs="Times New Roman"/>
-        </w:rPr>
-      </w:pPr>
-      <w:r>
-        <w:rPr>
-          <w:rFonts w:ascii="Times New Roman" w:hAnsi="Times New Roman" w:cs="Times New Roman"/>
-        </w:rPr>
-        <w:t xml:space="preserve">Ahora pasamos a los datos obtenidos en el </w:t>
-      </w:r>
-      <w:r>
-        <w:rPr>
-          <w:rFonts w:ascii="Times New Roman" w:hAnsi="Times New Roman" w:cs="Times New Roman"/>
-        </w:rPr>
-        <w:t>análisis con índices</w:t>
-      </w:r>
-      <w:r>
-        <w:rPr>
-          <w:rFonts w:ascii="Times New Roman" w:hAnsi="Times New Roman" w:cs="Times New Roman"/>
-        </w:rPr>
-        <w:t>. En la siguiente gráfica se puede ver parte de sus resultados.</w:t>
-      </w:r>
-    </w:p>
-    <w:p>
-      <w:pPr>
-        <w:rPr>
-          <w:rFonts w:ascii="Times New Roman" w:hAnsi="Times New Roman" w:cs="Times New Roman"/>
-        </w:rPr>
-      </w:pPr>
-      <w:r>
-        <w:rPr>
-          <w:rFonts w:ascii="Times New Roman" w:hAnsi="Times New Roman" w:cs="Times New Roman"/>
-          <w:noProof/>
-        </w:rPr>
-        <w:drawing>
-          <wp:inline distT="0" distB="0" distL="0" distR="0" wp14:anchorId="38E22331" wp14:editId="003B8AD3">
-            <wp:extent cx="5400040" cy="3163570"/>
-            <wp:effectExtent l="0" t="0" r="0" b="0"/>
-            <wp:docPr id="948454081" name="Picture 1"/>
-            <wp:cNvGraphicFramePr>
-              <a:graphicFrameLocks xmlns:a="http://schemas.openxmlformats.org/drawingml/2006/main" noChangeAspect="1"/>
-            </wp:cNvGraphicFramePr>
-            <a:graphic xmlns:a="http://schemas.openxmlformats.org/drawingml/2006/main">
-              <a:graphicData uri="http://schemas.openxmlformats.org/drawingml/2006/picture">
-                <pic:pic xmlns:pic="http://schemas.openxmlformats.org/drawingml/2006/picture">
-                  <pic:nvPicPr>
-                    <pic:cNvPr id="948454081" name=""/>
-                    <pic:cNvPicPr/>
-                  </pic:nvPicPr>
-                  <pic:blipFill>
-                    <a:blip r:embed="rId12"/>
-                    <a:stretch>
-                      <a:fillRect/>
-                    </a:stretch>
-                  </pic:blipFill>
-                  <pic:spPr>
-                    <a:xfrm>
-                      <a:off x="0" y="0"/>
-                      <a:ext cx="5400040" cy="3163570"/>
+                      <a:ext cx="5400040" cy="3201670"/>
                     </a:xfrm>
                     <a:prstGeom prst="rect">
                       <a:avLst/>
@@ -2168,93 +4388,2866 @@
         <w:rPr>
           <w:rFonts w:ascii="Times New Roman" w:hAnsi="Times New Roman" w:cs="Times New Roman"/>
         </w:rPr>
-        <w:t xml:space="preserve">Como se puede ver al igual que en el primer </w:t>
+        <w:t>Como se puede ver al igual que en el primer ordenador la funcionalidad mas demandante es actualizar un airport. Por otro lado también se coincide en que tiene tiempos de carga promedio muy similares. Para aportar algo más de información y poder diferenciar estos sería las estadísticas obtenidas del segundo ordenador.</w:t>
       </w:r>
+    </w:p>
+    <w:tbl>
+      <w:tblPr>
+        <w:tblW w:w="8371" w:type="dxa"/>
+        <w:tblCellMar>
+          <w:left w:w="70" w:type="dxa"/>
+          <w:right w:w="70" w:type="dxa"/>
+        </w:tblCellMar>
+        <w:tblLook w:val="04A0" w:firstRow="1" w:lastRow="0" w:firstColumn="1" w:lastColumn="0" w:noHBand="0" w:noVBand="1"/>
+      </w:tblPr>
+      <w:tblGrid>
+        <w:gridCol w:w="2320"/>
+        <w:gridCol w:w="1201"/>
+        <w:gridCol w:w="1240"/>
+        <w:gridCol w:w="1240"/>
+        <w:gridCol w:w="1240"/>
+        <w:gridCol w:w="1240"/>
+      </w:tblGrid>
+      <w:tr>
+        <w:trPr>
+          <w:trHeight w:val="288"/>
+        </w:trPr>
+        <w:tc>
+          <w:tcPr>
+            <w:tcW w:w="3411" w:type="dxa"/>
+            <w:gridSpan w:val="2"/>
+            <w:tcBorders>
+              <w:top w:val="single" w:sz="8" w:space="0" w:color="auto"/>
+              <w:left w:val="nil"/>
+              <w:bottom w:val="single" w:sz="4" w:space="0" w:color="auto"/>
+              <w:right w:val="nil"/>
+            </w:tcBorders>
+            <w:shd w:val="clear" w:color="auto" w:fill="auto"/>
+            <w:noWrap/>
+            <w:vAlign w:val="bottom"/>
+            <w:hideMark/>
+          </w:tcPr>
+          <w:p>
+            <w:pPr>
+              <w:spacing w:after="0" w:line="240" w:lineRule="auto"/>
+              <w:jc w:val="center"/>
+              <w:rPr>
+                <w:rFonts w:ascii="Aptos Narrow" w:eastAsia="Times New Roman" w:hAnsi="Aptos Narrow" w:cs="Times New Roman"/>
+                <w:i/>
+                <w:iCs/>
+                <w:color w:val="000000"/>
+                <w:lang w:eastAsia="es-ES"/>
+              </w:rPr>
+            </w:pPr>
+            <w:r>
+              <w:rPr>
+                <w:rFonts w:ascii="Aptos Narrow" w:eastAsia="Times New Roman" w:hAnsi="Aptos Narrow" w:cs="Times New Roman"/>
+                <w:i/>
+                <w:iCs/>
+                <w:color w:val="000000"/>
+                <w:lang w:eastAsia="es-ES"/>
+              </w:rPr>
+              <w:t>PC 2</w:t>
+            </w:r>
+          </w:p>
+        </w:tc>
+        <w:tc>
+          <w:tcPr>
+            <w:tcW w:w="1240" w:type="dxa"/>
+            <w:tcBorders>
+              <w:top w:val="nil"/>
+              <w:left w:val="nil"/>
+              <w:bottom w:val="nil"/>
+              <w:right w:val="nil"/>
+            </w:tcBorders>
+            <w:shd w:val="clear" w:color="auto" w:fill="auto"/>
+            <w:noWrap/>
+            <w:vAlign w:val="bottom"/>
+            <w:hideMark/>
+          </w:tcPr>
+          <w:p>
+            <w:pPr>
+              <w:spacing w:after="0" w:line="240" w:lineRule="auto"/>
+              <w:jc w:val="center"/>
+              <w:rPr>
+                <w:rFonts w:ascii="Aptos Narrow" w:eastAsia="Times New Roman" w:hAnsi="Aptos Narrow" w:cs="Times New Roman"/>
+                <w:i/>
+                <w:iCs/>
+                <w:color w:val="000000"/>
+                <w:lang w:eastAsia="es-ES"/>
+              </w:rPr>
+            </w:pPr>
+          </w:p>
+        </w:tc>
+        <w:tc>
+          <w:tcPr>
+            <w:tcW w:w="1240" w:type="dxa"/>
+            <w:tcBorders>
+              <w:top w:val="nil"/>
+              <w:left w:val="nil"/>
+              <w:bottom w:val="nil"/>
+              <w:right w:val="nil"/>
+            </w:tcBorders>
+            <w:shd w:val="clear" w:color="auto" w:fill="auto"/>
+            <w:noWrap/>
+            <w:vAlign w:val="bottom"/>
+            <w:hideMark/>
+          </w:tcPr>
+          <w:p>
+            <w:pPr>
+              <w:spacing w:after="0" w:line="240" w:lineRule="auto"/>
+              <w:rPr>
+                <w:rFonts w:ascii="Times New Roman" w:eastAsia="Times New Roman" w:hAnsi="Times New Roman" w:cs="Times New Roman"/>
+                <w:sz w:val="20"/>
+                <w:szCs w:val="20"/>
+                <w:lang w:eastAsia="es-ES"/>
+              </w:rPr>
+            </w:pPr>
+          </w:p>
+        </w:tc>
+        <w:tc>
+          <w:tcPr>
+            <w:tcW w:w="1240" w:type="dxa"/>
+            <w:tcBorders>
+              <w:top w:val="nil"/>
+              <w:left w:val="nil"/>
+              <w:bottom w:val="nil"/>
+              <w:right w:val="nil"/>
+            </w:tcBorders>
+            <w:shd w:val="clear" w:color="auto" w:fill="auto"/>
+            <w:noWrap/>
+            <w:vAlign w:val="bottom"/>
+            <w:hideMark/>
+          </w:tcPr>
+          <w:p>
+            <w:pPr>
+              <w:spacing w:after="0" w:line="240" w:lineRule="auto"/>
+              <w:rPr>
+                <w:rFonts w:ascii="Times New Roman" w:eastAsia="Times New Roman" w:hAnsi="Times New Roman" w:cs="Times New Roman"/>
+                <w:sz w:val="20"/>
+                <w:szCs w:val="20"/>
+                <w:lang w:eastAsia="es-ES"/>
+              </w:rPr>
+            </w:pPr>
+          </w:p>
+        </w:tc>
+        <w:tc>
+          <w:tcPr>
+            <w:tcW w:w="1240" w:type="dxa"/>
+            <w:tcBorders>
+              <w:top w:val="nil"/>
+              <w:left w:val="nil"/>
+              <w:bottom w:val="nil"/>
+              <w:right w:val="nil"/>
+            </w:tcBorders>
+            <w:shd w:val="clear" w:color="auto" w:fill="auto"/>
+            <w:noWrap/>
+            <w:vAlign w:val="bottom"/>
+            <w:hideMark/>
+          </w:tcPr>
+          <w:p>
+            <w:pPr>
+              <w:spacing w:after="0" w:line="240" w:lineRule="auto"/>
+              <w:rPr>
+                <w:rFonts w:ascii="Times New Roman" w:eastAsia="Times New Roman" w:hAnsi="Times New Roman" w:cs="Times New Roman"/>
+                <w:sz w:val="20"/>
+                <w:szCs w:val="20"/>
+                <w:lang w:eastAsia="es-ES"/>
+              </w:rPr>
+            </w:pPr>
+          </w:p>
+        </w:tc>
+      </w:tr>
+      <w:tr>
+        <w:trPr>
+          <w:trHeight w:val="288"/>
+        </w:trPr>
+        <w:tc>
+          <w:tcPr>
+            <w:tcW w:w="2320" w:type="dxa"/>
+            <w:tcBorders>
+              <w:top w:val="nil"/>
+              <w:left w:val="nil"/>
+              <w:bottom w:val="nil"/>
+              <w:right w:val="nil"/>
+            </w:tcBorders>
+            <w:shd w:val="clear" w:color="auto" w:fill="auto"/>
+            <w:noWrap/>
+            <w:vAlign w:val="bottom"/>
+            <w:hideMark/>
+          </w:tcPr>
+          <w:p>
+            <w:pPr>
+              <w:spacing w:after="0" w:line="240" w:lineRule="auto"/>
+              <w:rPr>
+                <w:rFonts w:ascii="Times New Roman" w:eastAsia="Times New Roman" w:hAnsi="Times New Roman" w:cs="Times New Roman"/>
+                <w:sz w:val="20"/>
+                <w:szCs w:val="20"/>
+                <w:lang w:eastAsia="es-ES"/>
+              </w:rPr>
+            </w:pPr>
+          </w:p>
+        </w:tc>
+        <w:tc>
+          <w:tcPr>
+            <w:tcW w:w="1091" w:type="dxa"/>
+            <w:tcBorders>
+              <w:top w:val="nil"/>
+              <w:left w:val="nil"/>
+              <w:bottom w:val="nil"/>
+              <w:right w:val="nil"/>
+            </w:tcBorders>
+            <w:shd w:val="clear" w:color="auto" w:fill="auto"/>
+            <w:noWrap/>
+            <w:vAlign w:val="bottom"/>
+            <w:hideMark/>
+          </w:tcPr>
+          <w:p>
+            <w:pPr>
+              <w:spacing w:after="0" w:line="240" w:lineRule="auto"/>
+              <w:rPr>
+                <w:rFonts w:ascii="Times New Roman" w:eastAsia="Times New Roman" w:hAnsi="Times New Roman" w:cs="Times New Roman"/>
+                <w:sz w:val="20"/>
+                <w:szCs w:val="20"/>
+                <w:lang w:eastAsia="es-ES"/>
+              </w:rPr>
+            </w:pPr>
+          </w:p>
+        </w:tc>
+        <w:tc>
+          <w:tcPr>
+            <w:tcW w:w="1240" w:type="dxa"/>
+            <w:tcBorders>
+              <w:top w:val="nil"/>
+              <w:left w:val="nil"/>
+              <w:bottom w:val="nil"/>
+              <w:right w:val="nil"/>
+            </w:tcBorders>
+            <w:shd w:val="clear" w:color="auto" w:fill="auto"/>
+            <w:noWrap/>
+            <w:vAlign w:val="bottom"/>
+            <w:hideMark/>
+          </w:tcPr>
+          <w:p>
+            <w:pPr>
+              <w:spacing w:after="0" w:line="240" w:lineRule="auto"/>
+              <w:rPr>
+                <w:rFonts w:ascii="Times New Roman" w:eastAsia="Times New Roman" w:hAnsi="Times New Roman" w:cs="Times New Roman"/>
+                <w:sz w:val="20"/>
+                <w:szCs w:val="20"/>
+                <w:lang w:eastAsia="es-ES"/>
+              </w:rPr>
+            </w:pPr>
+          </w:p>
+        </w:tc>
+        <w:tc>
+          <w:tcPr>
+            <w:tcW w:w="1240" w:type="dxa"/>
+            <w:tcBorders>
+              <w:top w:val="nil"/>
+              <w:left w:val="nil"/>
+              <w:bottom w:val="nil"/>
+              <w:right w:val="nil"/>
+            </w:tcBorders>
+            <w:shd w:val="clear" w:color="auto" w:fill="auto"/>
+            <w:noWrap/>
+            <w:vAlign w:val="bottom"/>
+            <w:hideMark/>
+          </w:tcPr>
+          <w:p>
+            <w:pPr>
+              <w:spacing w:after="0" w:line="240" w:lineRule="auto"/>
+              <w:rPr>
+                <w:rFonts w:ascii="Aptos Narrow" w:eastAsia="Times New Roman" w:hAnsi="Aptos Narrow" w:cs="Times New Roman"/>
+                <w:color w:val="000000"/>
+                <w:lang w:eastAsia="es-ES"/>
+              </w:rPr>
+            </w:pPr>
+            <w:r>
+              <w:rPr>
+                <w:rFonts w:ascii="Aptos Narrow" w:eastAsia="Times New Roman" w:hAnsi="Aptos Narrow" w:cs="Times New Roman"/>
+                <w:color w:val="000000"/>
+                <w:lang w:eastAsia="es-ES"/>
+              </w:rPr>
+              <w:t>Interval(ms)</w:t>
+            </w:r>
+          </w:p>
+        </w:tc>
+        <w:tc>
+          <w:tcPr>
+            <w:tcW w:w="1240" w:type="dxa"/>
+            <w:tcBorders>
+              <w:top w:val="nil"/>
+              <w:left w:val="nil"/>
+              <w:bottom w:val="nil"/>
+              <w:right w:val="nil"/>
+            </w:tcBorders>
+            <w:shd w:val="clear" w:color="auto" w:fill="auto"/>
+            <w:noWrap/>
+            <w:vAlign w:val="bottom"/>
+            <w:hideMark/>
+          </w:tcPr>
+          <w:p>
+            <w:pPr>
+              <w:spacing w:after="0" w:line="240" w:lineRule="auto"/>
+              <w:jc w:val="right"/>
+              <w:rPr>
+                <w:rFonts w:ascii="Aptos Narrow" w:eastAsia="Times New Roman" w:hAnsi="Aptos Narrow" w:cs="Times New Roman"/>
+                <w:color w:val="000000"/>
+                <w:lang w:eastAsia="es-ES"/>
+              </w:rPr>
+            </w:pPr>
+            <w:r>
+              <w:rPr>
+                <w:rFonts w:ascii="Aptos Narrow" w:eastAsia="Times New Roman" w:hAnsi="Aptos Narrow" w:cs="Times New Roman"/>
+                <w:color w:val="000000"/>
+                <w:lang w:eastAsia="es-ES"/>
+              </w:rPr>
+              <w:t>3,54428294</w:t>
+            </w:r>
+          </w:p>
+        </w:tc>
+        <w:tc>
+          <w:tcPr>
+            <w:tcW w:w="1240" w:type="dxa"/>
+            <w:tcBorders>
+              <w:top w:val="nil"/>
+              <w:left w:val="nil"/>
+              <w:bottom w:val="nil"/>
+              <w:right w:val="nil"/>
+            </w:tcBorders>
+            <w:shd w:val="clear" w:color="auto" w:fill="auto"/>
+            <w:noWrap/>
+            <w:vAlign w:val="bottom"/>
+            <w:hideMark/>
+          </w:tcPr>
+          <w:p>
+            <w:pPr>
+              <w:spacing w:after="0" w:line="240" w:lineRule="auto"/>
+              <w:jc w:val="right"/>
+              <w:rPr>
+                <w:rFonts w:ascii="Aptos Narrow" w:eastAsia="Times New Roman" w:hAnsi="Aptos Narrow" w:cs="Times New Roman"/>
+                <w:color w:val="000000"/>
+                <w:lang w:eastAsia="es-ES"/>
+              </w:rPr>
+            </w:pPr>
+            <w:r>
+              <w:rPr>
+                <w:rFonts w:ascii="Aptos Narrow" w:eastAsia="Times New Roman" w:hAnsi="Aptos Narrow" w:cs="Times New Roman"/>
+                <w:color w:val="000000"/>
+                <w:lang w:eastAsia="es-ES"/>
+              </w:rPr>
+              <w:t>7,19123021</w:t>
+            </w:r>
+          </w:p>
+        </w:tc>
+      </w:tr>
+      <w:tr>
+        <w:trPr>
+          <w:trHeight w:val="288"/>
+        </w:trPr>
+        <w:tc>
+          <w:tcPr>
+            <w:tcW w:w="2320" w:type="dxa"/>
+            <w:tcBorders>
+              <w:top w:val="nil"/>
+              <w:left w:val="nil"/>
+              <w:bottom w:val="nil"/>
+              <w:right w:val="nil"/>
+            </w:tcBorders>
+            <w:shd w:val="clear" w:color="auto" w:fill="auto"/>
+            <w:noWrap/>
+            <w:vAlign w:val="bottom"/>
+            <w:hideMark/>
+          </w:tcPr>
+          <w:p>
+            <w:pPr>
+              <w:spacing w:after="0" w:line="240" w:lineRule="auto"/>
+              <w:rPr>
+                <w:rFonts w:ascii="Aptos Narrow" w:eastAsia="Times New Roman" w:hAnsi="Aptos Narrow" w:cs="Times New Roman"/>
+                <w:color w:val="000000"/>
+                <w:lang w:eastAsia="es-ES"/>
+              </w:rPr>
+            </w:pPr>
+            <w:r>
+              <w:rPr>
+                <w:rFonts w:ascii="Aptos Narrow" w:eastAsia="Times New Roman" w:hAnsi="Aptos Narrow" w:cs="Times New Roman"/>
+                <w:color w:val="000000"/>
+                <w:lang w:eastAsia="es-ES"/>
+              </w:rPr>
+              <w:t>Media</w:t>
+            </w:r>
+          </w:p>
+        </w:tc>
+        <w:tc>
+          <w:tcPr>
+            <w:tcW w:w="1091" w:type="dxa"/>
+            <w:tcBorders>
+              <w:top w:val="nil"/>
+              <w:left w:val="nil"/>
+              <w:bottom w:val="nil"/>
+              <w:right w:val="nil"/>
+            </w:tcBorders>
+            <w:shd w:val="clear" w:color="auto" w:fill="auto"/>
+            <w:noWrap/>
+            <w:vAlign w:val="bottom"/>
+            <w:hideMark/>
+          </w:tcPr>
+          <w:p>
+            <w:pPr>
+              <w:spacing w:after="0" w:line="240" w:lineRule="auto"/>
+              <w:jc w:val="right"/>
+              <w:rPr>
+                <w:rFonts w:ascii="Aptos Narrow" w:eastAsia="Times New Roman" w:hAnsi="Aptos Narrow" w:cs="Times New Roman"/>
+                <w:color w:val="000000"/>
+                <w:lang w:eastAsia="es-ES"/>
+              </w:rPr>
+            </w:pPr>
+            <w:r>
+              <w:rPr>
+                <w:rFonts w:ascii="Aptos Narrow" w:eastAsia="Times New Roman" w:hAnsi="Aptos Narrow" w:cs="Times New Roman"/>
+                <w:color w:val="000000"/>
+                <w:lang w:eastAsia="es-ES"/>
+              </w:rPr>
+              <w:t>5,36775658</w:t>
+            </w:r>
+          </w:p>
+        </w:tc>
+        <w:tc>
+          <w:tcPr>
+            <w:tcW w:w="1240" w:type="dxa"/>
+            <w:tcBorders>
+              <w:top w:val="nil"/>
+              <w:left w:val="nil"/>
+              <w:bottom w:val="nil"/>
+              <w:right w:val="nil"/>
+            </w:tcBorders>
+            <w:shd w:val="clear" w:color="auto" w:fill="auto"/>
+            <w:noWrap/>
+            <w:vAlign w:val="bottom"/>
+            <w:hideMark/>
+          </w:tcPr>
+          <w:p>
+            <w:pPr>
+              <w:spacing w:after="0" w:line="240" w:lineRule="auto"/>
+              <w:jc w:val="right"/>
+              <w:rPr>
+                <w:rFonts w:ascii="Aptos Narrow" w:eastAsia="Times New Roman" w:hAnsi="Aptos Narrow" w:cs="Times New Roman"/>
+                <w:color w:val="000000"/>
+                <w:lang w:eastAsia="es-ES"/>
+              </w:rPr>
+            </w:pPr>
+          </w:p>
+        </w:tc>
+        <w:tc>
+          <w:tcPr>
+            <w:tcW w:w="1240" w:type="dxa"/>
+            <w:tcBorders>
+              <w:top w:val="nil"/>
+              <w:left w:val="nil"/>
+              <w:bottom w:val="nil"/>
+              <w:right w:val="nil"/>
+            </w:tcBorders>
+            <w:shd w:val="clear" w:color="auto" w:fill="auto"/>
+            <w:noWrap/>
+            <w:vAlign w:val="bottom"/>
+            <w:hideMark/>
+          </w:tcPr>
+          <w:p>
+            <w:pPr>
+              <w:spacing w:after="0" w:line="240" w:lineRule="auto"/>
+              <w:rPr>
+                <w:rFonts w:ascii="Aptos Narrow" w:eastAsia="Times New Roman" w:hAnsi="Aptos Narrow" w:cs="Times New Roman"/>
+                <w:color w:val="000000"/>
+                <w:lang w:eastAsia="es-ES"/>
+              </w:rPr>
+            </w:pPr>
+            <w:r>
+              <w:rPr>
+                <w:rFonts w:ascii="Aptos Narrow" w:eastAsia="Times New Roman" w:hAnsi="Aptos Narrow" w:cs="Times New Roman"/>
+                <w:color w:val="000000"/>
+                <w:lang w:eastAsia="es-ES"/>
+              </w:rPr>
+              <w:t>Interval(s)</w:t>
+            </w:r>
+          </w:p>
+        </w:tc>
+        <w:tc>
+          <w:tcPr>
+            <w:tcW w:w="1240" w:type="dxa"/>
+            <w:tcBorders>
+              <w:top w:val="nil"/>
+              <w:left w:val="nil"/>
+              <w:bottom w:val="nil"/>
+              <w:right w:val="nil"/>
+            </w:tcBorders>
+            <w:shd w:val="clear" w:color="auto" w:fill="auto"/>
+            <w:noWrap/>
+            <w:vAlign w:val="bottom"/>
+            <w:hideMark/>
+          </w:tcPr>
+          <w:p>
+            <w:pPr>
+              <w:spacing w:after="0" w:line="240" w:lineRule="auto"/>
+              <w:jc w:val="right"/>
+              <w:rPr>
+                <w:rFonts w:ascii="Aptos Narrow" w:eastAsia="Times New Roman" w:hAnsi="Aptos Narrow" w:cs="Times New Roman"/>
+                <w:color w:val="000000"/>
+                <w:lang w:eastAsia="es-ES"/>
+              </w:rPr>
+            </w:pPr>
+            <w:r>
+              <w:rPr>
+                <w:rFonts w:ascii="Aptos Narrow" w:eastAsia="Times New Roman" w:hAnsi="Aptos Narrow" w:cs="Times New Roman"/>
+                <w:color w:val="000000"/>
+                <w:lang w:eastAsia="es-ES"/>
+              </w:rPr>
+              <w:t>0,00354428</w:t>
+            </w:r>
+          </w:p>
+        </w:tc>
+        <w:tc>
+          <w:tcPr>
+            <w:tcW w:w="1240" w:type="dxa"/>
+            <w:tcBorders>
+              <w:top w:val="nil"/>
+              <w:left w:val="nil"/>
+              <w:bottom w:val="nil"/>
+              <w:right w:val="nil"/>
+            </w:tcBorders>
+            <w:shd w:val="clear" w:color="auto" w:fill="auto"/>
+            <w:noWrap/>
+            <w:vAlign w:val="bottom"/>
+            <w:hideMark/>
+          </w:tcPr>
+          <w:p>
+            <w:pPr>
+              <w:spacing w:after="0" w:line="240" w:lineRule="auto"/>
+              <w:jc w:val="right"/>
+              <w:rPr>
+                <w:rFonts w:ascii="Aptos Narrow" w:eastAsia="Times New Roman" w:hAnsi="Aptos Narrow" w:cs="Times New Roman"/>
+                <w:color w:val="000000"/>
+                <w:lang w:eastAsia="es-ES"/>
+              </w:rPr>
+            </w:pPr>
+            <w:r>
+              <w:rPr>
+                <w:rFonts w:ascii="Aptos Narrow" w:eastAsia="Times New Roman" w:hAnsi="Aptos Narrow" w:cs="Times New Roman"/>
+                <w:color w:val="000000"/>
+                <w:lang w:eastAsia="es-ES"/>
+              </w:rPr>
+              <w:t>0,00719123</w:t>
+            </w:r>
+          </w:p>
+        </w:tc>
+      </w:tr>
+      <w:tr>
+        <w:trPr>
+          <w:trHeight w:val="288"/>
+        </w:trPr>
+        <w:tc>
+          <w:tcPr>
+            <w:tcW w:w="2320" w:type="dxa"/>
+            <w:tcBorders>
+              <w:top w:val="nil"/>
+              <w:left w:val="nil"/>
+              <w:bottom w:val="nil"/>
+              <w:right w:val="nil"/>
+            </w:tcBorders>
+            <w:shd w:val="clear" w:color="auto" w:fill="auto"/>
+            <w:noWrap/>
+            <w:vAlign w:val="bottom"/>
+            <w:hideMark/>
+          </w:tcPr>
+          <w:p>
+            <w:pPr>
+              <w:spacing w:after="0" w:line="240" w:lineRule="auto"/>
+              <w:rPr>
+                <w:rFonts w:ascii="Aptos Narrow" w:eastAsia="Times New Roman" w:hAnsi="Aptos Narrow" w:cs="Times New Roman"/>
+                <w:color w:val="000000"/>
+                <w:lang w:eastAsia="es-ES"/>
+              </w:rPr>
+            </w:pPr>
+            <w:r>
+              <w:rPr>
+                <w:rFonts w:ascii="Aptos Narrow" w:eastAsia="Times New Roman" w:hAnsi="Aptos Narrow" w:cs="Times New Roman"/>
+                <w:color w:val="000000"/>
+                <w:lang w:eastAsia="es-ES"/>
+              </w:rPr>
+              <w:t>Error típico</w:t>
+            </w:r>
+          </w:p>
+        </w:tc>
+        <w:tc>
+          <w:tcPr>
+            <w:tcW w:w="1091" w:type="dxa"/>
+            <w:tcBorders>
+              <w:top w:val="nil"/>
+              <w:left w:val="nil"/>
+              <w:bottom w:val="nil"/>
+              <w:right w:val="nil"/>
+            </w:tcBorders>
+            <w:shd w:val="clear" w:color="auto" w:fill="auto"/>
+            <w:noWrap/>
+            <w:vAlign w:val="bottom"/>
+            <w:hideMark/>
+          </w:tcPr>
+          <w:p>
+            <w:pPr>
+              <w:spacing w:after="0" w:line="240" w:lineRule="auto"/>
+              <w:jc w:val="right"/>
+              <w:rPr>
+                <w:rFonts w:ascii="Aptos Narrow" w:eastAsia="Times New Roman" w:hAnsi="Aptos Narrow" w:cs="Times New Roman"/>
+                <w:color w:val="000000"/>
+                <w:lang w:eastAsia="es-ES"/>
+              </w:rPr>
+            </w:pPr>
+            <w:r>
+              <w:rPr>
+                <w:rFonts w:ascii="Aptos Narrow" w:eastAsia="Times New Roman" w:hAnsi="Aptos Narrow" w:cs="Times New Roman"/>
+                <w:color w:val="000000"/>
+                <w:lang w:eastAsia="es-ES"/>
+              </w:rPr>
+              <w:t>0,91535147</w:t>
+            </w:r>
+          </w:p>
+        </w:tc>
+        <w:tc>
+          <w:tcPr>
+            <w:tcW w:w="1240" w:type="dxa"/>
+            <w:tcBorders>
+              <w:top w:val="nil"/>
+              <w:left w:val="nil"/>
+              <w:bottom w:val="nil"/>
+              <w:right w:val="nil"/>
+            </w:tcBorders>
+            <w:shd w:val="clear" w:color="auto" w:fill="auto"/>
+            <w:noWrap/>
+            <w:vAlign w:val="bottom"/>
+            <w:hideMark/>
+          </w:tcPr>
+          <w:p>
+            <w:pPr>
+              <w:spacing w:after="0" w:line="240" w:lineRule="auto"/>
+              <w:jc w:val="right"/>
+              <w:rPr>
+                <w:rFonts w:ascii="Aptos Narrow" w:eastAsia="Times New Roman" w:hAnsi="Aptos Narrow" w:cs="Times New Roman"/>
+                <w:color w:val="000000"/>
+                <w:lang w:eastAsia="es-ES"/>
+              </w:rPr>
+            </w:pPr>
+          </w:p>
+        </w:tc>
+        <w:tc>
+          <w:tcPr>
+            <w:tcW w:w="1240" w:type="dxa"/>
+            <w:tcBorders>
+              <w:top w:val="nil"/>
+              <w:left w:val="nil"/>
+              <w:bottom w:val="nil"/>
+              <w:right w:val="nil"/>
+            </w:tcBorders>
+            <w:shd w:val="clear" w:color="auto" w:fill="auto"/>
+            <w:noWrap/>
+            <w:vAlign w:val="bottom"/>
+            <w:hideMark/>
+          </w:tcPr>
+          <w:p>
+            <w:pPr>
+              <w:spacing w:after="0" w:line="240" w:lineRule="auto"/>
+              <w:rPr>
+                <w:rFonts w:ascii="Times New Roman" w:eastAsia="Times New Roman" w:hAnsi="Times New Roman" w:cs="Times New Roman"/>
+                <w:sz w:val="20"/>
+                <w:szCs w:val="20"/>
+                <w:lang w:eastAsia="es-ES"/>
+              </w:rPr>
+            </w:pPr>
+          </w:p>
+        </w:tc>
+        <w:tc>
+          <w:tcPr>
+            <w:tcW w:w="1240" w:type="dxa"/>
+            <w:tcBorders>
+              <w:top w:val="nil"/>
+              <w:left w:val="nil"/>
+              <w:bottom w:val="nil"/>
+              <w:right w:val="nil"/>
+            </w:tcBorders>
+            <w:shd w:val="clear" w:color="auto" w:fill="auto"/>
+            <w:noWrap/>
+            <w:vAlign w:val="bottom"/>
+            <w:hideMark/>
+          </w:tcPr>
+          <w:p>
+            <w:pPr>
+              <w:spacing w:after="0" w:line="240" w:lineRule="auto"/>
+              <w:rPr>
+                <w:rFonts w:ascii="Times New Roman" w:eastAsia="Times New Roman" w:hAnsi="Times New Roman" w:cs="Times New Roman"/>
+                <w:sz w:val="20"/>
+                <w:szCs w:val="20"/>
+                <w:lang w:eastAsia="es-ES"/>
+              </w:rPr>
+            </w:pPr>
+          </w:p>
+        </w:tc>
+        <w:tc>
+          <w:tcPr>
+            <w:tcW w:w="1240" w:type="dxa"/>
+            <w:tcBorders>
+              <w:top w:val="nil"/>
+              <w:left w:val="nil"/>
+              <w:bottom w:val="nil"/>
+              <w:right w:val="nil"/>
+            </w:tcBorders>
+            <w:shd w:val="clear" w:color="auto" w:fill="auto"/>
+            <w:noWrap/>
+            <w:vAlign w:val="bottom"/>
+            <w:hideMark/>
+          </w:tcPr>
+          <w:p>
+            <w:pPr>
+              <w:spacing w:after="0" w:line="240" w:lineRule="auto"/>
+              <w:rPr>
+                <w:rFonts w:ascii="Times New Roman" w:eastAsia="Times New Roman" w:hAnsi="Times New Roman" w:cs="Times New Roman"/>
+                <w:sz w:val="20"/>
+                <w:szCs w:val="20"/>
+                <w:lang w:eastAsia="es-ES"/>
+              </w:rPr>
+            </w:pPr>
+          </w:p>
+        </w:tc>
+      </w:tr>
+      <w:tr>
+        <w:trPr>
+          <w:trHeight w:val="288"/>
+        </w:trPr>
+        <w:tc>
+          <w:tcPr>
+            <w:tcW w:w="2320" w:type="dxa"/>
+            <w:tcBorders>
+              <w:top w:val="nil"/>
+              <w:left w:val="nil"/>
+              <w:bottom w:val="nil"/>
+              <w:right w:val="nil"/>
+            </w:tcBorders>
+            <w:shd w:val="clear" w:color="auto" w:fill="auto"/>
+            <w:noWrap/>
+            <w:vAlign w:val="bottom"/>
+            <w:hideMark/>
+          </w:tcPr>
+          <w:p>
+            <w:pPr>
+              <w:spacing w:after="0" w:line="240" w:lineRule="auto"/>
+              <w:rPr>
+                <w:rFonts w:ascii="Aptos Narrow" w:eastAsia="Times New Roman" w:hAnsi="Aptos Narrow" w:cs="Times New Roman"/>
+                <w:color w:val="000000"/>
+                <w:lang w:eastAsia="es-ES"/>
+              </w:rPr>
+            </w:pPr>
+            <w:r>
+              <w:rPr>
+                <w:rFonts w:ascii="Aptos Narrow" w:eastAsia="Times New Roman" w:hAnsi="Aptos Narrow" w:cs="Times New Roman"/>
+                <w:color w:val="000000"/>
+                <w:lang w:eastAsia="es-ES"/>
+              </w:rPr>
+              <w:t>Mediana</w:t>
+            </w:r>
+          </w:p>
+        </w:tc>
+        <w:tc>
+          <w:tcPr>
+            <w:tcW w:w="1091" w:type="dxa"/>
+            <w:tcBorders>
+              <w:top w:val="nil"/>
+              <w:left w:val="nil"/>
+              <w:bottom w:val="nil"/>
+              <w:right w:val="nil"/>
+            </w:tcBorders>
+            <w:shd w:val="clear" w:color="auto" w:fill="auto"/>
+            <w:noWrap/>
+            <w:vAlign w:val="bottom"/>
+            <w:hideMark/>
+          </w:tcPr>
+          <w:p>
+            <w:pPr>
+              <w:spacing w:after="0" w:line="240" w:lineRule="auto"/>
+              <w:jc w:val="right"/>
+              <w:rPr>
+                <w:rFonts w:ascii="Aptos Narrow" w:eastAsia="Times New Roman" w:hAnsi="Aptos Narrow" w:cs="Times New Roman"/>
+                <w:color w:val="000000"/>
+                <w:lang w:eastAsia="es-ES"/>
+              </w:rPr>
+            </w:pPr>
+            <w:r>
+              <w:rPr>
+                <w:rFonts w:ascii="Aptos Narrow" w:eastAsia="Times New Roman" w:hAnsi="Aptos Narrow" w:cs="Times New Roman"/>
+                <w:color w:val="000000"/>
+                <w:lang w:eastAsia="es-ES"/>
+              </w:rPr>
+              <w:t>3,15375</w:t>
+            </w:r>
+          </w:p>
+        </w:tc>
+        <w:tc>
+          <w:tcPr>
+            <w:tcW w:w="1240" w:type="dxa"/>
+            <w:tcBorders>
+              <w:top w:val="nil"/>
+              <w:left w:val="nil"/>
+              <w:bottom w:val="nil"/>
+              <w:right w:val="nil"/>
+            </w:tcBorders>
+            <w:shd w:val="clear" w:color="auto" w:fill="auto"/>
+            <w:noWrap/>
+            <w:vAlign w:val="bottom"/>
+            <w:hideMark/>
+          </w:tcPr>
+          <w:p>
+            <w:pPr>
+              <w:spacing w:after="0" w:line="240" w:lineRule="auto"/>
+              <w:jc w:val="right"/>
+              <w:rPr>
+                <w:rFonts w:ascii="Aptos Narrow" w:eastAsia="Times New Roman" w:hAnsi="Aptos Narrow" w:cs="Times New Roman"/>
+                <w:color w:val="000000"/>
+                <w:lang w:eastAsia="es-ES"/>
+              </w:rPr>
+            </w:pPr>
+          </w:p>
+        </w:tc>
+        <w:tc>
+          <w:tcPr>
+            <w:tcW w:w="1240" w:type="dxa"/>
+            <w:tcBorders>
+              <w:top w:val="nil"/>
+              <w:left w:val="nil"/>
+              <w:bottom w:val="nil"/>
+              <w:right w:val="nil"/>
+            </w:tcBorders>
+            <w:shd w:val="clear" w:color="auto" w:fill="auto"/>
+            <w:noWrap/>
+            <w:vAlign w:val="bottom"/>
+            <w:hideMark/>
+          </w:tcPr>
+          <w:p>
+            <w:pPr>
+              <w:spacing w:after="0" w:line="240" w:lineRule="auto"/>
+              <w:rPr>
+                <w:rFonts w:ascii="Times New Roman" w:eastAsia="Times New Roman" w:hAnsi="Times New Roman" w:cs="Times New Roman"/>
+                <w:sz w:val="20"/>
+                <w:szCs w:val="20"/>
+                <w:lang w:eastAsia="es-ES"/>
+              </w:rPr>
+            </w:pPr>
+          </w:p>
+        </w:tc>
+        <w:tc>
+          <w:tcPr>
+            <w:tcW w:w="1240" w:type="dxa"/>
+            <w:tcBorders>
+              <w:top w:val="nil"/>
+              <w:left w:val="nil"/>
+              <w:bottom w:val="nil"/>
+              <w:right w:val="nil"/>
+            </w:tcBorders>
+            <w:shd w:val="clear" w:color="auto" w:fill="auto"/>
+            <w:noWrap/>
+            <w:vAlign w:val="bottom"/>
+            <w:hideMark/>
+          </w:tcPr>
+          <w:p>
+            <w:pPr>
+              <w:spacing w:after="0" w:line="240" w:lineRule="auto"/>
+              <w:rPr>
+                <w:rFonts w:ascii="Times New Roman" w:eastAsia="Times New Roman" w:hAnsi="Times New Roman" w:cs="Times New Roman"/>
+                <w:sz w:val="20"/>
+                <w:szCs w:val="20"/>
+                <w:lang w:eastAsia="es-ES"/>
+              </w:rPr>
+            </w:pPr>
+          </w:p>
+        </w:tc>
+        <w:tc>
+          <w:tcPr>
+            <w:tcW w:w="1240" w:type="dxa"/>
+            <w:tcBorders>
+              <w:top w:val="nil"/>
+              <w:left w:val="nil"/>
+              <w:bottom w:val="nil"/>
+              <w:right w:val="nil"/>
+            </w:tcBorders>
+            <w:shd w:val="clear" w:color="auto" w:fill="auto"/>
+            <w:noWrap/>
+            <w:vAlign w:val="bottom"/>
+            <w:hideMark/>
+          </w:tcPr>
+          <w:p>
+            <w:pPr>
+              <w:spacing w:after="0" w:line="240" w:lineRule="auto"/>
+              <w:rPr>
+                <w:rFonts w:ascii="Times New Roman" w:eastAsia="Times New Roman" w:hAnsi="Times New Roman" w:cs="Times New Roman"/>
+                <w:sz w:val="20"/>
+                <w:szCs w:val="20"/>
+                <w:lang w:eastAsia="es-ES"/>
+              </w:rPr>
+            </w:pPr>
+          </w:p>
+        </w:tc>
+      </w:tr>
+      <w:tr>
+        <w:trPr>
+          <w:trHeight w:val="288"/>
+        </w:trPr>
+        <w:tc>
+          <w:tcPr>
+            <w:tcW w:w="2320" w:type="dxa"/>
+            <w:tcBorders>
+              <w:top w:val="nil"/>
+              <w:left w:val="nil"/>
+              <w:bottom w:val="nil"/>
+              <w:right w:val="nil"/>
+            </w:tcBorders>
+            <w:shd w:val="clear" w:color="auto" w:fill="auto"/>
+            <w:noWrap/>
+            <w:vAlign w:val="bottom"/>
+            <w:hideMark/>
+          </w:tcPr>
+          <w:p>
+            <w:pPr>
+              <w:spacing w:after="0" w:line="240" w:lineRule="auto"/>
+              <w:rPr>
+                <w:rFonts w:ascii="Aptos Narrow" w:eastAsia="Times New Roman" w:hAnsi="Aptos Narrow" w:cs="Times New Roman"/>
+                <w:color w:val="000000"/>
+                <w:lang w:eastAsia="es-ES"/>
+              </w:rPr>
+            </w:pPr>
+            <w:r>
+              <w:rPr>
+                <w:rFonts w:ascii="Aptos Narrow" w:eastAsia="Times New Roman" w:hAnsi="Aptos Narrow" w:cs="Times New Roman"/>
+                <w:color w:val="000000"/>
+                <w:lang w:eastAsia="es-ES"/>
+              </w:rPr>
+              <w:t>Moda</w:t>
+            </w:r>
+          </w:p>
+        </w:tc>
+        <w:tc>
+          <w:tcPr>
+            <w:tcW w:w="1091" w:type="dxa"/>
+            <w:tcBorders>
+              <w:top w:val="nil"/>
+              <w:left w:val="nil"/>
+              <w:bottom w:val="nil"/>
+              <w:right w:val="nil"/>
+            </w:tcBorders>
+            <w:shd w:val="clear" w:color="auto" w:fill="auto"/>
+            <w:noWrap/>
+            <w:vAlign w:val="bottom"/>
+            <w:hideMark/>
+          </w:tcPr>
+          <w:p>
+            <w:pPr>
+              <w:spacing w:after="0" w:line="240" w:lineRule="auto"/>
+              <w:jc w:val="center"/>
+              <w:rPr>
+                <w:rFonts w:ascii="Aptos Narrow" w:eastAsia="Times New Roman" w:hAnsi="Aptos Narrow" w:cs="Times New Roman"/>
+                <w:color w:val="000000"/>
+                <w:lang w:eastAsia="es-ES"/>
+              </w:rPr>
+            </w:pPr>
+            <w:r>
+              <w:rPr>
+                <w:rFonts w:ascii="Aptos Narrow" w:eastAsia="Times New Roman" w:hAnsi="Aptos Narrow" w:cs="Times New Roman"/>
+                <w:color w:val="000000"/>
+                <w:lang w:eastAsia="es-ES"/>
+              </w:rPr>
+              <w:t>#N/D</w:t>
+            </w:r>
+          </w:p>
+        </w:tc>
+        <w:tc>
+          <w:tcPr>
+            <w:tcW w:w="1240" w:type="dxa"/>
+            <w:tcBorders>
+              <w:top w:val="nil"/>
+              <w:left w:val="nil"/>
+              <w:bottom w:val="nil"/>
+              <w:right w:val="nil"/>
+            </w:tcBorders>
+            <w:shd w:val="clear" w:color="auto" w:fill="auto"/>
+            <w:noWrap/>
+            <w:vAlign w:val="bottom"/>
+            <w:hideMark/>
+          </w:tcPr>
+          <w:p>
+            <w:pPr>
+              <w:spacing w:after="0" w:line="240" w:lineRule="auto"/>
+              <w:jc w:val="center"/>
+              <w:rPr>
+                <w:rFonts w:ascii="Aptos Narrow" w:eastAsia="Times New Roman" w:hAnsi="Aptos Narrow" w:cs="Times New Roman"/>
+                <w:color w:val="000000"/>
+                <w:lang w:eastAsia="es-ES"/>
+              </w:rPr>
+            </w:pPr>
+          </w:p>
+        </w:tc>
+        <w:tc>
+          <w:tcPr>
+            <w:tcW w:w="1240" w:type="dxa"/>
+            <w:tcBorders>
+              <w:top w:val="nil"/>
+              <w:left w:val="nil"/>
+              <w:bottom w:val="nil"/>
+              <w:right w:val="nil"/>
+            </w:tcBorders>
+            <w:shd w:val="clear" w:color="auto" w:fill="auto"/>
+            <w:noWrap/>
+            <w:vAlign w:val="bottom"/>
+            <w:hideMark/>
+          </w:tcPr>
+          <w:p>
+            <w:pPr>
+              <w:spacing w:after="0" w:line="240" w:lineRule="auto"/>
+              <w:rPr>
+                <w:rFonts w:ascii="Times New Roman" w:eastAsia="Times New Roman" w:hAnsi="Times New Roman" w:cs="Times New Roman"/>
+                <w:sz w:val="20"/>
+                <w:szCs w:val="20"/>
+                <w:lang w:eastAsia="es-ES"/>
+              </w:rPr>
+            </w:pPr>
+          </w:p>
+        </w:tc>
+        <w:tc>
+          <w:tcPr>
+            <w:tcW w:w="1240" w:type="dxa"/>
+            <w:tcBorders>
+              <w:top w:val="nil"/>
+              <w:left w:val="nil"/>
+              <w:bottom w:val="nil"/>
+              <w:right w:val="nil"/>
+            </w:tcBorders>
+            <w:shd w:val="clear" w:color="auto" w:fill="auto"/>
+            <w:noWrap/>
+            <w:vAlign w:val="bottom"/>
+            <w:hideMark/>
+          </w:tcPr>
+          <w:p>
+            <w:pPr>
+              <w:spacing w:after="0" w:line="240" w:lineRule="auto"/>
+              <w:rPr>
+                <w:rFonts w:ascii="Times New Roman" w:eastAsia="Times New Roman" w:hAnsi="Times New Roman" w:cs="Times New Roman"/>
+                <w:sz w:val="20"/>
+                <w:szCs w:val="20"/>
+                <w:lang w:eastAsia="es-ES"/>
+              </w:rPr>
+            </w:pPr>
+          </w:p>
+        </w:tc>
+        <w:tc>
+          <w:tcPr>
+            <w:tcW w:w="1240" w:type="dxa"/>
+            <w:tcBorders>
+              <w:top w:val="nil"/>
+              <w:left w:val="nil"/>
+              <w:bottom w:val="nil"/>
+              <w:right w:val="nil"/>
+            </w:tcBorders>
+            <w:shd w:val="clear" w:color="auto" w:fill="auto"/>
+            <w:noWrap/>
+            <w:vAlign w:val="bottom"/>
+            <w:hideMark/>
+          </w:tcPr>
+          <w:p>
+            <w:pPr>
+              <w:spacing w:after="0" w:line="240" w:lineRule="auto"/>
+              <w:rPr>
+                <w:rFonts w:ascii="Times New Roman" w:eastAsia="Times New Roman" w:hAnsi="Times New Roman" w:cs="Times New Roman"/>
+                <w:sz w:val="20"/>
+                <w:szCs w:val="20"/>
+                <w:lang w:eastAsia="es-ES"/>
+              </w:rPr>
+            </w:pPr>
+          </w:p>
+        </w:tc>
+      </w:tr>
+      <w:tr>
+        <w:trPr>
+          <w:trHeight w:val="288"/>
+        </w:trPr>
+        <w:tc>
+          <w:tcPr>
+            <w:tcW w:w="2320" w:type="dxa"/>
+            <w:tcBorders>
+              <w:top w:val="nil"/>
+              <w:left w:val="nil"/>
+              <w:bottom w:val="nil"/>
+              <w:right w:val="nil"/>
+            </w:tcBorders>
+            <w:shd w:val="clear" w:color="auto" w:fill="auto"/>
+            <w:noWrap/>
+            <w:vAlign w:val="bottom"/>
+            <w:hideMark/>
+          </w:tcPr>
+          <w:p>
+            <w:pPr>
+              <w:spacing w:after="0" w:line="240" w:lineRule="auto"/>
+              <w:rPr>
+                <w:rFonts w:ascii="Aptos Narrow" w:eastAsia="Times New Roman" w:hAnsi="Aptos Narrow" w:cs="Times New Roman"/>
+                <w:color w:val="000000"/>
+                <w:lang w:eastAsia="es-ES"/>
+              </w:rPr>
+            </w:pPr>
+            <w:r>
+              <w:rPr>
+                <w:rFonts w:ascii="Aptos Narrow" w:eastAsia="Times New Roman" w:hAnsi="Aptos Narrow" w:cs="Times New Roman"/>
+                <w:color w:val="000000"/>
+                <w:lang w:eastAsia="es-ES"/>
+              </w:rPr>
+              <w:t>Desviación estándar</w:t>
+            </w:r>
+          </w:p>
+        </w:tc>
+        <w:tc>
+          <w:tcPr>
+            <w:tcW w:w="1091" w:type="dxa"/>
+            <w:tcBorders>
+              <w:top w:val="nil"/>
+              <w:left w:val="nil"/>
+              <w:bottom w:val="nil"/>
+              <w:right w:val="nil"/>
+            </w:tcBorders>
+            <w:shd w:val="clear" w:color="auto" w:fill="auto"/>
+            <w:noWrap/>
+            <w:vAlign w:val="bottom"/>
+            <w:hideMark/>
+          </w:tcPr>
+          <w:p>
+            <w:pPr>
+              <w:spacing w:after="0" w:line="240" w:lineRule="auto"/>
+              <w:jc w:val="right"/>
+              <w:rPr>
+                <w:rFonts w:ascii="Aptos Narrow" w:eastAsia="Times New Roman" w:hAnsi="Aptos Narrow" w:cs="Times New Roman"/>
+                <w:color w:val="000000"/>
+                <w:lang w:eastAsia="es-ES"/>
+              </w:rPr>
+            </w:pPr>
+            <w:r>
+              <w:rPr>
+                <w:rFonts w:ascii="Aptos Narrow" w:eastAsia="Times New Roman" w:hAnsi="Aptos Narrow" w:cs="Times New Roman"/>
+                <w:color w:val="000000"/>
+                <w:lang w:eastAsia="es-ES"/>
+              </w:rPr>
+              <w:t>7,97984911</w:t>
+            </w:r>
+          </w:p>
+        </w:tc>
+        <w:tc>
+          <w:tcPr>
+            <w:tcW w:w="1240" w:type="dxa"/>
+            <w:tcBorders>
+              <w:top w:val="nil"/>
+              <w:left w:val="nil"/>
+              <w:bottom w:val="nil"/>
+              <w:right w:val="nil"/>
+            </w:tcBorders>
+            <w:shd w:val="clear" w:color="auto" w:fill="auto"/>
+            <w:noWrap/>
+            <w:vAlign w:val="bottom"/>
+            <w:hideMark/>
+          </w:tcPr>
+          <w:p>
+            <w:pPr>
+              <w:spacing w:after="0" w:line="240" w:lineRule="auto"/>
+              <w:jc w:val="right"/>
+              <w:rPr>
+                <w:rFonts w:ascii="Aptos Narrow" w:eastAsia="Times New Roman" w:hAnsi="Aptos Narrow" w:cs="Times New Roman"/>
+                <w:color w:val="000000"/>
+                <w:lang w:eastAsia="es-ES"/>
+              </w:rPr>
+            </w:pPr>
+          </w:p>
+        </w:tc>
+        <w:tc>
+          <w:tcPr>
+            <w:tcW w:w="1240" w:type="dxa"/>
+            <w:tcBorders>
+              <w:top w:val="nil"/>
+              <w:left w:val="nil"/>
+              <w:bottom w:val="nil"/>
+              <w:right w:val="nil"/>
+            </w:tcBorders>
+            <w:shd w:val="clear" w:color="auto" w:fill="auto"/>
+            <w:noWrap/>
+            <w:vAlign w:val="bottom"/>
+            <w:hideMark/>
+          </w:tcPr>
+          <w:p>
+            <w:pPr>
+              <w:spacing w:after="0" w:line="240" w:lineRule="auto"/>
+              <w:rPr>
+                <w:rFonts w:ascii="Times New Roman" w:eastAsia="Times New Roman" w:hAnsi="Times New Roman" w:cs="Times New Roman"/>
+                <w:sz w:val="20"/>
+                <w:szCs w:val="20"/>
+                <w:lang w:eastAsia="es-ES"/>
+              </w:rPr>
+            </w:pPr>
+          </w:p>
+        </w:tc>
+        <w:tc>
+          <w:tcPr>
+            <w:tcW w:w="1240" w:type="dxa"/>
+            <w:tcBorders>
+              <w:top w:val="nil"/>
+              <w:left w:val="nil"/>
+              <w:bottom w:val="nil"/>
+              <w:right w:val="nil"/>
+            </w:tcBorders>
+            <w:shd w:val="clear" w:color="auto" w:fill="auto"/>
+            <w:noWrap/>
+            <w:vAlign w:val="bottom"/>
+            <w:hideMark/>
+          </w:tcPr>
+          <w:p>
+            <w:pPr>
+              <w:spacing w:after="0" w:line="240" w:lineRule="auto"/>
+              <w:rPr>
+                <w:rFonts w:ascii="Times New Roman" w:eastAsia="Times New Roman" w:hAnsi="Times New Roman" w:cs="Times New Roman"/>
+                <w:sz w:val="20"/>
+                <w:szCs w:val="20"/>
+                <w:lang w:eastAsia="es-ES"/>
+              </w:rPr>
+            </w:pPr>
+          </w:p>
+        </w:tc>
+        <w:tc>
+          <w:tcPr>
+            <w:tcW w:w="1240" w:type="dxa"/>
+            <w:tcBorders>
+              <w:top w:val="nil"/>
+              <w:left w:val="nil"/>
+              <w:bottom w:val="nil"/>
+              <w:right w:val="nil"/>
+            </w:tcBorders>
+            <w:shd w:val="clear" w:color="auto" w:fill="auto"/>
+            <w:noWrap/>
+            <w:vAlign w:val="bottom"/>
+            <w:hideMark/>
+          </w:tcPr>
+          <w:p>
+            <w:pPr>
+              <w:spacing w:after="0" w:line="240" w:lineRule="auto"/>
+              <w:rPr>
+                <w:rFonts w:ascii="Times New Roman" w:eastAsia="Times New Roman" w:hAnsi="Times New Roman" w:cs="Times New Roman"/>
+                <w:sz w:val="20"/>
+                <w:szCs w:val="20"/>
+                <w:lang w:eastAsia="es-ES"/>
+              </w:rPr>
+            </w:pPr>
+          </w:p>
+        </w:tc>
+      </w:tr>
+      <w:tr>
+        <w:trPr>
+          <w:trHeight w:val="288"/>
+        </w:trPr>
+        <w:tc>
+          <w:tcPr>
+            <w:tcW w:w="2320" w:type="dxa"/>
+            <w:tcBorders>
+              <w:top w:val="nil"/>
+              <w:left w:val="nil"/>
+              <w:bottom w:val="nil"/>
+              <w:right w:val="nil"/>
+            </w:tcBorders>
+            <w:shd w:val="clear" w:color="auto" w:fill="auto"/>
+            <w:noWrap/>
+            <w:vAlign w:val="bottom"/>
+            <w:hideMark/>
+          </w:tcPr>
+          <w:p>
+            <w:pPr>
+              <w:spacing w:after="0" w:line="240" w:lineRule="auto"/>
+              <w:rPr>
+                <w:rFonts w:ascii="Aptos Narrow" w:eastAsia="Times New Roman" w:hAnsi="Aptos Narrow" w:cs="Times New Roman"/>
+                <w:color w:val="000000"/>
+                <w:lang w:eastAsia="es-ES"/>
+              </w:rPr>
+            </w:pPr>
+            <w:r>
+              <w:rPr>
+                <w:rFonts w:ascii="Aptos Narrow" w:eastAsia="Times New Roman" w:hAnsi="Aptos Narrow" w:cs="Times New Roman"/>
+                <w:color w:val="000000"/>
+                <w:lang w:eastAsia="es-ES"/>
+              </w:rPr>
+              <w:t>Varianza de la muestra</w:t>
+            </w:r>
+          </w:p>
+        </w:tc>
+        <w:tc>
+          <w:tcPr>
+            <w:tcW w:w="1091" w:type="dxa"/>
+            <w:tcBorders>
+              <w:top w:val="nil"/>
+              <w:left w:val="nil"/>
+              <w:bottom w:val="nil"/>
+              <w:right w:val="nil"/>
+            </w:tcBorders>
+            <w:shd w:val="clear" w:color="auto" w:fill="auto"/>
+            <w:noWrap/>
+            <w:vAlign w:val="bottom"/>
+            <w:hideMark/>
+          </w:tcPr>
+          <w:p>
+            <w:pPr>
+              <w:spacing w:after="0" w:line="240" w:lineRule="auto"/>
+              <w:jc w:val="right"/>
+              <w:rPr>
+                <w:rFonts w:ascii="Aptos Narrow" w:eastAsia="Times New Roman" w:hAnsi="Aptos Narrow" w:cs="Times New Roman"/>
+                <w:color w:val="000000"/>
+                <w:lang w:eastAsia="es-ES"/>
+              </w:rPr>
+            </w:pPr>
+            <w:r>
+              <w:rPr>
+                <w:rFonts w:ascii="Aptos Narrow" w:eastAsia="Times New Roman" w:hAnsi="Aptos Narrow" w:cs="Times New Roman"/>
+                <w:color w:val="000000"/>
+                <w:lang w:eastAsia="es-ES"/>
+              </w:rPr>
+              <w:t>63,6779918</w:t>
+            </w:r>
+          </w:p>
+        </w:tc>
+        <w:tc>
+          <w:tcPr>
+            <w:tcW w:w="1240" w:type="dxa"/>
+            <w:tcBorders>
+              <w:top w:val="nil"/>
+              <w:left w:val="nil"/>
+              <w:bottom w:val="nil"/>
+              <w:right w:val="nil"/>
+            </w:tcBorders>
+            <w:shd w:val="clear" w:color="auto" w:fill="auto"/>
+            <w:noWrap/>
+            <w:vAlign w:val="bottom"/>
+            <w:hideMark/>
+          </w:tcPr>
+          <w:p>
+            <w:pPr>
+              <w:spacing w:after="0" w:line="240" w:lineRule="auto"/>
+              <w:jc w:val="right"/>
+              <w:rPr>
+                <w:rFonts w:ascii="Aptos Narrow" w:eastAsia="Times New Roman" w:hAnsi="Aptos Narrow" w:cs="Times New Roman"/>
+                <w:color w:val="000000"/>
+                <w:lang w:eastAsia="es-ES"/>
+              </w:rPr>
+            </w:pPr>
+          </w:p>
+        </w:tc>
+        <w:tc>
+          <w:tcPr>
+            <w:tcW w:w="1240" w:type="dxa"/>
+            <w:tcBorders>
+              <w:top w:val="nil"/>
+              <w:left w:val="nil"/>
+              <w:bottom w:val="nil"/>
+              <w:right w:val="nil"/>
+            </w:tcBorders>
+            <w:shd w:val="clear" w:color="auto" w:fill="auto"/>
+            <w:noWrap/>
+            <w:vAlign w:val="bottom"/>
+            <w:hideMark/>
+          </w:tcPr>
+          <w:p>
+            <w:pPr>
+              <w:spacing w:after="0" w:line="240" w:lineRule="auto"/>
+              <w:rPr>
+                <w:rFonts w:ascii="Times New Roman" w:eastAsia="Times New Roman" w:hAnsi="Times New Roman" w:cs="Times New Roman"/>
+                <w:sz w:val="20"/>
+                <w:szCs w:val="20"/>
+                <w:lang w:eastAsia="es-ES"/>
+              </w:rPr>
+            </w:pPr>
+          </w:p>
+        </w:tc>
+        <w:tc>
+          <w:tcPr>
+            <w:tcW w:w="1240" w:type="dxa"/>
+            <w:tcBorders>
+              <w:top w:val="nil"/>
+              <w:left w:val="nil"/>
+              <w:bottom w:val="nil"/>
+              <w:right w:val="nil"/>
+            </w:tcBorders>
+            <w:shd w:val="clear" w:color="auto" w:fill="auto"/>
+            <w:noWrap/>
+            <w:vAlign w:val="bottom"/>
+            <w:hideMark/>
+          </w:tcPr>
+          <w:p>
+            <w:pPr>
+              <w:spacing w:after="0" w:line="240" w:lineRule="auto"/>
+              <w:rPr>
+                <w:rFonts w:ascii="Times New Roman" w:eastAsia="Times New Roman" w:hAnsi="Times New Roman" w:cs="Times New Roman"/>
+                <w:sz w:val="20"/>
+                <w:szCs w:val="20"/>
+                <w:lang w:eastAsia="es-ES"/>
+              </w:rPr>
+            </w:pPr>
+          </w:p>
+        </w:tc>
+        <w:tc>
+          <w:tcPr>
+            <w:tcW w:w="1240" w:type="dxa"/>
+            <w:tcBorders>
+              <w:top w:val="nil"/>
+              <w:left w:val="nil"/>
+              <w:bottom w:val="nil"/>
+              <w:right w:val="nil"/>
+            </w:tcBorders>
+            <w:shd w:val="clear" w:color="auto" w:fill="auto"/>
+            <w:noWrap/>
+            <w:vAlign w:val="bottom"/>
+            <w:hideMark/>
+          </w:tcPr>
+          <w:p>
+            <w:pPr>
+              <w:spacing w:after="0" w:line="240" w:lineRule="auto"/>
+              <w:rPr>
+                <w:rFonts w:ascii="Times New Roman" w:eastAsia="Times New Roman" w:hAnsi="Times New Roman" w:cs="Times New Roman"/>
+                <w:sz w:val="20"/>
+                <w:szCs w:val="20"/>
+                <w:lang w:eastAsia="es-ES"/>
+              </w:rPr>
+            </w:pPr>
+          </w:p>
+        </w:tc>
+      </w:tr>
+      <w:tr>
+        <w:trPr>
+          <w:trHeight w:val="288"/>
+        </w:trPr>
+        <w:tc>
+          <w:tcPr>
+            <w:tcW w:w="2320" w:type="dxa"/>
+            <w:tcBorders>
+              <w:top w:val="nil"/>
+              <w:left w:val="nil"/>
+              <w:bottom w:val="nil"/>
+              <w:right w:val="nil"/>
+            </w:tcBorders>
+            <w:shd w:val="clear" w:color="auto" w:fill="auto"/>
+            <w:noWrap/>
+            <w:vAlign w:val="bottom"/>
+            <w:hideMark/>
+          </w:tcPr>
+          <w:p>
+            <w:pPr>
+              <w:spacing w:after="0" w:line="240" w:lineRule="auto"/>
+              <w:rPr>
+                <w:rFonts w:ascii="Aptos Narrow" w:eastAsia="Times New Roman" w:hAnsi="Aptos Narrow" w:cs="Times New Roman"/>
+                <w:color w:val="000000"/>
+                <w:lang w:eastAsia="es-ES"/>
+              </w:rPr>
+            </w:pPr>
+            <w:r>
+              <w:rPr>
+                <w:rFonts w:ascii="Aptos Narrow" w:eastAsia="Times New Roman" w:hAnsi="Aptos Narrow" w:cs="Times New Roman"/>
+                <w:color w:val="000000"/>
+                <w:lang w:eastAsia="es-ES"/>
+              </w:rPr>
+              <w:t>Curtosis</w:t>
+            </w:r>
+          </w:p>
+        </w:tc>
+        <w:tc>
+          <w:tcPr>
+            <w:tcW w:w="1091" w:type="dxa"/>
+            <w:tcBorders>
+              <w:top w:val="nil"/>
+              <w:left w:val="nil"/>
+              <w:bottom w:val="nil"/>
+              <w:right w:val="nil"/>
+            </w:tcBorders>
+            <w:shd w:val="clear" w:color="auto" w:fill="auto"/>
+            <w:noWrap/>
+            <w:vAlign w:val="bottom"/>
+            <w:hideMark/>
+          </w:tcPr>
+          <w:p>
+            <w:pPr>
+              <w:spacing w:after="0" w:line="240" w:lineRule="auto"/>
+              <w:jc w:val="right"/>
+              <w:rPr>
+                <w:rFonts w:ascii="Aptos Narrow" w:eastAsia="Times New Roman" w:hAnsi="Aptos Narrow" w:cs="Times New Roman"/>
+                <w:color w:val="000000"/>
+                <w:lang w:eastAsia="es-ES"/>
+              </w:rPr>
+            </w:pPr>
+            <w:r>
+              <w:rPr>
+                <w:rFonts w:ascii="Aptos Narrow" w:eastAsia="Times New Roman" w:hAnsi="Aptos Narrow" w:cs="Times New Roman"/>
+                <w:color w:val="000000"/>
+                <w:lang w:eastAsia="es-ES"/>
+              </w:rPr>
+              <w:t>29,9813851</w:t>
+            </w:r>
+          </w:p>
+        </w:tc>
+        <w:tc>
+          <w:tcPr>
+            <w:tcW w:w="1240" w:type="dxa"/>
+            <w:tcBorders>
+              <w:top w:val="nil"/>
+              <w:left w:val="nil"/>
+              <w:bottom w:val="nil"/>
+              <w:right w:val="nil"/>
+            </w:tcBorders>
+            <w:shd w:val="clear" w:color="auto" w:fill="auto"/>
+            <w:noWrap/>
+            <w:vAlign w:val="bottom"/>
+            <w:hideMark/>
+          </w:tcPr>
+          <w:p>
+            <w:pPr>
+              <w:spacing w:after="0" w:line="240" w:lineRule="auto"/>
+              <w:jc w:val="right"/>
+              <w:rPr>
+                <w:rFonts w:ascii="Aptos Narrow" w:eastAsia="Times New Roman" w:hAnsi="Aptos Narrow" w:cs="Times New Roman"/>
+                <w:color w:val="000000"/>
+                <w:lang w:eastAsia="es-ES"/>
+              </w:rPr>
+            </w:pPr>
+          </w:p>
+        </w:tc>
+        <w:tc>
+          <w:tcPr>
+            <w:tcW w:w="1240" w:type="dxa"/>
+            <w:tcBorders>
+              <w:top w:val="nil"/>
+              <w:left w:val="nil"/>
+              <w:bottom w:val="nil"/>
+              <w:right w:val="nil"/>
+            </w:tcBorders>
+            <w:shd w:val="clear" w:color="auto" w:fill="auto"/>
+            <w:noWrap/>
+            <w:vAlign w:val="bottom"/>
+            <w:hideMark/>
+          </w:tcPr>
+          <w:p>
+            <w:pPr>
+              <w:spacing w:after="0" w:line="240" w:lineRule="auto"/>
+              <w:rPr>
+                <w:rFonts w:ascii="Times New Roman" w:eastAsia="Times New Roman" w:hAnsi="Times New Roman" w:cs="Times New Roman"/>
+                <w:sz w:val="20"/>
+                <w:szCs w:val="20"/>
+                <w:lang w:eastAsia="es-ES"/>
+              </w:rPr>
+            </w:pPr>
+          </w:p>
+        </w:tc>
+        <w:tc>
+          <w:tcPr>
+            <w:tcW w:w="1240" w:type="dxa"/>
+            <w:tcBorders>
+              <w:top w:val="nil"/>
+              <w:left w:val="nil"/>
+              <w:bottom w:val="nil"/>
+              <w:right w:val="nil"/>
+            </w:tcBorders>
+            <w:shd w:val="clear" w:color="auto" w:fill="auto"/>
+            <w:noWrap/>
+            <w:vAlign w:val="bottom"/>
+            <w:hideMark/>
+          </w:tcPr>
+          <w:p>
+            <w:pPr>
+              <w:spacing w:after="0" w:line="240" w:lineRule="auto"/>
+              <w:rPr>
+                <w:rFonts w:ascii="Times New Roman" w:eastAsia="Times New Roman" w:hAnsi="Times New Roman" w:cs="Times New Roman"/>
+                <w:sz w:val="20"/>
+                <w:szCs w:val="20"/>
+                <w:lang w:eastAsia="es-ES"/>
+              </w:rPr>
+            </w:pPr>
+          </w:p>
+        </w:tc>
+        <w:tc>
+          <w:tcPr>
+            <w:tcW w:w="1240" w:type="dxa"/>
+            <w:tcBorders>
+              <w:top w:val="nil"/>
+              <w:left w:val="nil"/>
+              <w:bottom w:val="nil"/>
+              <w:right w:val="nil"/>
+            </w:tcBorders>
+            <w:shd w:val="clear" w:color="auto" w:fill="auto"/>
+            <w:noWrap/>
+            <w:vAlign w:val="bottom"/>
+            <w:hideMark/>
+          </w:tcPr>
+          <w:p>
+            <w:pPr>
+              <w:spacing w:after="0" w:line="240" w:lineRule="auto"/>
+              <w:rPr>
+                <w:rFonts w:ascii="Times New Roman" w:eastAsia="Times New Roman" w:hAnsi="Times New Roman" w:cs="Times New Roman"/>
+                <w:sz w:val="20"/>
+                <w:szCs w:val="20"/>
+                <w:lang w:eastAsia="es-ES"/>
+              </w:rPr>
+            </w:pPr>
+          </w:p>
+        </w:tc>
+      </w:tr>
+      <w:tr>
+        <w:trPr>
+          <w:trHeight w:val="288"/>
+        </w:trPr>
+        <w:tc>
+          <w:tcPr>
+            <w:tcW w:w="2320" w:type="dxa"/>
+            <w:tcBorders>
+              <w:top w:val="nil"/>
+              <w:left w:val="nil"/>
+              <w:bottom w:val="nil"/>
+              <w:right w:val="nil"/>
+            </w:tcBorders>
+            <w:shd w:val="clear" w:color="auto" w:fill="auto"/>
+            <w:noWrap/>
+            <w:vAlign w:val="bottom"/>
+            <w:hideMark/>
+          </w:tcPr>
+          <w:p>
+            <w:pPr>
+              <w:spacing w:after="0" w:line="240" w:lineRule="auto"/>
+              <w:rPr>
+                <w:rFonts w:ascii="Aptos Narrow" w:eastAsia="Times New Roman" w:hAnsi="Aptos Narrow" w:cs="Times New Roman"/>
+                <w:color w:val="000000"/>
+                <w:lang w:eastAsia="es-ES"/>
+              </w:rPr>
+            </w:pPr>
+            <w:r>
+              <w:rPr>
+                <w:rFonts w:ascii="Aptos Narrow" w:eastAsia="Times New Roman" w:hAnsi="Aptos Narrow" w:cs="Times New Roman"/>
+                <w:color w:val="000000"/>
+                <w:lang w:eastAsia="es-ES"/>
+              </w:rPr>
+              <w:t>Coeficiente de asimetría</w:t>
+            </w:r>
+          </w:p>
+        </w:tc>
+        <w:tc>
+          <w:tcPr>
+            <w:tcW w:w="1091" w:type="dxa"/>
+            <w:tcBorders>
+              <w:top w:val="nil"/>
+              <w:left w:val="nil"/>
+              <w:bottom w:val="nil"/>
+              <w:right w:val="nil"/>
+            </w:tcBorders>
+            <w:shd w:val="clear" w:color="auto" w:fill="auto"/>
+            <w:noWrap/>
+            <w:vAlign w:val="bottom"/>
+            <w:hideMark/>
+          </w:tcPr>
+          <w:p>
+            <w:pPr>
+              <w:spacing w:after="0" w:line="240" w:lineRule="auto"/>
+              <w:jc w:val="right"/>
+              <w:rPr>
+                <w:rFonts w:ascii="Aptos Narrow" w:eastAsia="Times New Roman" w:hAnsi="Aptos Narrow" w:cs="Times New Roman"/>
+                <w:color w:val="000000"/>
+                <w:lang w:eastAsia="es-ES"/>
+              </w:rPr>
+            </w:pPr>
+            <w:r>
+              <w:rPr>
+                <w:rFonts w:ascii="Aptos Narrow" w:eastAsia="Times New Roman" w:hAnsi="Aptos Narrow" w:cs="Times New Roman"/>
+                <w:color w:val="000000"/>
+                <w:lang w:eastAsia="es-ES"/>
+              </w:rPr>
+              <w:t>4,86207139</w:t>
+            </w:r>
+          </w:p>
+        </w:tc>
+        <w:tc>
+          <w:tcPr>
+            <w:tcW w:w="1240" w:type="dxa"/>
+            <w:tcBorders>
+              <w:top w:val="nil"/>
+              <w:left w:val="nil"/>
+              <w:bottom w:val="nil"/>
+              <w:right w:val="nil"/>
+            </w:tcBorders>
+            <w:shd w:val="clear" w:color="auto" w:fill="auto"/>
+            <w:noWrap/>
+            <w:vAlign w:val="bottom"/>
+            <w:hideMark/>
+          </w:tcPr>
+          <w:p>
+            <w:pPr>
+              <w:spacing w:after="0" w:line="240" w:lineRule="auto"/>
+              <w:jc w:val="right"/>
+              <w:rPr>
+                <w:rFonts w:ascii="Aptos Narrow" w:eastAsia="Times New Roman" w:hAnsi="Aptos Narrow" w:cs="Times New Roman"/>
+                <w:color w:val="000000"/>
+                <w:lang w:eastAsia="es-ES"/>
+              </w:rPr>
+            </w:pPr>
+          </w:p>
+        </w:tc>
+        <w:tc>
+          <w:tcPr>
+            <w:tcW w:w="1240" w:type="dxa"/>
+            <w:tcBorders>
+              <w:top w:val="nil"/>
+              <w:left w:val="nil"/>
+              <w:bottom w:val="nil"/>
+              <w:right w:val="nil"/>
+            </w:tcBorders>
+            <w:shd w:val="clear" w:color="auto" w:fill="auto"/>
+            <w:noWrap/>
+            <w:vAlign w:val="bottom"/>
+            <w:hideMark/>
+          </w:tcPr>
+          <w:p>
+            <w:pPr>
+              <w:spacing w:after="0" w:line="240" w:lineRule="auto"/>
+              <w:rPr>
+                <w:rFonts w:ascii="Times New Roman" w:eastAsia="Times New Roman" w:hAnsi="Times New Roman" w:cs="Times New Roman"/>
+                <w:sz w:val="20"/>
+                <w:szCs w:val="20"/>
+                <w:lang w:eastAsia="es-ES"/>
+              </w:rPr>
+            </w:pPr>
+          </w:p>
+        </w:tc>
+        <w:tc>
+          <w:tcPr>
+            <w:tcW w:w="1240" w:type="dxa"/>
+            <w:tcBorders>
+              <w:top w:val="nil"/>
+              <w:left w:val="nil"/>
+              <w:bottom w:val="nil"/>
+              <w:right w:val="nil"/>
+            </w:tcBorders>
+            <w:shd w:val="clear" w:color="auto" w:fill="auto"/>
+            <w:noWrap/>
+            <w:vAlign w:val="bottom"/>
+            <w:hideMark/>
+          </w:tcPr>
+          <w:p>
+            <w:pPr>
+              <w:spacing w:after="0" w:line="240" w:lineRule="auto"/>
+              <w:rPr>
+                <w:rFonts w:ascii="Times New Roman" w:eastAsia="Times New Roman" w:hAnsi="Times New Roman" w:cs="Times New Roman"/>
+                <w:sz w:val="20"/>
+                <w:szCs w:val="20"/>
+                <w:lang w:eastAsia="es-ES"/>
+              </w:rPr>
+            </w:pPr>
+          </w:p>
+        </w:tc>
+        <w:tc>
+          <w:tcPr>
+            <w:tcW w:w="1240" w:type="dxa"/>
+            <w:tcBorders>
+              <w:top w:val="nil"/>
+              <w:left w:val="nil"/>
+              <w:bottom w:val="nil"/>
+              <w:right w:val="nil"/>
+            </w:tcBorders>
+            <w:shd w:val="clear" w:color="auto" w:fill="auto"/>
+            <w:noWrap/>
+            <w:vAlign w:val="bottom"/>
+            <w:hideMark/>
+          </w:tcPr>
+          <w:p>
+            <w:pPr>
+              <w:spacing w:after="0" w:line="240" w:lineRule="auto"/>
+              <w:rPr>
+                <w:rFonts w:ascii="Times New Roman" w:eastAsia="Times New Roman" w:hAnsi="Times New Roman" w:cs="Times New Roman"/>
+                <w:sz w:val="20"/>
+                <w:szCs w:val="20"/>
+                <w:lang w:eastAsia="es-ES"/>
+              </w:rPr>
+            </w:pPr>
+          </w:p>
+        </w:tc>
+      </w:tr>
+      <w:tr>
+        <w:trPr>
+          <w:trHeight w:val="288"/>
+        </w:trPr>
+        <w:tc>
+          <w:tcPr>
+            <w:tcW w:w="2320" w:type="dxa"/>
+            <w:tcBorders>
+              <w:top w:val="nil"/>
+              <w:left w:val="nil"/>
+              <w:bottom w:val="nil"/>
+              <w:right w:val="nil"/>
+            </w:tcBorders>
+            <w:shd w:val="clear" w:color="auto" w:fill="auto"/>
+            <w:noWrap/>
+            <w:vAlign w:val="bottom"/>
+            <w:hideMark/>
+          </w:tcPr>
+          <w:p>
+            <w:pPr>
+              <w:spacing w:after="0" w:line="240" w:lineRule="auto"/>
+              <w:rPr>
+                <w:rFonts w:ascii="Aptos Narrow" w:eastAsia="Times New Roman" w:hAnsi="Aptos Narrow" w:cs="Times New Roman"/>
+                <w:color w:val="000000"/>
+                <w:lang w:eastAsia="es-ES"/>
+              </w:rPr>
+            </w:pPr>
+            <w:r>
+              <w:rPr>
+                <w:rFonts w:ascii="Aptos Narrow" w:eastAsia="Times New Roman" w:hAnsi="Aptos Narrow" w:cs="Times New Roman"/>
+                <w:color w:val="000000"/>
+                <w:lang w:eastAsia="es-ES"/>
+              </w:rPr>
+              <w:t>Rango</w:t>
+            </w:r>
+          </w:p>
+        </w:tc>
+        <w:tc>
+          <w:tcPr>
+            <w:tcW w:w="1091" w:type="dxa"/>
+            <w:tcBorders>
+              <w:top w:val="nil"/>
+              <w:left w:val="nil"/>
+              <w:bottom w:val="nil"/>
+              <w:right w:val="nil"/>
+            </w:tcBorders>
+            <w:shd w:val="clear" w:color="auto" w:fill="auto"/>
+            <w:noWrap/>
+            <w:vAlign w:val="bottom"/>
+            <w:hideMark/>
+          </w:tcPr>
+          <w:p>
+            <w:pPr>
+              <w:spacing w:after="0" w:line="240" w:lineRule="auto"/>
+              <w:jc w:val="right"/>
+              <w:rPr>
+                <w:rFonts w:ascii="Aptos Narrow" w:eastAsia="Times New Roman" w:hAnsi="Aptos Narrow" w:cs="Times New Roman"/>
+                <w:color w:val="000000"/>
+                <w:lang w:eastAsia="es-ES"/>
+              </w:rPr>
+            </w:pPr>
+            <w:r>
+              <w:rPr>
+                <w:rFonts w:ascii="Aptos Narrow" w:eastAsia="Times New Roman" w:hAnsi="Aptos Narrow" w:cs="Times New Roman"/>
+                <w:color w:val="000000"/>
+                <w:lang w:eastAsia="es-ES"/>
+              </w:rPr>
+              <w:t>59,0762</w:t>
+            </w:r>
+          </w:p>
+        </w:tc>
+        <w:tc>
+          <w:tcPr>
+            <w:tcW w:w="1240" w:type="dxa"/>
+            <w:tcBorders>
+              <w:top w:val="nil"/>
+              <w:left w:val="nil"/>
+              <w:bottom w:val="nil"/>
+              <w:right w:val="nil"/>
+            </w:tcBorders>
+            <w:shd w:val="clear" w:color="auto" w:fill="auto"/>
+            <w:noWrap/>
+            <w:vAlign w:val="bottom"/>
+            <w:hideMark/>
+          </w:tcPr>
+          <w:p>
+            <w:pPr>
+              <w:spacing w:after="0" w:line="240" w:lineRule="auto"/>
+              <w:jc w:val="right"/>
+              <w:rPr>
+                <w:rFonts w:ascii="Aptos Narrow" w:eastAsia="Times New Roman" w:hAnsi="Aptos Narrow" w:cs="Times New Roman"/>
+                <w:color w:val="000000"/>
+                <w:lang w:eastAsia="es-ES"/>
+              </w:rPr>
+            </w:pPr>
+          </w:p>
+        </w:tc>
+        <w:tc>
+          <w:tcPr>
+            <w:tcW w:w="1240" w:type="dxa"/>
+            <w:tcBorders>
+              <w:top w:val="nil"/>
+              <w:left w:val="nil"/>
+              <w:bottom w:val="nil"/>
+              <w:right w:val="nil"/>
+            </w:tcBorders>
+            <w:shd w:val="clear" w:color="auto" w:fill="auto"/>
+            <w:noWrap/>
+            <w:vAlign w:val="bottom"/>
+            <w:hideMark/>
+          </w:tcPr>
+          <w:p>
+            <w:pPr>
+              <w:spacing w:after="0" w:line="240" w:lineRule="auto"/>
+              <w:rPr>
+                <w:rFonts w:ascii="Times New Roman" w:eastAsia="Times New Roman" w:hAnsi="Times New Roman" w:cs="Times New Roman"/>
+                <w:sz w:val="20"/>
+                <w:szCs w:val="20"/>
+                <w:lang w:eastAsia="es-ES"/>
+              </w:rPr>
+            </w:pPr>
+          </w:p>
+        </w:tc>
+        <w:tc>
+          <w:tcPr>
+            <w:tcW w:w="1240" w:type="dxa"/>
+            <w:tcBorders>
+              <w:top w:val="nil"/>
+              <w:left w:val="nil"/>
+              <w:bottom w:val="nil"/>
+              <w:right w:val="nil"/>
+            </w:tcBorders>
+            <w:shd w:val="clear" w:color="auto" w:fill="auto"/>
+            <w:noWrap/>
+            <w:vAlign w:val="bottom"/>
+            <w:hideMark/>
+          </w:tcPr>
+          <w:p>
+            <w:pPr>
+              <w:spacing w:after="0" w:line="240" w:lineRule="auto"/>
+              <w:rPr>
+                <w:rFonts w:ascii="Times New Roman" w:eastAsia="Times New Roman" w:hAnsi="Times New Roman" w:cs="Times New Roman"/>
+                <w:sz w:val="20"/>
+                <w:szCs w:val="20"/>
+                <w:lang w:eastAsia="es-ES"/>
+              </w:rPr>
+            </w:pPr>
+          </w:p>
+        </w:tc>
+        <w:tc>
+          <w:tcPr>
+            <w:tcW w:w="1240" w:type="dxa"/>
+            <w:tcBorders>
+              <w:top w:val="nil"/>
+              <w:left w:val="nil"/>
+              <w:bottom w:val="nil"/>
+              <w:right w:val="nil"/>
+            </w:tcBorders>
+            <w:shd w:val="clear" w:color="auto" w:fill="auto"/>
+            <w:noWrap/>
+            <w:vAlign w:val="bottom"/>
+            <w:hideMark/>
+          </w:tcPr>
+          <w:p>
+            <w:pPr>
+              <w:spacing w:after="0" w:line="240" w:lineRule="auto"/>
+              <w:rPr>
+                <w:rFonts w:ascii="Times New Roman" w:eastAsia="Times New Roman" w:hAnsi="Times New Roman" w:cs="Times New Roman"/>
+                <w:sz w:val="20"/>
+                <w:szCs w:val="20"/>
+                <w:lang w:eastAsia="es-ES"/>
+              </w:rPr>
+            </w:pPr>
+          </w:p>
+        </w:tc>
+      </w:tr>
+      <w:tr>
+        <w:trPr>
+          <w:trHeight w:val="288"/>
+        </w:trPr>
+        <w:tc>
+          <w:tcPr>
+            <w:tcW w:w="2320" w:type="dxa"/>
+            <w:tcBorders>
+              <w:top w:val="nil"/>
+              <w:left w:val="nil"/>
+              <w:bottom w:val="nil"/>
+              <w:right w:val="nil"/>
+            </w:tcBorders>
+            <w:shd w:val="clear" w:color="auto" w:fill="auto"/>
+            <w:noWrap/>
+            <w:vAlign w:val="bottom"/>
+            <w:hideMark/>
+          </w:tcPr>
+          <w:p>
+            <w:pPr>
+              <w:spacing w:after="0" w:line="240" w:lineRule="auto"/>
+              <w:rPr>
+                <w:rFonts w:ascii="Aptos Narrow" w:eastAsia="Times New Roman" w:hAnsi="Aptos Narrow" w:cs="Times New Roman"/>
+                <w:color w:val="000000"/>
+                <w:lang w:eastAsia="es-ES"/>
+              </w:rPr>
+            </w:pPr>
+            <w:r>
+              <w:rPr>
+                <w:rFonts w:ascii="Aptos Narrow" w:eastAsia="Times New Roman" w:hAnsi="Aptos Narrow" w:cs="Times New Roman"/>
+                <w:color w:val="000000"/>
+                <w:lang w:eastAsia="es-ES"/>
+              </w:rPr>
+              <w:t>Mínimo</w:t>
+            </w:r>
+          </w:p>
+        </w:tc>
+        <w:tc>
+          <w:tcPr>
+            <w:tcW w:w="1091" w:type="dxa"/>
+            <w:tcBorders>
+              <w:top w:val="nil"/>
+              <w:left w:val="nil"/>
+              <w:bottom w:val="nil"/>
+              <w:right w:val="nil"/>
+            </w:tcBorders>
+            <w:shd w:val="clear" w:color="auto" w:fill="auto"/>
+            <w:noWrap/>
+            <w:vAlign w:val="bottom"/>
+            <w:hideMark/>
+          </w:tcPr>
+          <w:p>
+            <w:pPr>
+              <w:spacing w:after="0" w:line="240" w:lineRule="auto"/>
+              <w:jc w:val="right"/>
+              <w:rPr>
+                <w:rFonts w:ascii="Aptos Narrow" w:eastAsia="Times New Roman" w:hAnsi="Aptos Narrow" w:cs="Times New Roman"/>
+                <w:color w:val="000000"/>
+                <w:lang w:eastAsia="es-ES"/>
+              </w:rPr>
+            </w:pPr>
+            <w:r>
+              <w:rPr>
+                <w:rFonts w:ascii="Aptos Narrow" w:eastAsia="Times New Roman" w:hAnsi="Aptos Narrow" w:cs="Times New Roman"/>
+                <w:color w:val="000000"/>
+                <w:lang w:eastAsia="es-ES"/>
+              </w:rPr>
+              <w:t>0,92</w:t>
+            </w:r>
+          </w:p>
+        </w:tc>
+        <w:tc>
+          <w:tcPr>
+            <w:tcW w:w="1240" w:type="dxa"/>
+            <w:tcBorders>
+              <w:top w:val="nil"/>
+              <w:left w:val="nil"/>
+              <w:bottom w:val="nil"/>
+              <w:right w:val="nil"/>
+            </w:tcBorders>
+            <w:shd w:val="clear" w:color="auto" w:fill="auto"/>
+            <w:noWrap/>
+            <w:vAlign w:val="bottom"/>
+            <w:hideMark/>
+          </w:tcPr>
+          <w:p>
+            <w:pPr>
+              <w:spacing w:after="0" w:line="240" w:lineRule="auto"/>
+              <w:jc w:val="right"/>
+              <w:rPr>
+                <w:rFonts w:ascii="Aptos Narrow" w:eastAsia="Times New Roman" w:hAnsi="Aptos Narrow" w:cs="Times New Roman"/>
+                <w:color w:val="000000"/>
+                <w:lang w:eastAsia="es-ES"/>
+              </w:rPr>
+            </w:pPr>
+          </w:p>
+        </w:tc>
+        <w:tc>
+          <w:tcPr>
+            <w:tcW w:w="1240" w:type="dxa"/>
+            <w:tcBorders>
+              <w:top w:val="nil"/>
+              <w:left w:val="nil"/>
+              <w:bottom w:val="nil"/>
+              <w:right w:val="nil"/>
+            </w:tcBorders>
+            <w:shd w:val="clear" w:color="auto" w:fill="auto"/>
+            <w:noWrap/>
+            <w:vAlign w:val="bottom"/>
+            <w:hideMark/>
+          </w:tcPr>
+          <w:p>
+            <w:pPr>
+              <w:spacing w:after="0" w:line="240" w:lineRule="auto"/>
+              <w:rPr>
+                <w:rFonts w:ascii="Times New Roman" w:eastAsia="Times New Roman" w:hAnsi="Times New Roman" w:cs="Times New Roman"/>
+                <w:sz w:val="20"/>
+                <w:szCs w:val="20"/>
+                <w:lang w:eastAsia="es-ES"/>
+              </w:rPr>
+            </w:pPr>
+          </w:p>
+        </w:tc>
+        <w:tc>
+          <w:tcPr>
+            <w:tcW w:w="1240" w:type="dxa"/>
+            <w:tcBorders>
+              <w:top w:val="nil"/>
+              <w:left w:val="nil"/>
+              <w:bottom w:val="nil"/>
+              <w:right w:val="nil"/>
+            </w:tcBorders>
+            <w:shd w:val="clear" w:color="auto" w:fill="auto"/>
+            <w:noWrap/>
+            <w:vAlign w:val="bottom"/>
+            <w:hideMark/>
+          </w:tcPr>
+          <w:p>
+            <w:pPr>
+              <w:spacing w:after="0" w:line="240" w:lineRule="auto"/>
+              <w:rPr>
+                <w:rFonts w:ascii="Times New Roman" w:eastAsia="Times New Roman" w:hAnsi="Times New Roman" w:cs="Times New Roman"/>
+                <w:sz w:val="20"/>
+                <w:szCs w:val="20"/>
+                <w:lang w:eastAsia="es-ES"/>
+              </w:rPr>
+            </w:pPr>
+          </w:p>
+        </w:tc>
+        <w:tc>
+          <w:tcPr>
+            <w:tcW w:w="1240" w:type="dxa"/>
+            <w:tcBorders>
+              <w:top w:val="nil"/>
+              <w:left w:val="nil"/>
+              <w:bottom w:val="nil"/>
+              <w:right w:val="nil"/>
+            </w:tcBorders>
+            <w:shd w:val="clear" w:color="auto" w:fill="auto"/>
+            <w:noWrap/>
+            <w:vAlign w:val="bottom"/>
+            <w:hideMark/>
+          </w:tcPr>
+          <w:p>
+            <w:pPr>
+              <w:spacing w:after="0" w:line="240" w:lineRule="auto"/>
+              <w:rPr>
+                <w:rFonts w:ascii="Times New Roman" w:eastAsia="Times New Roman" w:hAnsi="Times New Roman" w:cs="Times New Roman"/>
+                <w:sz w:val="20"/>
+                <w:szCs w:val="20"/>
+                <w:lang w:eastAsia="es-ES"/>
+              </w:rPr>
+            </w:pPr>
+          </w:p>
+        </w:tc>
+      </w:tr>
+      <w:tr>
+        <w:trPr>
+          <w:trHeight w:val="288"/>
+        </w:trPr>
+        <w:tc>
+          <w:tcPr>
+            <w:tcW w:w="2320" w:type="dxa"/>
+            <w:tcBorders>
+              <w:top w:val="nil"/>
+              <w:left w:val="nil"/>
+              <w:bottom w:val="nil"/>
+              <w:right w:val="nil"/>
+            </w:tcBorders>
+            <w:shd w:val="clear" w:color="auto" w:fill="auto"/>
+            <w:noWrap/>
+            <w:vAlign w:val="bottom"/>
+            <w:hideMark/>
+          </w:tcPr>
+          <w:p>
+            <w:pPr>
+              <w:spacing w:after="0" w:line="240" w:lineRule="auto"/>
+              <w:rPr>
+                <w:rFonts w:ascii="Aptos Narrow" w:eastAsia="Times New Roman" w:hAnsi="Aptos Narrow" w:cs="Times New Roman"/>
+                <w:color w:val="000000"/>
+                <w:lang w:eastAsia="es-ES"/>
+              </w:rPr>
+            </w:pPr>
+            <w:r>
+              <w:rPr>
+                <w:rFonts w:ascii="Aptos Narrow" w:eastAsia="Times New Roman" w:hAnsi="Aptos Narrow" w:cs="Times New Roman"/>
+                <w:color w:val="000000"/>
+                <w:lang w:eastAsia="es-ES"/>
+              </w:rPr>
+              <w:t>Máximo</w:t>
+            </w:r>
+          </w:p>
+        </w:tc>
+        <w:tc>
+          <w:tcPr>
+            <w:tcW w:w="1091" w:type="dxa"/>
+            <w:tcBorders>
+              <w:top w:val="nil"/>
+              <w:left w:val="nil"/>
+              <w:bottom w:val="nil"/>
+              <w:right w:val="nil"/>
+            </w:tcBorders>
+            <w:shd w:val="clear" w:color="auto" w:fill="auto"/>
+            <w:noWrap/>
+            <w:vAlign w:val="bottom"/>
+            <w:hideMark/>
+          </w:tcPr>
+          <w:p>
+            <w:pPr>
+              <w:spacing w:after="0" w:line="240" w:lineRule="auto"/>
+              <w:jc w:val="right"/>
+              <w:rPr>
+                <w:rFonts w:ascii="Aptos Narrow" w:eastAsia="Times New Roman" w:hAnsi="Aptos Narrow" w:cs="Times New Roman"/>
+                <w:color w:val="000000"/>
+                <w:lang w:eastAsia="es-ES"/>
+              </w:rPr>
+            </w:pPr>
+            <w:r>
+              <w:rPr>
+                <w:rFonts w:ascii="Aptos Narrow" w:eastAsia="Times New Roman" w:hAnsi="Aptos Narrow" w:cs="Times New Roman"/>
+                <w:color w:val="000000"/>
+                <w:lang w:eastAsia="es-ES"/>
+              </w:rPr>
+              <w:t>59,9962</w:t>
+            </w:r>
+          </w:p>
+        </w:tc>
+        <w:tc>
+          <w:tcPr>
+            <w:tcW w:w="1240" w:type="dxa"/>
+            <w:tcBorders>
+              <w:top w:val="nil"/>
+              <w:left w:val="nil"/>
+              <w:bottom w:val="nil"/>
+              <w:right w:val="nil"/>
+            </w:tcBorders>
+            <w:shd w:val="clear" w:color="auto" w:fill="auto"/>
+            <w:noWrap/>
+            <w:vAlign w:val="bottom"/>
+            <w:hideMark/>
+          </w:tcPr>
+          <w:p>
+            <w:pPr>
+              <w:spacing w:after="0" w:line="240" w:lineRule="auto"/>
+              <w:jc w:val="right"/>
+              <w:rPr>
+                <w:rFonts w:ascii="Aptos Narrow" w:eastAsia="Times New Roman" w:hAnsi="Aptos Narrow" w:cs="Times New Roman"/>
+                <w:color w:val="000000"/>
+                <w:lang w:eastAsia="es-ES"/>
+              </w:rPr>
+            </w:pPr>
+          </w:p>
+        </w:tc>
+        <w:tc>
+          <w:tcPr>
+            <w:tcW w:w="1240" w:type="dxa"/>
+            <w:tcBorders>
+              <w:top w:val="nil"/>
+              <w:left w:val="nil"/>
+              <w:bottom w:val="nil"/>
+              <w:right w:val="nil"/>
+            </w:tcBorders>
+            <w:shd w:val="clear" w:color="auto" w:fill="auto"/>
+            <w:noWrap/>
+            <w:vAlign w:val="bottom"/>
+            <w:hideMark/>
+          </w:tcPr>
+          <w:p>
+            <w:pPr>
+              <w:spacing w:after="0" w:line="240" w:lineRule="auto"/>
+              <w:rPr>
+                <w:rFonts w:ascii="Times New Roman" w:eastAsia="Times New Roman" w:hAnsi="Times New Roman" w:cs="Times New Roman"/>
+                <w:sz w:val="20"/>
+                <w:szCs w:val="20"/>
+                <w:lang w:eastAsia="es-ES"/>
+              </w:rPr>
+            </w:pPr>
+          </w:p>
+        </w:tc>
+        <w:tc>
+          <w:tcPr>
+            <w:tcW w:w="1240" w:type="dxa"/>
+            <w:tcBorders>
+              <w:top w:val="nil"/>
+              <w:left w:val="nil"/>
+              <w:bottom w:val="nil"/>
+              <w:right w:val="nil"/>
+            </w:tcBorders>
+            <w:shd w:val="clear" w:color="auto" w:fill="auto"/>
+            <w:noWrap/>
+            <w:vAlign w:val="bottom"/>
+            <w:hideMark/>
+          </w:tcPr>
+          <w:p>
+            <w:pPr>
+              <w:spacing w:after="0" w:line="240" w:lineRule="auto"/>
+              <w:rPr>
+                <w:rFonts w:ascii="Times New Roman" w:eastAsia="Times New Roman" w:hAnsi="Times New Roman" w:cs="Times New Roman"/>
+                <w:sz w:val="20"/>
+                <w:szCs w:val="20"/>
+                <w:lang w:eastAsia="es-ES"/>
+              </w:rPr>
+            </w:pPr>
+          </w:p>
+        </w:tc>
+        <w:tc>
+          <w:tcPr>
+            <w:tcW w:w="1240" w:type="dxa"/>
+            <w:tcBorders>
+              <w:top w:val="nil"/>
+              <w:left w:val="nil"/>
+              <w:bottom w:val="nil"/>
+              <w:right w:val="nil"/>
+            </w:tcBorders>
+            <w:shd w:val="clear" w:color="auto" w:fill="auto"/>
+            <w:noWrap/>
+            <w:vAlign w:val="bottom"/>
+            <w:hideMark/>
+          </w:tcPr>
+          <w:p>
+            <w:pPr>
+              <w:spacing w:after="0" w:line="240" w:lineRule="auto"/>
+              <w:rPr>
+                <w:rFonts w:ascii="Times New Roman" w:eastAsia="Times New Roman" w:hAnsi="Times New Roman" w:cs="Times New Roman"/>
+                <w:sz w:val="20"/>
+                <w:szCs w:val="20"/>
+                <w:lang w:eastAsia="es-ES"/>
+              </w:rPr>
+            </w:pPr>
+          </w:p>
+        </w:tc>
+      </w:tr>
+      <w:tr>
+        <w:trPr>
+          <w:trHeight w:val="288"/>
+        </w:trPr>
+        <w:tc>
+          <w:tcPr>
+            <w:tcW w:w="2320" w:type="dxa"/>
+            <w:tcBorders>
+              <w:top w:val="nil"/>
+              <w:left w:val="nil"/>
+              <w:bottom w:val="nil"/>
+              <w:right w:val="nil"/>
+            </w:tcBorders>
+            <w:shd w:val="clear" w:color="auto" w:fill="auto"/>
+            <w:noWrap/>
+            <w:vAlign w:val="bottom"/>
+            <w:hideMark/>
+          </w:tcPr>
+          <w:p>
+            <w:pPr>
+              <w:spacing w:after="0" w:line="240" w:lineRule="auto"/>
+              <w:rPr>
+                <w:rFonts w:ascii="Aptos Narrow" w:eastAsia="Times New Roman" w:hAnsi="Aptos Narrow" w:cs="Times New Roman"/>
+                <w:color w:val="000000"/>
+                <w:lang w:eastAsia="es-ES"/>
+              </w:rPr>
+            </w:pPr>
+            <w:r>
+              <w:rPr>
+                <w:rFonts w:ascii="Aptos Narrow" w:eastAsia="Times New Roman" w:hAnsi="Aptos Narrow" w:cs="Times New Roman"/>
+                <w:color w:val="000000"/>
+                <w:lang w:eastAsia="es-ES"/>
+              </w:rPr>
+              <w:t>Suma</w:t>
+            </w:r>
+          </w:p>
+        </w:tc>
+        <w:tc>
+          <w:tcPr>
+            <w:tcW w:w="1091" w:type="dxa"/>
+            <w:tcBorders>
+              <w:top w:val="nil"/>
+              <w:left w:val="nil"/>
+              <w:bottom w:val="nil"/>
+              <w:right w:val="nil"/>
+            </w:tcBorders>
+            <w:shd w:val="clear" w:color="auto" w:fill="auto"/>
+            <w:noWrap/>
+            <w:vAlign w:val="bottom"/>
+            <w:hideMark/>
+          </w:tcPr>
+          <w:p>
+            <w:pPr>
+              <w:spacing w:after="0" w:line="240" w:lineRule="auto"/>
+              <w:jc w:val="right"/>
+              <w:rPr>
+                <w:rFonts w:ascii="Aptos Narrow" w:eastAsia="Times New Roman" w:hAnsi="Aptos Narrow" w:cs="Times New Roman"/>
+                <w:color w:val="000000"/>
+                <w:lang w:eastAsia="es-ES"/>
+              </w:rPr>
+            </w:pPr>
+            <w:r>
+              <w:rPr>
+                <w:rFonts w:ascii="Aptos Narrow" w:eastAsia="Times New Roman" w:hAnsi="Aptos Narrow" w:cs="Times New Roman"/>
+                <w:color w:val="000000"/>
+                <w:lang w:eastAsia="es-ES"/>
+              </w:rPr>
+              <w:t>407,9495</w:t>
+            </w:r>
+          </w:p>
+        </w:tc>
+        <w:tc>
+          <w:tcPr>
+            <w:tcW w:w="1240" w:type="dxa"/>
+            <w:tcBorders>
+              <w:top w:val="nil"/>
+              <w:left w:val="nil"/>
+              <w:bottom w:val="nil"/>
+              <w:right w:val="nil"/>
+            </w:tcBorders>
+            <w:shd w:val="clear" w:color="auto" w:fill="auto"/>
+            <w:noWrap/>
+            <w:vAlign w:val="bottom"/>
+            <w:hideMark/>
+          </w:tcPr>
+          <w:p>
+            <w:pPr>
+              <w:spacing w:after="0" w:line="240" w:lineRule="auto"/>
+              <w:jc w:val="right"/>
+              <w:rPr>
+                <w:rFonts w:ascii="Aptos Narrow" w:eastAsia="Times New Roman" w:hAnsi="Aptos Narrow" w:cs="Times New Roman"/>
+                <w:color w:val="000000"/>
+                <w:lang w:eastAsia="es-ES"/>
+              </w:rPr>
+            </w:pPr>
+          </w:p>
+        </w:tc>
+        <w:tc>
+          <w:tcPr>
+            <w:tcW w:w="1240" w:type="dxa"/>
+            <w:tcBorders>
+              <w:top w:val="nil"/>
+              <w:left w:val="nil"/>
+              <w:bottom w:val="nil"/>
+              <w:right w:val="nil"/>
+            </w:tcBorders>
+            <w:shd w:val="clear" w:color="auto" w:fill="auto"/>
+            <w:noWrap/>
+            <w:vAlign w:val="bottom"/>
+            <w:hideMark/>
+          </w:tcPr>
+          <w:p>
+            <w:pPr>
+              <w:spacing w:after="0" w:line="240" w:lineRule="auto"/>
+              <w:rPr>
+                <w:rFonts w:ascii="Times New Roman" w:eastAsia="Times New Roman" w:hAnsi="Times New Roman" w:cs="Times New Roman"/>
+                <w:sz w:val="20"/>
+                <w:szCs w:val="20"/>
+                <w:lang w:eastAsia="es-ES"/>
+              </w:rPr>
+            </w:pPr>
+          </w:p>
+        </w:tc>
+        <w:tc>
+          <w:tcPr>
+            <w:tcW w:w="1240" w:type="dxa"/>
+            <w:tcBorders>
+              <w:top w:val="nil"/>
+              <w:left w:val="nil"/>
+              <w:bottom w:val="nil"/>
+              <w:right w:val="nil"/>
+            </w:tcBorders>
+            <w:shd w:val="clear" w:color="auto" w:fill="auto"/>
+            <w:noWrap/>
+            <w:vAlign w:val="bottom"/>
+            <w:hideMark/>
+          </w:tcPr>
+          <w:p>
+            <w:pPr>
+              <w:spacing w:after="0" w:line="240" w:lineRule="auto"/>
+              <w:rPr>
+                <w:rFonts w:ascii="Times New Roman" w:eastAsia="Times New Roman" w:hAnsi="Times New Roman" w:cs="Times New Roman"/>
+                <w:sz w:val="20"/>
+                <w:szCs w:val="20"/>
+                <w:lang w:eastAsia="es-ES"/>
+              </w:rPr>
+            </w:pPr>
+          </w:p>
+        </w:tc>
+        <w:tc>
+          <w:tcPr>
+            <w:tcW w:w="1240" w:type="dxa"/>
+            <w:tcBorders>
+              <w:top w:val="nil"/>
+              <w:left w:val="nil"/>
+              <w:bottom w:val="nil"/>
+              <w:right w:val="nil"/>
+            </w:tcBorders>
+            <w:shd w:val="clear" w:color="auto" w:fill="auto"/>
+            <w:noWrap/>
+            <w:vAlign w:val="bottom"/>
+            <w:hideMark/>
+          </w:tcPr>
+          <w:p>
+            <w:pPr>
+              <w:spacing w:after="0" w:line="240" w:lineRule="auto"/>
+              <w:rPr>
+                <w:rFonts w:ascii="Times New Roman" w:eastAsia="Times New Roman" w:hAnsi="Times New Roman" w:cs="Times New Roman"/>
+                <w:sz w:val="20"/>
+                <w:szCs w:val="20"/>
+                <w:lang w:eastAsia="es-ES"/>
+              </w:rPr>
+            </w:pPr>
+          </w:p>
+        </w:tc>
+      </w:tr>
+      <w:tr>
+        <w:trPr>
+          <w:trHeight w:val="288"/>
+        </w:trPr>
+        <w:tc>
+          <w:tcPr>
+            <w:tcW w:w="2320" w:type="dxa"/>
+            <w:tcBorders>
+              <w:top w:val="nil"/>
+              <w:left w:val="nil"/>
+              <w:bottom w:val="nil"/>
+              <w:right w:val="nil"/>
+            </w:tcBorders>
+            <w:shd w:val="clear" w:color="auto" w:fill="auto"/>
+            <w:noWrap/>
+            <w:vAlign w:val="bottom"/>
+            <w:hideMark/>
+          </w:tcPr>
+          <w:p>
+            <w:pPr>
+              <w:spacing w:after="0" w:line="240" w:lineRule="auto"/>
+              <w:rPr>
+                <w:rFonts w:ascii="Aptos Narrow" w:eastAsia="Times New Roman" w:hAnsi="Aptos Narrow" w:cs="Times New Roman"/>
+                <w:color w:val="000000"/>
+                <w:lang w:eastAsia="es-ES"/>
+              </w:rPr>
+            </w:pPr>
+            <w:r>
+              <w:rPr>
+                <w:rFonts w:ascii="Aptos Narrow" w:eastAsia="Times New Roman" w:hAnsi="Aptos Narrow" w:cs="Times New Roman"/>
+                <w:color w:val="000000"/>
+                <w:lang w:eastAsia="es-ES"/>
+              </w:rPr>
+              <w:t>Cuenta</w:t>
+            </w:r>
+          </w:p>
+        </w:tc>
+        <w:tc>
+          <w:tcPr>
+            <w:tcW w:w="1091" w:type="dxa"/>
+            <w:tcBorders>
+              <w:top w:val="nil"/>
+              <w:left w:val="nil"/>
+              <w:bottom w:val="nil"/>
+              <w:right w:val="nil"/>
+            </w:tcBorders>
+            <w:shd w:val="clear" w:color="auto" w:fill="auto"/>
+            <w:noWrap/>
+            <w:vAlign w:val="bottom"/>
+            <w:hideMark/>
+          </w:tcPr>
+          <w:p>
+            <w:pPr>
+              <w:spacing w:after="0" w:line="240" w:lineRule="auto"/>
+              <w:jc w:val="right"/>
+              <w:rPr>
+                <w:rFonts w:ascii="Aptos Narrow" w:eastAsia="Times New Roman" w:hAnsi="Aptos Narrow" w:cs="Times New Roman"/>
+                <w:color w:val="000000"/>
+                <w:lang w:eastAsia="es-ES"/>
+              </w:rPr>
+            </w:pPr>
+            <w:r>
+              <w:rPr>
+                <w:rFonts w:ascii="Aptos Narrow" w:eastAsia="Times New Roman" w:hAnsi="Aptos Narrow" w:cs="Times New Roman"/>
+                <w:color w:val="000000"/>
+                <w:lang w:eastAsia="es-ES"/>
+              </w:rPr>
+              <w:t>76</w:t>
+            </w:r>
+          </w:p>
+        </w:tc>
+        <w:tc>
+          <w:tcPr>
+            <w:tcW w:w="1240" w:type="dxa"/>
+            <w:tcBorders>
+              <w:top w:val="nil"/>
+              <w:left w:val="nil"/>
+              <w:bottom w:val="nil"/>
+              <w:right w:val="nil"/>
+            </w:tcBorders>
+            <w:shd w:val="clear" w:color="auto" w:fill="auto"/>
+            <w:noWrap/>
+            <w:vAlign w:val="bottom"/>
+            <w:hideMark/>
+          </w:tcPr>
+          <w:p>
+            <w:pPr>
+              <w:spacing w:after="0" w:line="240" w:lineRule="auto"/>
+              <w:jc w:val="right"/>
+              <w:rPr>
+                <w:rFonts w:ascii="Aptos Narrow" w:eastAsia="Times New Roman" w:hAnsi="Aptos Narrow" w:cs="Times New Roman"/>
+                <w:color w:val="000000"/>
+                <w:lang w:eastAsia="es-ES"/>
+              </w:rPr>
+            </w:pPr>
+          </w:p>
+        </w:tc>
+        <w:tc>
+          <w:tcPr>
+            <w:tcW w:w="1240" w:type="dxa"/>
+            <w:tcBorders>
+              <w:top w:val="nil"/>
+              <w:left w:val="nil"/>
+              <w:bottom w:val="nil"/>
+              <w:right w:val="nil"/>
+            </w:tcBorders>
+            <w:shd w:val="clear" w:color="auto" w:fill="auto"/>
+            <w:noWrap/>
+            <w:vAlign w:val="bottom"/>
+            <w:hideMark/>
+          </w:tcPr>
+          <w:p>
+            <w:pPr>
+              <w:spacing w:after="0" w:line="240" w:lineRule="auto"/>
+              <w:rPr>
+                <w:rFonts w:ascii="Times New Roman" w:eastAsia="Times New Roman" w:hAnsi="Times New Roman" w:cs="Times New Roman"/>
+                <w:sz w:val="20"/>
+                <w:szCs w:val="20"/>
+                <w:lang w:eastAsia="es-ES"/>
+              </w:rPr>
+            </w:pPr>
+          </w:p>
+        </w:tc>
+        <w:tc>
+          <w:tcPr>
+            <w:tcW w:w="1240" w:type="dxa"/>
+            <w:tcBorders>
+              <w:top w:val="nil"/>
+              <w:left w:val="nil"/>
+              <w:bottom w:val="nil"/>
+              <w:right w:val="nil"/>
+            </w:tcBorders>
+            <w:shd w:val="clear" w:color="auto" w:fill="auto"/>
+            <w:noWrap/>
+            <w:vAlign w:val="bottom"/>
+            <w:hideMark/>
+          </w:tcPr>
+          <w:p>
+            <w:pPr>
+              <w:spacing w:after="0" w:line="240" w:lineRule="auto"/>
+              <w:rPr>
+                <w:rFonts w:ascii="Times New Roman" w:eastAsia="Times New Roman" w:hAnsi="Times New Roman" w:cs="Times New Roman"/>
+                <w:sz w:val="20"/>
+                <w:szCs w:val="20"/>
+                <w:lang w:eastAsia="es-ES"/>
+              </w:rPr>
+            </w:pPr>
+          </w:p>
+        </w:tc>
+        <w:tc>
+          <w:tcPr>
+            <w:tcW w:w="1240" w:type="dxa"/>
+            <w:tcBorders>
+              <w:top w:val="nil"/>
+              <w:left w:val="nil"/>
+              <w:bottom w:val="nil"/>
+              <w:right w:val="nil"/>
+            </w:tcBorders>
+            <w:shd w:val="clear" w:color="auto" w:fill="auto"/>
+            <w:noWrap/>
+            <w:vAlign w:val="bottom"/>
+            <w:hideMark/>
+          </w:tcPr>
+          <w:p>
+            <w:pPr>
+              <w:spacing w:after="0" w:line="240" w:lineRule="auto"/>
+              <w:rPr>
+                <w:rFonts w:ascii="Times New Roman" w:eastAsia="Times New Roman" w:hAnsi="Times New Roman" w:cs="Times New Roman"/>
+                <w:sz w:val="20"/>
+                <w:szCs w:val="20"/>
+                <w:lang w:eastAsia="es-ES"/>
+              </w:rPr>
+            </w:pPr>
+          </w:p>
+        </w:tc>
+      </w:tr>
+      <w:tr>
+        <w:trPr>
+          <w:trHeight w:val="300"/>
+        </w:trPr>
+        <w:tc>
+          <w:tcPr>
+            <w:tcW w:w="2320" w:type="dxa"/>
+            <w:tcBorders>
+              <w:top w:val="nil"/>
+              <w:left w:val="nil"/>
+              <w:bottom w:val="single" w:sz="8" w:space="0" w:color="auto"/>
+              <w:right w:val="nil"/>
+            </w:tcBorders>
+            <w:shd w:val="clear" w:color="auto" w:fill="auto"/>
+            <w:noWrap/>
+            <w:vAlign w:val="bottom"/>
+            <w:hideMark/>
+          </w:tcPr>
+          <w:p>
+            <w:pPr>
+              <w:spacing w:after="0" w:line="240" w:lineRule="auto"/>
+              <w:rPr>
+                <w:rFonts w:ascii="Aptos Narrow" w:eastAsia="Times New Roman" w:hAnsi="Aptos Narrow" w:cs="Times New Roman"/>
+                <w:color w:val="000000"/>
+                <w:lang w:eastAsia="es-ES"/>
+              </w:rPr>
+            </w:pPr>
+            <w:r>
+              <w:rPr>
+                <w:rFonts w:ascii="Aptos Narrow" w:eastAsia="Times New Roman" w:hAnsi="Aptos Narrow" w:cs="Times New Roman"/>
+                <w:color w:val="000000"/>
+                <w:lang w:eastAsia="es-ES"/>
+              </w:rPr>
+              <w:t>Nivel de confianza(95,0%)</w:t>
+            </w:r>
+          </w:p>
+        </w:tc>
+        <w:tc>
+          <w:tcPr>
+            <w:tcW w:w="1091" w:type="dxa"/>
+            <w:tcBorders>
+              <w:top w:val="nil"/>
+              <w:left w:val="nil"/>
+              <w:bottom w:val="single" w:sz="8" w:space="0" w:color="auto"/>
+              <w:right w:val="nil"/>
+            </w:tcBorders>
+            <w:shd w:val="clear" w:color="auto" w:fill="auto"/>
+            <w:noWrap/>
+            <w:vAlign w:val="bottom"/>
+            <w:hideMark/>
+          </w:tcPr>
+          <w:p>
+            <w:pPr>
+              <w:spacing w:after="0" w:line="240" w:lineRule="auto"/>
+              <w:jc w:val="right"/>
+              <w:rPr>
+                <w:rFonts w:ascii="Aptos Narrow" w:eastAsia="Times New Roman" w:hAnsi="Aptos Narrow" w:cs="Times New Roman"/>
+                <w:color w:val="000000"/>
+                <w:lang w:eastAsia="es-ES"/>
+              </w:rPr>
+            </w:pPr>
+            <w:r>
+              <w:rPr>
+                <w:rFonts w:ascii="Aptos Narrow" w:eastAsia="Times New Roman" w:hAnsi="Aptos Narrow" w:cs="Times New Roman"/>
+                <w:color w:val="000000"/>
+                <w:lang w:eastAsia="es-ES"/>
+              </w:rPr>
+              <w:t>1,82347363</w:t>
+            </w:r>
+          </w:p>
+        </w:tc>
+        <w:tc>
+          <w:tcPr>
+            <w:tcW w:w="1240" w:type="dxa"/>
+            <w:tcBorders>
+              <w:top w:val="nil"/>
+              <w:left w:val="nil"/>
+              <w:bottom w:val="nil"/>
+              <w:right w:val="nil"/>
+            </w:tcBorders>
+            <w:shd w:val="clear" w:color="auto" w:fill="auto"/>
+            <w:noWrap/>
+            <w:vAlign w:val="bottom"/>
+            <w:hideMark/>
+          </w:tcPr>
+          <w:p>
+            <w:pPr>
+              <w:spacing w:after="0" w:line="240" w:lineRule="auto"/>
+              <w:jc w:val="right"/>
+              <w:rPr>
+                <w:rFonts w:ascii="Aptos Narrow" w:eastAsia="Times New Roman" w:hAnsi="Aptos Narrow" w:cs="Times New Roman"/>
+                <w:color w:val="000000"/>
+                <w:lang w:eastAsia="es-ES"/>
+              </w:rPr>
+            </w:pPr>
+          </w:p>
+        </w:tc>
+        <w:tc>
+          <w:tcPr>
+            <w:tcW w:w="1240" w:type="dxa"/>
+            <w:tcBorders>
+              <w:top w:val="nil"/>
+              <w:left w:val="nil"/>
+              <w:bottom w:val="nil"/>
+              <w:right w:val="nil"/>
+            </w:tcBorders>
+            <w:shd w:val="clear" w:color="auto" w:fill="auto"/>
+            <w:noWrap/>
+            <w:vAlign w:val="bottom"/>
+            <w:hideMark/>
+          </w:tcPr>
+          <w:p>
+            <w:pPr>
+              <w:spacing w:after="0" w:line="240" w:lineRule="auto"/>
+              <w:rPr>
+                <w:rFonts w:ascii="Times New Roman" w:eastAsia="Times New Roman" w:hAnsi="Times New Roman" w:cs="Times New Roman"/>
+                <w:sz w:val="20"/>
+                <w:szCs w:val="20"/>
+                <w:lang w:eastAsia="es-ES"/>
+              </w:rPr>
+            </w:pPr>
+          </w:p>
+        </w:tc>
+        <w:tc>
+          <w:tcPr>
+            <w:tcW w:w="1240" w:type="dxa"/>
+            <w:tcBorders>
+              <w:top w:val="nil"/>
+              <w:left w:val="nil"/>
+              <w:bottom w:val="nil"/>
+              <w:right w:val="nil"/>
+            </w:tcBorders>
+            <w:shd w:val="clear" w:color="auto" w:fill="auto"/>
+            <w:noWrap/>
+            <w:vAlign w:val="bottom"/>
+            <w:hideMark/>
+          </w:tcPr>
+          <w:p>
+            <w:pPr>
+              <w:spacing w:after="0" w:line="240" w:lineRule="auto"/>
+              <w:rPr>
+                <w:rFonts w:ascii="Times New Roman" w:eastAsia="Times New Roman" w:hAnsi="Times New Roman" w:cs="Times New Roman"/>
+                <w:sz w:val="20"/>
+                <w:szCs w:val="20"/>
+                <w:lang w:eastAsia="es-ES"/>
+              </w:rPr>
+            </w:pPr>
+          </w:p>
+        </w:tc>
+        <w:tc>
+          <w:tcPr>
+            <w:tcW w:w="1240" w:type="dxa"/>
+            <w:tcBorders>
+              <w:top w:val="nil"/>
+              <w:left w:val="nil"/>
+              <w:bottom w:val="nil"/>
+              <w:right w:val="nil"/>
+            </w:tcBorders>
+            <w:shd w:val="clear" w:color="auto" w:fill="auto"/>
+            <w:noWrap/>
+            <w:vAlign w:val="bottom"/>
+            <w:hideMark/>
+          </w:tcPr>
+          <w:p>
+            <w:pPr>
+              <w:spacing w:after="0" w:line="240" w:lineRule="auto"/>
+              <w:rPr>
+                <w:rFonts w:ascii="Times New Roman" w:eastAsia="Times New Roman" w:hAnsi="Times New Roman" w:cs="Times New Roman"/>
+                <w:sz w:val="20"/>
+                <w:szCs w:val="20"/>
+                <w:lang w:eastAsia="es-ES"/>
+              </w:rPr>
+            </w:pPr>
+          </w:p>
+        </w:tc>
+      </w:tr>
+    </w:tbl>
+    <w:p>
+      <w:pPr>
+        <w:rPr>
+          <w:rFonts w:ascii="Times New Roman" w:hAnsi="Times New Roman" w:cs="Times New Roman"/>
+        </w:rPr>
+      </w:pPr>
+    </w:p>
+    <w:p>
+      <w:pPr>
+        <w:rPr>
+          <w:rFonts w:ascii="Times New Roman" w:hAnsi="Times New Roman" w:cs="Times New Roman"/>
+        </w:rPr>
+      </w:pPr>
       <w:r>
         <w:rPr>
           <w:rFonts w:ascii="Times New Roman" w:hAnsi="Times New Roman" w:cs="Times New Roman"/>
         </w:rPr>
-        <w:t>análisis realizado</w:t>
-      </w:r>
-      <w:r>
-        <w:rPr>
-          <w:rFonts w:ascii="Times New Roman" w:hAnsi="Times New Roman" w:cs="Times New Roman"/>
-        </w:rPr>
-        <w:t xml:space="preserve"> la funcionalidad m</w:t>
-      </w:r>
-      <w:r>
-        <w:rPr>
-          <w:rFonts w:ascii="Times New Roman" w:hAnsi="Times New Roman" w:cs="Times New Roman"/>
-        </w:rPr>
-        <w:t>á</w:t>
-      </w:r>
-      <w:r>
-        <w:rPr>
-          <w:rFonts w:ascii="Times New Roman" w:hAnsi="Times New Roman" w:cs="Times New Roman"/>
-        </w:rPr>
-        <w:t xml:space="preserve">s demandante es </w:t>
-      </w:r>
-      <w:r>
-        <w:rPr>
-          <w:rFonts w:ascii="Times New Roman" w:hAnsi="Times New Roman" w:cs="Times New Roman"/>
-        </w:rPr>
-        <w:t>crear</w:t>
-      </w:r>
-      <w:r>
-        <w:rPr>
-          <w:rFonts w:ascii="Times New Roman" w:hAnsi="Times New Roman" w:cs="Times New Roman"/>
-        </w:rPr>
-        <w:t xml:space="preserve"> un </w:t>
-      </w:r>
-      <w:proofErr w:type="spellStart"/>
-      <w:r>
-        <w:rPr>
-          <w:rFonts w:ascii="Times New Roman" w:hAnsi="Times New Roman" w:cs="Times New Roman"/>
-        </w:rPr>
-        <w:t>airport</w:t>
-      </w:r>
-      <w:proofErr w:type="spellEnd"/>
-      <w:r>
-        <w:rPr>
-          <w:rFonts w:ascii="Times New Roman" w:hAnsi="Times New Roman" w:cs="Times New Roman"/>
-        </w:rPr>
-        <w:t>. Por otro lado</w:t>
-      </w:r>
-      <w:r>
-        <w:rPr>
-          <w:rFonts w:ascii="Times New Roman" w:hAnsi="Times New Roman" w:cs="Times New Roman"/>
-        </w:rPr>
-        <w:t xml:space="preserve">, </w:t>
-      </w:r>
-      <w:r>
-        <w:rPr>
-          <w:rFonts w:ascii="Times New Roman" w:hAnsi="Times New Roman" w:cs="Times New Roman"/>
-        </w:rPr>
-        <w:t xml:space="preserve">también </w:t>
-      </w:r>
-      <w:r>
-        <w:rPr>
-          <w:rFonts w:ascii="Times New Roman" w:hAnsi="Times New Roman" w:cs="Times New Roman"/>
-        </w:rPr>
-        <w:t xml:space="preserve">cabe destacar que tiene tiempos de carga inferiores. </w:t>
-      </w:r>
-      <w:r>
-        <w:rPr>
-          <w:rFonts w:ascii="Times New Roman" w:hAnsi="Times New Roman" w:cs="Times New Roman"/>
-        </w:rPr>
-        <w:t xml:space="preserve">Para aportar algo más de información y poder diferenciar estos sería las estadísticas obtenidas del </w:t>
-      </w:r>
-      <w:r>
-        <w:rPr>
-          <w:rFonts w:ascii="Times New Roman" w:hAnsi="Times New Roman" w:cs="Times New Roman"/>
-        </w:rPr>
-        <w:t>análisis con índices</w:t>
-      </w:r>
-      <w:r>
-        <w:rPr>
-          <w:rFonts w:ascii="Times New Roman" w:hAnsi="Times New Roman" w:cs="Times New Roman"/>
-        </w:rPr>
-        <w:t>.</w:t>
+        <w:t>Ahora veamos estos datos contrastados en el Z-test.</w:t>
       </w:r>
     </w:p>
     <w:p>
@@ -2263,127 +7256,6 @@
           <w:rFonts w:ascii="Times New Roman" w:hAnsi="Times New Roman" w:cs="Times New Roman"/>
         </w:rPr>
       </w:pPr>
-      <w:r>
-        <w:rPr>
-          <w:rFonts w:ascii="Times New Roman" w:hAnsi="Times New Roman" w:cs="Times New Roman"/>
-          <w:noProof/>
-        </w:rPr>
-        <w:drawing>
-          <wp:inline distT="0" distB="0" distL="0" distR="0" wp14:anchorId="0289C71F" wp14:editId="5A6B2B73">
-            <wp:extent cx="2865120" cy="3431179"/>
-            <wp:effectExtent l="0" t="0" r="0" b="0"/>
-            <wp:docPr id="1658894818" name="Picture 1"/>
-            <wp:cNvGraphicFramePr>
-              <a:graphicFrameLocks xmlns:a="http://schemas.openxmlformats.org/drawingml/2006/main" noChangeAspect="1"/>
-            </wp:cNvGraphicFramePr>
-            <a:graphic xmlns:a="http://schemas.openxmlformats.org/drawingml/2006/main">
-              <a:graphicData uri="http://schemas.openxmlformats.org/drawingml/2006/picture">
-                <pic:pic xmlns:pic="http://schemas.openxmlformats.org/drawingml/2006/picture">
-                  <pic:nvPicPr>
-                    <pic:cNvPr id="1658894818" name=""/>
-                    <pic:cNvPicPr/>
-                  </pic:nvPicPr>
-                  <pic:blipFill>
-                    <a:blip r:embed="rId13"/>
-                    <a:stretch>
-                      <a:fillRect/>
-                    </a:stretch>
-                  </pic:blipFill>
-                  <pic:spPr>
-                    <a:xfrm>
-                      <a:off x="0" y="0"/>
-                      <a:ext cx="2894244" cy="3466057"/>
-                    </a:xfrm>
-                    <a:prstGeom prst="rect">
-                      <a:avLst/>
-                    </a:prstGeom>
-                  </pic:spPr>
-                </pic:pic>
-              </a:graphicData>
-            </a:graphic>
-          </wp:inline>
-        </w:drawing>
-      </w:r>
-      <w:r>
-        <w:rPr>
-          <w:rFonts w:ascii="Times New Roman" w:hAnsi="Times New Roman" w:cs="Times New Roman"/>
-        </w:rPr>
-        <w:t xml:space="preserve">   </w:t>
-      </w:r>
-      <w:r>
-        <w:rPr>
-          <w:rFonts w:ascii="Times New Roman" w:hAnsi="Times New Roman" w:cs="Times New Roman"/>
-        </w:rPr>
-        <w:tab/>
-      </w:r>
-      <w:r>
-        <w:rPr>
-          <w:rFonts w:ascii="Times New Roman" w:hAnsi="Times New Roman" w:cs="Times New Roman"/>
-        </w:rPr>
-        <w:tab/>
-      </w:r>
-    </w:p>
-    <w:p>
-      <w:pPr>
-        <w:rPr>
-          <w:rFonts w:ascii="Times New Roman" w:hAnsi="Times New Roman" w:cs="Times New Roman"/>
-        </w:rPr>
-      </w:pPr>
-      <w:r>
-        <w:rPr>
-          <w:rFonts w:ascii="Times New Roman" w:hAnsi="Times New Roman" w:cs="Times New Roman"/>
-          <w:noProof/>
-        </w:rPr>
-        <w:drawing>
-          <wp:inline distT="0" distB="0" distL="0" distR="0" wp14:anchorId="72F2E973" wp14:editId="6BF2D37D">
-            <wp:extent cx="3905795" cy="485843"/>
-            <wp:effectExtent l="0" t="0" r="0" b="9525"/>
-            <wp:docPr id="1336044008" name="Picture 1"/>
-            <wp:cNvGraphicFramePr>
-              <a:graphicFrameLocks xmlns:a="http://schemas.openxmlformats.org/drawingml/2006/main" noChangeAspect="1"/>
-            </wp:cNvGraphicFramePr>
-            <a:graphic xmlns:a="http://schemas.openxmlformats.org/drawingml/2006/main">
-              <a:graphicData uri="http://schemas.openxmlformats.org/drawingml/2006/picture">
-                <pic:pic xmlns:pic="http://schemas.openxmlformats.org/drawingml/2006/picture">
-                  <pic:nvPicPr>
-                    <pic:cNvPr id="1336044008" name=""/>
-                    <pic:cNvPicPr/>
-                  </pic:nvPicPr>
-                  <pic:blipFill>
-                    <a:blip r:embed="rId14"/>
-                    <a:stretch>
-                      <a:fillRect/>
-                    </a:stretch>
-                  </pic:blipFill>
-                  <pic:spPr>
-                    <a:xfrm>
-                      <a:off x="0" y="0"/>
-                      <a:ext cx="3905795" cy="485843"/>
-                    </a:xfrm>
-                    <a:prstGeom prst="rect">
-                      <a:avLst/>
-                    </a:prstGeom>
-                  </pic:spPr>
-                </pic:pic>
-              </a:graphicData>
-            </a:graphic>
-          </wp:inline>
-        </w:drawing>
-      </w:r>
-    </w:p>
-    <w:p>
-      <w:pPr>
-        <w:rPr>
-          <w:rFonts w:ascii="Times New Roman" w:hAnsi="Times New Roman" w:cs="Times New Roman"/>
-        </w:rPr>
-      </w:pPr>
-      <w:r>
-        <w:rPr>
-          <w:rFonts w:ascii="Times New Roman" w:hAnsi="Times New Roman" w:cs="Times New Roman"/>
-        </w:rPr>
-        <w:lastRenderedPageBreak/>
-        <w:t>Ahora veamos estos datos contrastados en el Z-test.</w:t>
-      </w:r>
     </w:p>
     <w:p>
       <w:pPr>
@@ -2440,6 +7312,7 @@
                 <w:color w:val="000000"/>
                 <w:lang w:eastAsia="es-ES"/>
               </w:rPr>
+              <w:lastRenderedPageBreak/>
               <w:t>Prueba z para medias de dos muestras</w:t>
             </w:r>
           </w:p>
@@ -2553,6 +7426,1038 @@
           </w:p>
         </w:tc>
       </w:tr>
+      <w:tr>
+        <w:trPr>
+          <w:trHeight w:val="288"/>
+        </w:trPr>
+        <w:tc>
+          <w:tcPr>
+            <w:tcW w:w="5277" w:type="dxa"/>
+            <w:tcBorders>
+              <w:top w:val="single" w:sz="8" w:space="0" w:color="auto"/>
+              <w:left w:val="nil"/>
+              <w:bottom w:val="single" w:sz="4" w:space="0" w:color="auto"/>
+              <w:right w:val="nil"/>
+            </w:tcBorders>
+            <w:shd w:val="clear" w:color="auto" w:fill="auto"/>
+            <w:noWrap/>
+            <w:vAlign w:val="bottom"/>
+            <w:hideMark/>
+          </w:tcPr>
+          <w:p>
+            <w:pPr>
+              <w:spacing w:after="0" w:line="240" w:lineRule="auto"/>
+              <w:jc w:val="center"/>
+              <w:rPr>
+                <w:rFonts w:ascii="Aptos Narrow" w:eastAsia="Times New Roman" w:hAnsi="Aptos Narrow" w:cs="Times New Roman"/>
+                <w:i/>
+                <w:iCs/>
+                <w:color w:val="000000"/>
+                <w:lang w:eastAsia="es-ES"/>
+              </w:rPr>
+            </w:pPr>
+            <w:r>
+              <w:rPr>
+                <w:rFonts w:ascii="Aptos Narrow" w:eastAsia="Times New Roman" w:hAnsi="Aptos Narrow" w:cs="Times New Roman"/>
+                <w:i/>
+                <w:iCs/>
+                <w:color w:val="000000"/>
+                <w:lang w:eastAsia="es-ES"/>
+              </w:rPr>
+              <w:t> </w:t>
+            </w:r>
+          </w:p>
+        </w:tc>
+        <w:tc>
+          <w:tcPr>
+            <w:tcW w:w="2043" w:type="dxa"/>
+            <w:tcBorders>
+              <w:top w:val="single" w:sz="8" w:space="0" w:color="auto"/>
+              <w:left w:val="nil"/>
+              <w:bottom w:val="single" w:sz="4" w:space="0" w:color="auto"/>
+              <w:right w:val="nil"/>
+            </w:tcBorders>
+            <w:shd w:val="clear" w:color="auto" w:fill="auto"/>
+            <w:noWrap/>
+            <w:vAlign w:val="bottom"/>
+            <w:hideMark/>
+          </w:tcPr>
+          <w:p>
+            <w:pPr>
+              <w:spacing w:after="0" w:line="240" w:lineRule="auto"/>
+              <w:jc w:val="center"/>
+              <w:rPr>
+                <w:rFonts w:ascii="Aptos Narrow" w:eastAsia="Times New Roman" w:hAnsi="Aptos Narrow" w:cs="Times New Roman"/>
+                <w:i/>
+                <w:iCs/>
+                <w:color w:val="000000"/>
+                <w:lang w:eastAsia="es-ES"/>
+              </w:rPr>
+            </w:pPr>
+            <w:r>
+              <w:rPr>
+                <w:rFonts w:ascii="Aptos Narrow" w:eastAsia="Times New Roman" w:hAnsi="Aptos Narrow" w:cs="Times New Roman"/>
+                <w:i/>
+                <w:iCs/>
+                <w:color w:val="000000"/>
+                <w:lang w:eastAsia="es-ES"/>
+              </w:rPr>
+              <w:t>7,9133</w:t>
+            </w:r>
+          </w:p>
+        </w:tc>
+        <w:tc>
+          <w:tcPr>
+            <w:tcW w:w="1240" w:type="dxa"/>
+            <w:tcBorders>
+              <w:top w:val="single" w:sz="8" w:space="0" w:color="auto"/>
+              <w:left w:val="nil"/>
+              <w:bottom w:val="single" w:sz="4" w:space="0" w:color="auto"/>
+              <w:right w:val="nil"/>
+            </w:tcBorders>
+            <w:shd w:val="clear" w:color="auto" w:fill="auto"/>
+            <w:noWrap/>
+            <w:vAlign w:val="bottom"/>
+            <w:hideMark/>
+          </w:tcPr>
+          <w:p>
+            <w:pPr>
+              <w:spacing w:after="0" w:line="240" w:lineRule="auto"/>
+              <w:jc w:val="center"/>
+              <w:rPr>
+                <w:rFonts w:ascii="Aptos Narrow" w:eastAsia="Times New Roman" w:hAnsi="Aptos Narrow" w:cs="Times New Roman"/>
+                <w:i/>
+                <w:iCs/>
+                <w:color w:val="000000"/>
+                <w:lang w:eastAsia="es-ES"/>
+              </w:rPr>
+            </w:pPr>
+            <w:r>
+              <w:rPr>
+                <w:rFonts w:ascii="Aptos Narrow" w:eastAsia="Times New Roman" w:hAnsi="Aptos Narrow" w:cs="Times New Roman"/>
+                <w:i/>
+                <w:iCs/>
+                <w:color w:val="000000"/>
+                <w:lang w:eastAsia="es-ES"/>
+              </w:rPr>
+              <w:t>7,7716</w:t>
+            </w:r>
+          </w:p>
+        </w:tc>
+      </w:tr>
+      <w:tr>
+        <w:trPr>
+          <w:trHeight w:val="288"/>
+        </w:trPr>
+        <w:tc>
+          <w:tcPr>
+            <w:tcW w:w="5277" w:type="dxa"/>
+            <w:tcBorders>
+              <w:top w:val="nil"/>
+              <w:left w:val="nil"/>
+              <w:bottom w:val="nil"/>
+              <w:right w:val="nil"/>
+            </w:tcBorders>
+            <w:shd w:val="clear" w:color="auto" w:fill="auto"/>
+            <w:noWrap/>
+            <w:vAlign w:val="bottom"/>
+            <w:hideMark/>
+          </w:tcPr>
+          <w:p>
+            <w:pPr>
+              <w:spacing w:after="0" w:line="240" w:lineRule="auto"/>
+              <w:rPr>
+                <w:rFonts w:ascii="Aptos Narrow" w:eastAsia="Times New Roman" w:hAnsi="Aptos Narrow" w:cs="Times New Roman"/>
+                <w:color w:val="000000"/>
+                <w:lang w:eastAsia="es-ES"/>
+              </w:rPr>
+            </w:pPr>
+            <w:r>
+              <w:rPr>
+                <w:rFonts w:ascii="Aptos Narrow" w:eastAsia="Times New Roman" w:hAnsi="Aptos Narrow" w:cs="Times New Roman"/>
+                <w:color w:val="000000"/>
+                <w:lang w:eastAsia="es-ES"/>
+              </w:rPr>
+              <w:t>Media</w:t>
+            </w:r>
+          </w:p>
+        </w:tc>
+        <w:tc>
+          <w:tcPr>
+            <w:tcW w:w="2043" w:type="dxa"/>
+            <w:tcBorders>
+              <w:top w:val="nil"/>
+              <w:left w:val="nil"/>
+              <w:bottom w:val="nil"/>
+              <w:right w:val="nil"/>
+            </w:tcBorders>
+            <w:shd w:val="clear" w:color="auto" w:fill="auto"/>
+            <w:noWrap/>
+            <w:vAlign w:val="bottom"/>
+            <w:hideMark/>
+          </w:tcPr>
+          <w:p>
+            <w:pPr>
+              <w:spacing w:after="0" w:line="240" w:lineRule="auto"/>
+              <w:jc w:val="right"/>
+              <w:rPr>
+                <w:rFonts w:ascii="Aptos Narrow" w:eastAsia="Times New Roman" w:hAnsi="Aptos Narrow" w:cs="Times New Roman"/>
+                <w:color w:val="000000"/>
+                <w:lang w:eastAsia="es-ES"/>
+              </w:rPr>
+            </w:pPr>
+            <w:r>
+              <w:rPr>
+                <w:rFonts w:ascii="Aptos Narrow" w:eastAsia="Times New Roman" w:hAnsi="Aptos Narrow" w:cs="Times New Roman"/>
+                <w:color w:val="000000"/>
+                <w:lang w:eastAsia="es-ES"/>
+              </w:rPr>
+              <w:t>5,836236</w:t>
+            </w:r>
+          </w:p>
+        </w:tc>
+        <w:tc>
+          <w:tcPr>
+            <w:tcW w:w="1240" w:type="dxa"/>
+            <w:tcBorders>
+              <w:top w:val="nil"/>
+              <w:left w:val="nil"/>
+              <w:bottom w:val="nil"/>
+              <w:right w:val="nil"/>
+            </w:tcBorders>
+            <w:shd w:val="clear" w:color="auto" w:fill="auto"/>
+            <w:noWrap/>
+            <w:vAlign w:val="bottom"/>
+            <w:hideMark/>
+          </w:tcPr>
+          <w:p>
+            <w:pPr>
+              <w:spacing w:after="0" w:line="240" w:lineRule="auto"/>
+              <w:jc w:val="right"/>
+              <w:rPr>
+                <w:rFonts w:ascii="Aptos Narrow" w:eastAsia="Times New Roman" w:hAnsi="Aptos Narrow" w:cs="Times New Roman"/>
+                <w:color w:val="000000"/>
+                <w:lang w:eastAsia="es-ES"/>
+              </w:rPr>
+            </w:pPr>
+            <w:r>
+              <w:rPr>
+                <w:rFonts w:ascii="Aptos Narrow" w:eastAsia="Times New Roman" w:hAnsi="Aptos Narrow" w:cs="Times New Roman"/>
+                <w:color w:val="000000"/>
+                <w:lang w:eastAsia="es-ES"/>
+              </w:rPr>
+              <w:t>5,33570533</w:t>
+            </w:r>
+          </w:p>
+        </w:tc>
+      </w:tr>
+      <w:tr>
+        <w:trPr>
+          <w:trHeight w:val="288"/>
+        </w:trPr>
+        <w:tc>
+          <w:tcPr>
+            <w:tcW w:w="5277" w:type="dxa"/>
+            <w:tcBorders>
+              <w:top w:val="nil"/>
+              <w:left w:val="nil"/>
+              <w:bottom w:val="nil"/>
+              <w:right w:val="nil"/>
+            </w:tcBorders>
+            <w:shd w:val="clear" w:color="auto" w:fill="auto"/>
+            <w:noWrap/>
+            <w:vAlign w:val="bottom"/>
+            <w:hideMark/>
+          </w:tcPr>
+          <w:p>
+            <w:pPr>
+              <w:spacing w:after="0" w:line="240" w:lineRule="auto"/>
+              <w:rPr>
+                <w:rFonts w:ascii="Aptos Narrow" w:eastAsia="Times New Roman" w:hAnsi="Aptos Narrow" w:cs="Times New Roman"/>
+                <w:color w:val="000000"/>
+                <w:lang w:eastAsia="es-ES"/>
+              </w:rPr>
+            </w:pPr>
+            <w:r>
+              <w:rPr>
+                <w:rFonts w:ascii="Aptos Narrow" w:eastAsia="Times New Roman" w:hAnsi="Aptos Narrow" w:cs="Times New Roman"/>
+                <w:color w:val="000000"/>
+                <w:lang w:eastAsia="es-ES"/>
+              </w:rPr>
+              <w:t>Varianza (conocida)</w:t>
+            </w:r>
+          </w:p>
+        </w:tc>
+        <w:tc>
+          <w:tcPr>
+            <w:tcW w:w="2043" w:type="dxa"/>
+            <w:tcBorders>
+              <w:top w:val="nil"/>
+              <w:left w:val="nil"/>
+              <w:bottom w:val="nil"/>
+              <w:right w:val="nil"/>
+            </w:tcBorders>
+            <w:shd w:val="clear" w:color="auto" w:fill="auto"/>
+            <w:noWrap/>
+            <w:vAlign w:val="bottom"/>
+            <w:hideMark/>
+          </w:tcPr>
+          <w:p>
+            <w:pPr>
+              <w:spacing w:after="0" w:line="240" w:lineRule="auto"/>
+              <w:jc w:val="right"/>
+              <w:rPr>
+                <w:rFonts w:ascii="Aptos Narrow" w:eastAsia="Times New Roman" w:hAnsi="Aptos Narrow" w:cs="Times New Roman"/>
+                <w:color w:val="000000"/>
+                <w:lang w:eastAsia="es-ES"/>
+              </w:rPr>
+            </w:pPr>
+            <w:r>
+              <w:rPr>
+                <w:rFonts w:ascii="Aptos Narrow" w:eastAsia="Times New Roman" w:hAnsi="Aptos Narrow" w:cs="Times New Roman"/>
+                <w:color w:val="000000"/>
+                <w:lang w:eastAsia="es-ES"/>
+              </w:rPr>
+              <w:t>56,8528115</w:t>
+            </w:r>
+          </w:p>
+        </w:tc>
+        <w:tc>
+          <w:tcPr>
+            <w:tcW w:w="1240" w:type="dxa"/>
+            <w:tcBorders>
+              <w:top w:val="nil"/>
+              <w:left w:val="nil"/>
+              <w:bottom w:val="nil"/>
+              <w:right w:val="nil"/>
+            </w:tcBorders>
+            <w:shd w:val="clear" w:color="auto" w:fill="auto"/>
+            <w:noWrap/>
+            <w:vAlign w:val="bottom"/>
+            <w:hideMark/>
+          </w:tcPr>
+          <w:p>
+            <w:pPr>
+              <w:spacing w:after="0" w:line="240" w:lineRule="auto"/>
+              <w:jc w:val="right"/>
+              <w:rPr>
+                <w:rFonts w:ascii="Aptos Narrow" w:eastAsia="Times New Roman" w:hAnsi="Aptos Narrow" w:cs="Times New Roman"/>
+                <w:color w:val="000000"/>
+                <w:lang w:eastAsia="es-ES"/>
+              </w:rPr>
+            </w:pPr>
+            <w:r>
+              <w:rPr>
+                <w:rFonts w:ascii="Aptos Narrow" w:eastAsia="Times New Roman" w:hAnsi="Aptos Narrow" w:cs="Times New Roman"/>
+                <w:color w:val="000000"/>
+                <w:lang w:eastAsia="es-ES"/>
+              </w:rPr>
+              <w:t>63,6779918</w:t>
+            </w:r>
+          </w:p>
+        </w:tc>
+      </w:tr>
+      <w:tr>
+        <w:trPr>
+          <w:trHeight w:val="288"/>
+        </w:trPr>
+        <w:tc>
+          <w:tcPr>
+            <w:tcW w:w="5277" w:type="dxa"/>
+            <w:tcBorders>
+              <w:top w:val="nil"/>
+              <w:left w:val="nil"/>
+              <w:bottom w:val="nil"/>
+              <w:right w:val="nil"/>
+            </w:tcBorders>
+            <w:shd w:val="clear" w:color="auto" w:fill="auto"/>
+            <w:noWrap/>
+            <w:vAlign w:val="bottom"/>
+            <w:hideMark/>
+          </w:tcPr>
+          <w:p>
+            <w:pPr>
+              <w:spacing w:after="0" w:line="240" w:lineRule="auto"/>
+              <w:rPr>
+                <w:rFonts w:ascii="Aptos Narrow" w:eastAsia="Times New Roman" w:hAnsi="Aptos Narrow" w:cs="Times New Roman"/>
+                <w:color w:val="000000"/>
+                <w:lang w:eastAsia="es-ES"/>
+              </w:rPr>
+            </w:pPr>
+            <w:r>
+              <w:rPr>
+                <w:rFonts w:ascii="Aptos Narrow" w:eastAsia="Times New Roman" w:hAnsi="Aptos Narrow" w:cs="Times New Roman"/>
+                <w:color w:val="000000"/>
+                <w:lang w:eastAsia="es-ES"/>
+              </w:rPr>
+              <w:t>Observaciones</w:t>
+            </w:r>
+          </w:p>
+        </w:tc>
+        <w:tc>
+          <w:tcPr>
+            <w:tcW w:w="2043" w:type="dxa"/>
+            <w:tcBorders>
+              <w:top w:val="nil"/>
+              <w:left w:val="nil"/>
+              <w:bottom w:val="nil"/>
+              <w:right w:val="nil"/>
+            </w:tcBorders>
+            <w:shd w:val="clear" w:color="auto" w:fill="auto"/>
+            <w:noWrap/>
+            <w:vAlign w:val="bottom"/>
+            <w:hideMark/>
+          </w:tcPr>
+          <w:p>
+            <w:pPr>
+              <w:spacing w:after="0" w:line="240" w:lineRule="auto"/>
+              <w:jc w:val="right"/>
+              <w:rPr>
+                <w:rFonts w:ascii="Aptos Narrow" w:eastAsia="Times New Roman" w:hAnsi="Aptos Narrow" w:cs="Times New Roman"/>
+                <w:color w:val="000000"/>
+                <w:lang w:eastAsia="es-ES"/>
+              </w:rPr>
+            </w:pPr>
+            <w:r>
+              <w:rPr>
+                <w:rFonts w:ascii="Aptos Narrow" w:eastAsia="Times New Roman" w:hAnsi="Aptos Narrow" w:cs="Times New Roman"/>
+                <w:color w:val="000000"/>
+                <w:lang w:eastAsia="es-ES"/>
+              </w:rPr>
+              <w:t>75</w:t>
+            </w:r>
+          </w:p>
+        </w:tc>
+        <w:tc>
+          <w:tcPr>
+            <w:tcW w:w="1240" w:type="dxa"/>
+            <w:tcBorders>
+              <w:top w:val="nil"/>
+              <w:left w:val="nil"/>
+              <w:bottom w:val="nil"/>
+              <w:right w:val="nil"/>
+            </w:tcBorders>
+            <w:shd w:val="clear" w:color="auto" w:fill="auto"/>
+            <w:noWrap/>
+            <w:vAlign w:val="bottom"/>
+            <w:hideMark/>
+          </w:tcPr>
+          <w:p>
+            <w:pPr>
+              <w:spacing w:after="0" w:line="240" w:lineRule="auto"/>
+              <w:jc w:val="right"/>
+              <w:rPr>
+                <w:rFonts w:ascii="Aptos Narrow" w:eastAsia="Times New Roman" w:hAnsi="Aptos Narrow" w:cs="Times New Roman"/>
+                <w:color w:val="000000"/>
+                <w:lang w:eastAsia="es-ES"/>
+              </w:rPr>
+            </w:pPr>
+            <w:r>
+              <w:rPr>
+                <w:rFonts w:ascii="Aptos Narrow" w:eastAsia="Times New Roman" w:hAnsi="Aptos Narrow" w:cs="Times New Roman"/>
+                <w:color w:val="000000"/>
+                <w:lang w:eastAsia="es-ES"/>
+              </w:rPr>
+              <w:t>75</w:t>
+            </w:r>
+          </w:p>
+        </w:tc>
+      </w:tr>
+      <w:tr>
+        <w:trPr>
+          <w:trHeight w:val="288"/>
+        </w:trPr>
+        <w:tc>
+          <w:tcPr>
+            <w:tcW w:w="5277" w:type="dxa"/>
+            <w:tcBorders>
+              <w:top w:val="nil"/>
+              <w:left w:val="nil"/>
+              <w:bottom w:val="nil"/>
+              <w:right w:val="nil"/>
+            </w:tcBorders>
+            <w:shd w:val="clear" w:color="auto" w:fill="auto"/>
+            <w:noWrap/>
+            <w:vAlign w:val="bottom"/>
+            <w:hideMark/>
+          </w:tcPr>
+          <w:p>
+            <w:pPr>
+              <w:spacing w:after="0" w:line="240" w:lineRule="auto"/>
+              <w:rPr>
+                <w:rFonts w:ascii="Aptos Narrow" w:eastAsia="Times New Roman" w:hAnsi="Aptos Narrow" w:cs="Times New Roman"/>
+                <w:color w:val="000000"/>
+                <w:lang w:eastAsia="es-ES"/>
+              </w:rPr>
+            </w:pPr>
+            <w:r>
+              <w:rPr>
+                <w:rFonts w:ascii="Aptos Narrow" w:eastAsia="Times New Roman" w:hAnsi="Aptos Narrow" w:cs="Times New Roman"/>
+                <w:color w:val="000000"/>
+                <w:lang w:eastAsia="es-ES"/>
+              </w:rPr>
+              <w:t>Diferencia hipotética de las medias</w:t>
+            </w:r>
+          </w:p>
+        </w:tc>
+        <w:tc>
+          <w:tcPr>
+            <w:tcW w:w="2043" w:type="dxa"/>
+            <w:tcBorders>
+              <w:top w:val="nil"/>
+              <w:left w:val="nil"/>
+              <w:bottom w:val="nil"/>
+              <w:right w:val="nil"/>
+            </w:tcBorders>
+            <w:shd w:val="clear" w:color="auto" w:fill="auto"/>
+            <w:noWrap/>
+            <w:vAlign w:val="bottom"/>
+            <w:hideMark/>
+          </w:tcPr>
+          <w:p>
+            <w:pPr>
+              <w:spacing w:after="0" w:line="240" w:lineRule="auto"/>
+              <w:jc w:val="right"/>
+              <w:rPr>
+                <w:rFonts w:ascii="Aptos Narrow" w:eastAsia="Times New Roman" w:hAnsi="Aptos Narrow" w:cs="Times New Roman"/>
+                <w:color w:val="000000"/>
+                <w:lang w:eastAsia="es-ES"/>
+              </w:rPr>
+            </w:pPr>
+            <w:r>
+              <w:rPr>
+                <w:rFonts w:ascii="Aptos Narrow" w:eastAsia="Times New Roman" w:hAnsi="Aptos Narrow" w:cs="Times New Roman"/>
+                <w:color w:val="000000"/>
+                <w:lang w:eastAsia="es-ES"/>
+              </w:rPr>
+              <w:t>0</w:t>
+            </w:r>
+          </w:p>
+        </w:tc>
+        <w:tc>
+          <w:tcPr>
+            <w:tcW w:w="1240" w:type="dxa"/>
+            <w:tcBorders>
+              <w:top w:val="nil"/>
+              <w:left w:val="nil"/>
+              <w:bottom w:val="nil"/>
+              <w:right w:val="nil"/>
+            </w:tcBorders>
+            <w:shd w:val="clear" w:color="auto" w:fill="auto"/>
+            <w:noWrap/>
+            <w:vAlign w:val="bottom"/>
+            <w:hideMark/>
+          </w:tcPr>
+          <w:p>
+            <w:pPr>
+              <w:spacing w:after="0" w:line="240" w:lineRule="auto"/>
+              <w:jc w:val="right"/>
+              <w:rPr>
+                <w:rFonts w:ascii="Aptos Narrow" w:eastAsia="Times New Roman" w:hAnsi="Aptos Narrow" w:cs="Times New Roman"/>
+                <w:color w:val="000000"/>
+                <w:lang w:eastAsia="es-ES"/>
+              </w:rPr>
+            </w:pPr>
+          </w:p>
+        </w:tc>
+      </w:tr>
+      <w:tr>
+        <w:trPr>
+          <w:trHeight w:val="288"/>
+        </w:trPr>
+        <w:tc>
+          <w:tcPr>
+            <w:tcW w:w="5277" w:type="dxa"/>
+            <w:tcBorders>
+              <w:top w:val="nil"/>
+              <w:left w:val="nil"/>
+              <w:bottom w:val="nil"/>
+              <w:right w:val="nil"/>
+            </w:tcBorders>
+            <w:shd w:val="clear" w:color="auto" w:fill="auto"/>
+            <w:noWrap/>
+            <w:vAlign w:val="bottom"/>
+            <w:hideMark/>
+          </w:tcPr>
+          <w:p>
+            <w:pPr>
+              <w:spacing w:after="0" w:line="240" w:lineRule="auto"/>
+              <w:rPr>
+                <w:rFonts w:ascii="Aptos Narrow" w:eastAsia="Times New Roman" w:hAnsi="Aptos Narrow" w:cs="Times New Roman"/>
+                <w:color w:val="000000"/>
+                <w:lang w:eastAsia="es-ES"/>
+              </w:rPr>
+            </w:pPr>
+            <w:r>
+              <w:rPr>
+                <w:rFonts w:ascii="Aptos Narrow" w:eastAsia="Times New Roman" w:hAnsi="Aptos Narrow" w:cs="Times New Roman"/>
+                <w:color w:val="000000"/>
+                <w:lang w:eastAsia="es-ES"/>
+              </w:rPr>
+              <w:t>z</w:t>
+            </w:r>
+          </w:p>
+        </w:tc>
+        <w:tc>
+          <w:tcPr>
+            <w:tcW w:w="2043" w:type="dxa"/>
+            <w:tcBorders>
+              <w:top w:val="nil"/>
+              <w:left w:val="nil"/>
+              <w:bottom w:val="nil"/>
+              <w:right w:val="nil"/>
+            </w:tcBorders>
+            <w:shd w:val="clear" w:color="auto" w:fill="auto"/>
+            <w:noWrap/>
+            <w:vAlign w:val="bottom"/>
+            <w:hideMark/>
+          </w:tcPr>
+          <w:p>
+            <w:pPr>
+              <w:spacing w:after="0" w:line="240" w:lineRule="auto"/>
+              <w:jc w:val="right"/>
+              <w:rPr>
+                <w:rFonts w:ascii="Aptos Narrow" w:eastAsia="Times New Roman" w:hAnsi="Aptos Narrow" w:cs="Times New Roman"/>
+                <w:color w:val="000000"/>
+                <w:lang w:eastAsia="es-ES"/>
+              </w:rPr>
+            </w:pPr>
+            <w:r>
+              <w:rPr>
+                <w:rFonts w:ascii="Aptos Narrow" w:eastAsia="Times New Roman" w:hAnsi="Aptos Narrow" w:cs="Times New Roman"/>
+                <w:color w:val="000000"/>
+                <w:lang w:eastAsia="es-ES"/>
+              </w:rPr>
+              <w:t>0,394831958</w:t>
+            </w:r>
+          </w:p>
+        </w:tc>
+        <w:tc>
+          <w:tcPr>
+            <w:tcW w:w="1240" w:type="dxa"/>
+            <w:tcBorders>
+              <w:top w:val="nil"/>
+              <w:left w:val="nil"/>
+              <w:bottom w:val="nil"/>
+              <w:right w:val="nil"/>
+            </w:tcBorders>
+            <w:shd w:val="clear" w:color="auto" w:fill="auto"/>
+            <w:noWrap/>
+            <w:vAlign w:val="bottom"/>
+            <w:hideMark/>
+          </w:tcPr>
+          <w:p>
+            <w:pPr>
+              <w:spacing w:after="0" w:line="240" w:lineRule="auto"/>
+              <w:jc w:val="right"/>
+              <w:rPr>
+                <w:rFonts w:ascii="Aptos Narrow" w:eastAsia="Times New Roman" w:hAnsi="Aptos Narrow" w:cs="Times New Roman"/>
+                <w:color w:val="000000"/>
+                <w:lang w:eastAsia="es-ES"/>
+              </w:rPr>
+            </w:pPr>
+          </w:p>
+        </w:tc>
+      </w:tr>
+      <w:tr>
+        <w:trPr>
+          <w:trHeight w:val="288"/>
+        </w:trPr>
+        <w:tc>
+          <w:tcPr>
+            <w:tcW w:w="5277" w:type="dxa"/>
+            <w:tcBorders>
+              <w:top w:val="nil"/>
+              <w:left w:val="nil"/>
+              <w:bottom w:val="nil"/>
+              <w:right w:val="nil"/>
+            </w:tcBorders>
+            <w:shd w:val="clear" w:color="auto" w:fill="auto"/>
+            <w:noWrap/>
+            <w:vAlign w:val="bottom"/>
+            <w:hideMark/>
+          </w:tcPr>
+          <w:p>
+            <w:pPr>
+              <w:spacing w:after="0" w:line="240" w:lineRule="auto"/>
+              <w:rPr>
+                <w:rFonts w:ascii="Aptos Narrow" w:eastAsia="Times New Roman" w:hAnsi="Aptos Narrow" w:cs="Times New Roman"/>
+                <w:color w:val="000000"/>
+                <w:lang w:eastAsia="es-ES"/>
+              </w:rPr>
+            </w:pPr>
+            <w:r>
+              <w:rPr>
+                <w:rFonts w:ascii="Aptos Narrow" w:eastAsia="Times New Roman" w:hAnsi="Aptos Narrow" w:cs="Times New Roman"/>
+                <w:color w:val="000000"/>
+                <w:lang w:eastAsia="es-ES"/>
+              </w:rPr>
+              <w:t>P(Z&lt;=z) una cola</w:t>
+            </w:r>
+          </w:p>
+        </w:tc>
+        <w:tc>
+          <w:tcPr>
+            <w:tcW w:w="2043" w:type="dxa"/>
+            <w:tcBorders>
+              <w:top w:val="nil"/>
+              <w:left w:val="nil"/>
+              <w:bottom w:val="nil"/>
+              <w:right w:val="nil"/>
+            </w:tcBorders>
+            <w:shd w:val="clear" w:color="auto" w:fill="auto"/>
+            <w:noWrap/>
+            <w:vAlign w:val="bottom"/>
+            <w:hideMark/>
+          </w:tcPr>
+          <w:p>
+            <w:pPr>
+              <w:spacing w:after="0" w:line="240" w:lineRule="auto"/>
+              <w:jc w:val="right"/>
+              <w:rPr>
+                <w:rFonts w:ascii="Aptos Narrow" w:eastAsia="Times New Roman" w:hAnsi="Aptos Narrow" w:cs="Times New Roman"/>
+                <w:color w:val="000000"/>
+                <w:lang w:eastAsia="es-ES"/>
+              </w:rPr>
+            </w:pPr>
+            <w:r>
+              <w:rPr>
+                <w:rFonts w:ascii="Aptos Narrow" w:eastAsia="Times New Roman" w:hAnsi="Aptos Narrow" w:cs="Times New Roman"/>
+                <w:color w:val="000000"/>
+                <w:lang w:eastAsia="es-ES"/>
+              </w:rPr>
+              <w:t>0,346483454</w:t>
+            </w:r>
+          </w:p>
+        </w:tc>
+        <w:tc>
+          <w:tcPr>
+            <w:tcW w:w="1240" w:type="dxa"/>
+            <w:tcBorders>
+              <w:top w:val="nil"/>
+              <w:left w:val="nil"/>
+              <w:bottom w:val="nil"/>
+              <w:right w:val="nil"/>
+            </w:tcBorders>
+            <w:shd w:val="clear" w:color="auto" w:fill="auto"/>
+            <w:noWrap/>
+            <w:vAlign w:val="bottom"/>
+            <w:hideMark/>
+          </w:tcPr>
+          <w:p>
+            <w:pPr>
+              <w:spacing w:after="0" w:line="240" w:lineRule="auto"/>
+              <w:jc w:val="right"/>
+              <w:rPr>
+                <w:rFonts w:ascii="Aptos Narrow" w:eastAsia="Times New Roman" w:hAnsi="Aptos Narrow" w:cs="Times New Roman"/>
+                <w:color w:val="000000"/>
+                <w:lang w:eastAsia="es-ES"/>
+              </w:rPr>
+            </w:pPr>
+          </w:p>
+        </w:tc>
+      </w:tr>
+      <w:tr>
+        <w:trPr>
+          <w:trHeight w:val="288"/>
+        </w:trPr>
+        <w:tc>
+          <w:tcPr>
+            <w:tcW w:w="5277" w:type="dxa"/>
+            <w:tcBorders>
+              <w:top w:val="nil"/>
+              <w:left w:val="nil"/>
+              <w:bottom w:val="nil"/>
+              <w:right w:val="nil"/>
+            </w:tcBorders>
+            <w:shd w:val="clear" w:color="auto" w:fill="auto"/>
+            <w:noWrap/>
+            <w:vAlign w:val="bottom"/>
+            <w:hideMark/>
+          </w:tcPr>
+          <w:p>
+            <w:pPr>
+              <w:spacing w:after="0" w:line="240" w:lineRule="auto"/>
+              <w:rPr>
+                <w:rFonts w:ascii="Aptos Narrow" w:eastAsia="Times New Roman" w:hAnsi="Aptos Narrow" w:cs="Times New Roman"/>
+                <w:color w:val="000000"/>
+                <w:lang w:eastAsia="es-ES"/>
+              </w:rPr>
+            </w:pPr>
+            <w:r>
+              <w:rPr>
+                <w:rFonts w:ascii="Aptos Narrow" w:eastAsia="Times New Roman" w:hAnsi="Aptos Narrow" w:cs="Times New Roman"/>
+                <w:color w:val="000000"/>
+                <w:lang w:eastAsia="es-ES"/>
+              </w:rPr>
+              <w:t>Valor crítico de z (una cola)</w:t>
+            </w:r>
+          </w:p>
+        </w:tc>
+        <w:tc>
+          <w:tcPr>
+            <w:tcW w:w="2043" w:type="dxa"/>
+            <w:tcBorders>
+              <w:top w:val="nil"/>
+              <w:left w:val="nil"/>
+              <w:bottom w:val="nil"/>
+              <w:right w:val="nil"/>
+            </w:tcBorders>
+            <w:shd w:val="clear" w:color="auto" w:fill="auto"/>
+            <w:noWrap/>
+            <w:vAlign w:val="bottom"/>
+            <w:hideMark/>
+          </w:tcPr>
+          <w:p>
+            <w:pPr>
+              <w:spacing w:after="0" w:line="240" w:lineRule="auto"/>
+              <w:jc w:val="right"/>
+              <w:rPr>
+                <w:rFonts w:ascii="Aptos Narrow" w:eastAsia="Times New Roman" w:hAnsi="Aptos Narrow" w:cs="Times New Roman"/>
+                <w:color w:val="000000"/>
+                <w:lang w:eastAsia="es-ES"/>
+              </w:rPr>
+            </w:pPr>
+            <w:r>
+              <w:rPr>
+                <w:rFonts w:ascii="Aptos Narrow" w:eastAsia="Times New Roman" w:hAnsi="Aptos Narrow" w:cs="Times New Roman"/>
+                <w:color w:val="000000"/>
+                <w:lang w:eastAsia="es-ES"/>
+              </w:rPr>
+              <w:t>1,644853627</w:t>
+            </w:r>
+          </w:p>
+        </w:tc>
+        <w:tc>
+          <w:tcPr>
+            <w:tcW w:w="1240" w:type="dxa"/>
+            <w:tcBorders>
+              <w:top w:val="nil"/>
+              <w:left w:val="nil"/>
+              <w:bottom w:val="nil"/>
+              <w:right w:val="nil"/>
+            </w:tcBorders>
+            <w:shd w:val="clear" w:color="auto" w:fill="auto"/>
+            <w:noWrap/>
+            <w:vAlign w:val="bottom"/>
+            <w:hideMark/>
+          </w:tcPr>
+          <w:p>
+            <w:pPr>
+              <w:spacing w:after="0" w:line="240" w:lineRule="auto"/>
+              <w:jc w:val="right"/>
+              <w:rPr>
+                <w:rFonts w:ascii="Aptos Narrow" w:eastAsia="Times New Roman" w:hAnsi="Aptos Narrow" w:cs="Times New Roman"/>
+                <w:color w:val="000000"/>
+                <w:lang w:eastAsia="es-ES"/>
+              </w:rPr>
+            </w:pPr>
+          </w:p>
+        </w:tc>
+      </w:tr>
+      <w:tr>
+        <w:trPr>
+          <w:trHeight w:val="288"/>
+        </w:trPr>
+        <w:tc>
+          <w:tcPr>
+            <w:tcW w:w="5277" w:type="dxa"/>
+            <w:tcBorders>
+              <w:top w:val="nil"/>
+              <w:left w:val="nil"/>
+              <w:bottom w:val="nil"/>
+              <w:right w:val="nil"/>
+            </w:tcBorders>
+            <w:shd w:val="clear" w:color="auto" w:fill="auto"/>
+            <w:noWrap/>
+            <w:vAlign w:val="bottom"/>
+            <w:hideMark/>
+          </w:tcPr>
+          <w:p>
+            <w:pPr>
+              <w:spacing w:after="0" w:line="240" w:lineRule="auto"/>
+              <w:rPr>
+                <w:rFonts w:ascii="Aptos Narrow" w:eastAsia="Times New Roman" w:hAnsi="Aptos Narrow" w:cs="Times New Roman"/>
+                <w:color w:val="000000"/>
+                <w:lang w:eastAsia="es-ES"/>
+              </w:rPr>
+            </w:pPr>
+            <w:r>
+              <w:rPr>
+                <w:rFonts w:ascii="Aptos Narrow" w:eastAsia="Times New Roman" w:hAnsi="Aptos Narrow" w:cs="Times New Roman"/>
+                <w:color w:val="000000"/>
+                <w:lang w:eastAsia="es-ES"/>
+              </w:rPr>
+              <w:t>P(Z&lt;=z) dos colas</w:t>
+            </w:r>
+          </w:p>
+        </w:tc>
+        <w:tc>
+          <w:tcPr>
+            <w:tcW w:w="2043" w:type="dxa"/>
+            <w:tcBorders>
+              <w:top w:val="nil"/>
+              <w:left w:val="nil"/>
+              <w:bottom w:val="nil"/>
+              <w:right w:val="nil"/>
+            </w:tcBorders>
+            <w:shd w:val="clear" w:color="auto" w:fill="auto"/>
+            <w:noWrap/>
+            <w:vAlign w:val="bottom"/>
+            <w:hideMark/>
+          </w:tcPr>
+          <w:p>
+            <w:pPr>
+              <w:spacing w:after="0" w:line="240" w:lineRule="auto"/>
+              <w:jc w:val="right"/>
+              <w:rPr>
+                <w:rFonts w:ascii="Aptos Narrow" w:eastAsia="Times New Roman" w:hAnsi="Aptos Narrow" w:cs="Times New Roman"/>
+                <w:color w:val="000000"/>
+                <w:lang w:eastAsia="es-ES"/>
+              </w:rPr>
+            </w:pPr>
+            <w:r>
+              <w:rPr>
+                <w:rFonts w:ascii="Aptos Narrow" w:eastAsia="Times New Roman" w:hAnsi="Aptos Narrow" w:cs="Times New Roman"/>
+                <w:color w:val="000000"/>
+                <w:lang w:eastAsia="es-ES"/>
+              </w:rPr>
+              <w:t>0,692966908</w:t>
+            </w:r>
+          </w:p>
+        </w:tc>
+        <w:tc>
+          <w:tcPr>
+            <w:tcW w:w="1240" w:type="dxa"/>
+            <w:tcBorders>
+              <w:top w:val="nil"/>
+              <w:left w:val="nil"/>
+              <w:bottom w:val="nil"/>
+              <w:right w:val="nil"/>
+            </w:tcBorders>
+            <w:shd w:val="clear" w:color="auto" w:fill="auto"/>
+            <w:noWrap/>
+            <w:vAlign w:val="bottom"/>
+            <w:hideMark/>
+          </w:tcPr>
+          <w:p>
+            <w:pPr>
+              <w:spacing w:after="0" w:line="240" w:lineRule="auto"/>
+              <w:jc w:val="right"/>
+              <w:rPr>
+                <w:rFonts w:ascii="Aptos Narrow" w:eastAsia="Times New Roman" w:hAnsi="Aptos Narrow" w:cs="Times New Roman"/>
+                <w:color w:val="000000"/>
+                <w:lang w:eastAsia="es-ES"/>
+              </w:rPr>
+            </w:pPr>
+          </w:p>
+        </w:tc>
+      </w:tr>
+      <w:tr>
+        <w:trPr>
+          <w:trHeight w:val="300"/>
+        </w:trPr>
+        <w:tc>
+          <w:tcPr>
+            <w:tcW w:w="5277" w:type="dxa"/>
+            <w:tcBorders>
+              <w:top w:val="nil"/>
+              <w:left w:val="nil"/>
+              <w:bottom w:val="single" w:sz="8" w:space="0" w:color="auto"/>
+              <w:right w:val="nil"/>
+            </w:tcBorders>
+            <w:shd w:val="clear" w:color="auto" w:fill="auto"/>
+            <w:noWrap/>
+            <w:vAlign w:val="bottom"/>
+            <w:hideMark/>
+          </w:tcPr>
+          <w:p>
+            <w:pPr>
+              <w:spacing w:after="0" w:line="240" w:lineRule="auto"/>
+              <w:rPr>
+                <w:rFonts w:ascii="Aptos Narrow" w:eastAsia="Times New Roman" w:hAnsi="Aptos Narrow" w:cs="Times New Roman"/>
+                <w:color w:val="000000"/>
+                <w:lang w:eastAsia="es-ES"/>
+              </w:rPr>
+            </w:pPr>
+            <w:r>
+              <w:rPr>
+                <w:rFonts w:ascii="Aptos Narrow" w:eastAsia="Times New Roman" w:hAnsi="Aptos Narrow" w:cs="Times New Roman"/>
+                <w:color w:val="000000"/>
+                <w:lang w:eastAsia="es-ES"/>
+              </w:rPr>
+              <w:t>Valor crítico de z (dos colas)</w:t>
+            </w:r>
+          </w:p>
+        </w:tc>
+        <w:tc>
+          <w:tcPr>
+            <w:tcW w:w="2043" w:type="dxa"/>
+            <w:tcBorders>
+              <w:top w:val="nil"/>
+              <w:left w:val="nil"/>
+              <w:bottom w:val="single" w:sz="8" w:space="0" w:color="auto"/>
+              <w:right w:val="nil"/>
+            </w:tcBorders>
+            <w:shd w:val="clear" w:color="auto" w:fill="auto"/>
+            <w:noWrap/>
+            <w:vAlign w:val="bottom"/>
+            <w:hideMark/>
+          </w:tcPr>
+          <w:p>
+            <w:pPr>
+              <w:spacing w:after="0" w:line="240" w:lineRule="auto"/>
+              <w:jc w:val="right"/>
+              <w:rPr>
+                <w:rFonts w:ascii="Aptos Narrow" w:eastAsia="Times New Roman" w:hAnsi="Aptos Narrow" w:cs="Times New Roman"/>
+                <w:color w:val="000000"/>
+                <w:lang w:eastAsia="es-ES"/>
+              </w:rPr>
+            </w:pPr>
+            <w:r>
+              <w:rPr>
+                <w:rFonts w:ascii="Aptos Narrow" w:eastAsia="Times New Roman" w:hAnsi="Aptos Narrow" w:cs="Times New Roman"/>
+                <w:color w:val="000000"/>
+                <w:lang w:eastAsia="es-ES"/>
+              </w:rPr>
+              <w:t>1,959963985</w:t>
+            </w:r>
+          </w:p>
+        </w:tc>
+        <w:tc>
+          <w:tcPr>
+            <w:tcW w:w="1240" w:type="dxa"/>
+            <w:tcBorders>
+              <w:top w:val="nil"/>
+              <w:left w:val="nil"/>
+              <w:bottom w:val="single" w:sz="8" w:space="0" w:color="auto"/>
+              <w:right w:val="nil"/>
+            </w:tcBorders>
+            <w:shd w:val="clear" w:color="auto" w:fill="auto"/>
+            <w:noWrap/>
+            <w:vAlign w:val="bottom"/>
+            <w:hideMark/>
+          </w:tcPr>
+          <w:p>
+            <w:pPr>
+              <w:spacing w:after="0" w:line="240" w:lineRule="auto"/>
+              <w:rPr>
+                <w:rFonts w:ascii="Aptos Narrow" w:eastAsia="Times New Roman" w:hAnsi="Aptos Narrow" w:cs="Times New Roman"/>
+                <w:color w:val="000000"/>
+                <w:lang w:eastAsia="es-ES"/>
+              </w:rPr>
+            </w:pPr>
+            <w:r>
+              <w:rPr>
+                <w:rFonts w:ascii="Aptos Narrow" w:eastAsia="Times New Roman" w:hAnsi="Aptos Narrow" w:cs="Times New Roman"/>
+                <w:color w:val="000000"/>
+                <w:lang w:eastAsia="es-ES"/>
+              </w:rPr>
+              <w:t> </w:t>
+            </w:r>
+          </w:p>
+        </w:tc>
+      </w:tr>
     </w:tbl>
     <w:p>
       <w:pPr>
@@ -2560,126 +8465,23 @@
           <w:rFonts w:ascii="Times New Roman" w:hAnsi="Times New Roman" w:cs="Times New Roman"/>
         </w:rPr>
       </w:pPr>
+    </w:p>
+    <w:p>
+      <w:pPr>
+        <w:rPr>
+          <w:rFonts w:ascii="Times New Roman" w:hAnsi="Times New Roman" w:cs="Times New Roman"/>
+        </w:rPr>
+      </w:pPr>
       <w:r>
         <w:rPr>
           <w:rFonts w:ascii="Times New Roman" w:hAnsi="Times New Roman" w:cs="Times New Roman"/>
-          <w:noProof/>
-        </w:rPr>
-        <w:drawing>
-          <wp:inline distT="0" distB="0" distL="0" distR="0" wp14:anchorId="68C92D04" wp14:editId="08D0F369">
-            <wp:extent cx="3829584" cy="2724530"/>
-            <wp:effectExtent l="0" t="0" r="0" b="0"/>
-            <wp:docPr id="1755600676" name="Picture 1"/>
-            <wp:cNvGraphicFramePr>
-              <a:graphicFrameLocks xmlns:a="http://schemas.openxmlformats.org/drawingml/2006/main" noChangeAspect="1"/>
-            </wp:cNvGraphicFramePr>
-            <a:graphic xmlns:a="http://schemas.openxmlformats.org/drawingml/2006/main">
-              <a:graphicData uri="http://schemas.openxmlformats.org/drawingml/2006/picture">
-                <pic:pic xmlns:pic="http://schemas.openxmlformats.org/drawingml/2006/picture">
-                  <pic:nvPicPr>
-                    <pic:cNvPr id="1755600676" name=""/>
-                    <pic:cNvPicPr/>
-                  </pic:nvPicPr>
-                  <pic:blipFill>
-                    <a:blip r:embed="rId15"/>
-                    <a:stretch>
-                      <a:fillRect/>
-                    </a:stretch>
-                  </pic:blipFill>
-                  <pic:spPr>
-                    <a:xfrm>
-                      <a:off x="0" y="0"/>
-                      <a:ext cx="3829584" cy="2724530"/>
-                    </a:xfrm>
-                    <a:prstGeom prst="rect">
-                      <a:avLst/>
-                    </a:prstGeom>
-                  </pic:spPr>
-                </pic:pic>
-              </a:graphicData>
-            </a:graphic>
-          </wp:inline>
-        </w:drawing>
+        </w:rPr>
+        <w:t>Como se puede apreciar el p-value obtenido del Z-test es 0,692966908. Este valor es mayor que Alpha, que en este caso es de 0.05. Con estos datos podemos concluir que no se ha obtenido unos cambios significativos al usar el sistema en un ordenador u otro. Aun así, al ser un dato próximo a Alpha se debería de recopilar más datos.</w:t>
       </w:r>
     </w:p>
     <w:p>
       <w:pPr>
-        <w:rPr>
-          <w:rFonts w:ascii="Times New Roman" w:hAnsi="Times New Roman" w:cs="Times New Roman"/>
-        </w:rPr>
-      </w:pPr>
-      <w:r>
-        <w:rPr>
-          <w:rFonts w:ascii="Times New Roman" w:hAnsi="Times New Roman" w:cs="Times New Roman"/>
-        </w:rPr>
-        <w:t>Como se puede apreciar el p-</w:t>
-      </w:r>
-      <w:proofErr w:type="spellStart"/>
-      <w:r>
-        <w:rPr>
-          <w:rFonts w:ascii="Times New Roman" w:hAnsi="Times New Roman" w:cs="Times New Roman"/>
-        </w:rPr>
-        <w:t>value</w:t>
-      </w:r>
-      <w:proofErr w:type="spellEnd"/>
-      <w:r>
-        <w:rPr>
-          <w:rFonts w:ascii="Times New Roman" w:hAnsi="Times New Roman" w:cs="Times New Roman"/>
-        </w:rPr>
-        <w:t xml:space="preserve"> obtenido del Z-test es </w:t>
-      </w:r>
-      <w:r>
-        <w:rPr>
-          <w:rFonts w:ascii="Times New Roman" w:hAnsi="Times New Roman" w:cs="Times New Roman"/>
-        </w:rPr>
-        <w:t>muy inferior a 0.05</w:t>
-      </w:r>
-      <w:r>
-        <w:rPr>
-          <w:rFonts w:ascii="Times New Roman" w:hAnsi="Times New Roman" w:cs="Times New Roman"/>
-        </w:rPr>
-        <w:t>,</w:t>
-      </w:r>
-      <w:r>
-        <w:rPr>
-          <w:rFonts w:ascii="Times New Roman" w:hAnsi="Times New Roman" w:cs="Times New Roman"/>
-        </w:rPr>
-        <w:t xml:space="preserve"> </w:t>
-      </w:r>
-      <w:r>
-        <w:rPr>
-          <w:rFonts w:ascii="Times New Roman" w:hAnsi="Times New Roman" w:cs="Times New Roman"/>
-        </w:rPr>
-        <w:t xml:space="preserve">con estos datos podemos concluir que el añadir los </w:t>
-      </w:r>
-      <w:r>
-        <w:rPr>
-          <w:rFonts w:ascii="Times New Roman" w:hAnsi="Times New Roman" w:cs="Times New Roman"/>
-        </w:rPr>
-        <w:t>índices</w:t>
-      </w:r>
-      <w:r>
-        <w:rPr>
-          <w:rFonts w:ascii="Times New Roman" w:hAnsi="Times New Roman" w:cs="Times New Roman"/>
-        </w:rPr>
-        <w:t xml:space="preserve"> ha</w:t>
-      </w:r>
-      <w:r>
-        <w:rPr>
-          <w:rFonts w:ascii="Times New Roman" w:hAnsi="Times New Roman" w:cs="Times New Roman"/>
-        </w:rPr>
-        <w:t>n</w:t>
-      </w:r>
-      <w:r>
-        <w:rPr>
-          <w:rFonts w:ascii="Times New Roman" w:hAnsi="Times New Roman" w:cs="Times New Roman"/>
-        </w:rPr>
-        <w:t xml:space="preserve"> tenido influencia en el rendimiento de la aplicación.</w:t>
-      </w:r>
-    </w:p>
-    <w:p>
-      <w:pPr>
-        <w:pStyle w:val="Heading1"/>
+        <w:pStyle w:val="Ttulo1"/>
         <w:rPr>
           <w:rFonts w:ascii="Times New Roman" w:hAnsi="Times New Roman" w:cs="Times New Roman"/>
         </w:rPr>
@@ -2719,21 +8521,7 @@
         <w:rPr>
           <w:rFonts w:ascii="Times New Roman" w:hAnsi="Times New Roman" w:cs="Times New Roman"/>
         </w:rPr>
-        <w:t xml:space="preserve"> </w:t>
-      </w:r>
-      <w:proofErr w:type="spellStart"/>
-      <w:r>
-        <w:rPr>
-          <w:rFonts w:ascii="Times New Roman" w:hAnsi="Times New Roman" w:cs="Times New Roman"/>
-        </w:rPr>
-        <w:t>airport</w:t>
-      </w:r>
-      <w:proofErr w:type="spellEnd"/>
-      <w:r>
-        <w:rPr>
-          <w:rFonts w:ascii="Times New Roman" w:hAnsi="Times New Roman" w:cs="Times New Roman"/>
-        </w:rPr>
-        <w:t xml:space="preserve"> de la tarea grupal</w:t>
+        <w:t xml:space="preserve"> airport de la tarea grupal</w:t>
       </w:r>
       <w:r>
         <w:rPr>
@@ -2744,7 +8532,7 @@
     </w:p>
     <w:p>
       <w:pPr>
-        <w:pStyle w:val="Heading1"/>
+        <w:pStyle w:val="Ttulo1"/>
         <w:rPr>
           <w:rFonts w:ascii="Times New Roman" w:hAnsi="Times New Roman" w:cs="Times New Roman"/>
         </w:rPr>
@@ -2770,7 +8558,7 @@
       </w:r>
     </w:p>
     <w:sectPr>
-      <w:footerReference w:type="default" r:id="rId16"/>
+      <w:footerReference w:type="default" r:id="rId12"/>
       <w:pgSz w:w="11906" w:h="16838"/>
       <w:pgMar w:top="1417" w:right="1701" w:bottom="1417" w:left="1701" w:header="708" w:footer="708" w:gutter="0"/>
       <w:cols w:space="708"/>
@@ -2819,7 +8607,7 @@
     <w:sdtContent>
       <w:p>
         <w:pPr>
-          <w:pStyle w:val="Footer"/>
+          <w:pStyle w:val="Piedepgina"/>
           <w:jc w:val="center"/>
         </w:pPr>
         <w:r>
@@ -2842,7 +8630,7 @@
   </w:sdt>
   <w:p>
     <w:pPr>
-      <w:pStyle w:val="Footer"/>
+      <w:pStyle w:val="Piedepgina"/>
     </w:pPr>
   </w:p>
 </w:ftr>
@@ -3394,11 +9182,11 @@
     <w:qFormat/>
     <w:rsid w:val="00146F1B"/>
   </w:style>
-  <w:style w:type="paragraph" w:styleId="Heading1">
+  <w:style w:type="paragraph" w:styleId="Ttulo1">
     <w:name w:val="heading 1"/>
     <w:basedOn w:val="Normal"/>
     <w:next w:val="Normal"/>
-    <w:link w:val="Heading1Char"/>
+    <w:link w:val="Ttulo1Car"/>
     <w:uiPriority w:val="9"/>
     <w:qFormat/>
     <w:rsid w:val="00146F1B"/>
@@ -3415,11 +9203,11 @@
       <w:szCs w:val="36"/>
     </w:rPr>
   </w:style>
-  <w:style w:type="paragraph" w:styleId="Heading2">
+  <w:style w:type="paragraph" w:styleId="Ttulo2">
     <w:name w:val="heading 2"/>
     <w:basedOn w:val="Normal"/>
     <w:next w:val="Normal"/>
-    <w:link w:val="Heading2Char"/>
+    <w:link w:val="Ttulo2Car"/>
     <w:uiPriority w:val="9"/>
     <w:unhideWhenUsed/>
     <w:qFormat/>
@@ -3437,11 +9225,11 @@
       <w:szCs w:val="32"/>
     </w:rPr>
   </w:style>
-  <w:style w:type="paragraph" w:styleId="Heading3">
+  <w:style w:type="paragraph" w:styleId="Ttulo3">
     <w:name w:val="heading 3"/>
     <w:basedOn w:val="Normal"/>
     <w:next w:val="Normal"/>
-    <w:link w:val="Heading3Char"/>
+    <w:link w:val="Ttulo3Car"/>
     <w:uiPriority w:val="9"/>
     <w:semiHidden/>
     <w:unhideWhenUsed/>
@@ -3460,11 +9248,11 @@
       <w:szCs w:val="28"/>
     </w:rPr>
   </w:style>
-  <w:style w:type="paragraph" w:styleId="Heading4">
+  <w:style w:type="paragraph" w:styleId="Ttulo4">
     <w:name w:val="heading 4"/>
     <w:basedOn w:val="Normal"/>
     <w:next w:val="Normal"/>
-    <w:link w:val="Heading4Char"/>
+    <w:link w:val="Ttulo4Car"/>
     <w:uiPriority w:val="9"/>
     <w:semiHidden/>
     <w:unhideWhenUsed/>
@@ -3483,11 +9271,11 @@
       <w:szCs w:val="24"/>
     </w:rPr>
   </w:style>
-  <w:style w:type="paragraph" w:styleId="Heading5">
+  <w:style w:type="paragraph" w:styleId="Ttulo5">
     <w:name w:val="heading 5"/>
     <w:basedOn w:val="Normal"/>
     <w:next w:val="Normal"/>
-    <w:link w:val="Heading5Char"/>
+    <w:link w:val="Ttulo5Car"/>
     <w:uiPriority w:val="9"/>
     <w:semiHidden/>
     <w:unhideWhenUsed/>
@@ -3505,11 +9293,11 @@
       <w:color w:val="0F4761" w:themeColor="accent1" w:themeShade="BF"/>
     </w:rPr>
   </w:style>
-  <w:style w:type="paragraph" w:styleId="Heading6">
+  <w:style w:type="paragraph" w:styleId="Ttulo6">
     <w:name w:val="heading 6"/>
     <w:basedOn w:val="Normal"/>
     <w:next w:val="Normal"/>
-    <w:link w:val="Heading6Char"/>
+    <w:link w:val="Ttulo6Car"/>
     <w:uiPriority w:val="9"/>
     <w:semiHidden/>
     <w:unhideWhenUsed/>
@@ -3529,11 +9317,11 @@
       <w:color w:val="0A2F41" w:themeColor="accent1" w:themeShade="80"/>
     </w:rPr>
   </w:style>
-  <w:style w:type="paragraph" w:styleId="Heading7">
+  <w:style w:type="paragraph" w:styleId="Ttulo7">
     <w:name w:val="heading 7"/>
     <w:basedOn w:val="Normal"/>
     <w:next w:val="Normal"/>
-    <w:link w:val="Heading7Char"/>
+    <w:link w:val="Ttulo7Car"/>
     <w:uiPriority w:val="9"/>
     <w:semiHidden/>
     <w:unhideWhenUsed/>
@@ -3552,11 +9340,11 @@
       <w:color w:val="0A2F41" w:themeColor="accent1" w:themeShade="80"/>
     </w:rPr>
   </w:style>
-  <w:style w:type="paragraph" w:styleId="Heading8">
+  <w:style w:type="paragraph" w:styleId="Ttulo8">
     <w:name w:val="heading 8"/>
     <w:basedOn w:val="Normal"/>
     <w:next w:val="Normal"/>
-    <w:link w:val="Heading8Char"/>
+    <w:link w:val="Ttulo8Car"/>
     <w:uiPriority w:val="9"/>
     <w:semiHidden/>
     <w:unhideWhenUsed/>
@@ -3577,11 +9365,11 @@
       <w:color w:val="0A2F41" w:themeColor="accent1" w:themeShade="80"/>
     </w:rPr>
   </w:style>
-  <w:style w:type="paragraph" w:styleId="Heading9">
+  <w:style w:type="paragraph" w:styleId="Ttulo9">
     <w:name w:val="heading 9"/>
     <w:basedOn w:val="Normal"/>
     <w:next w:val="Normal"/>
-    <w:link w:val="Heading9Char"/>
+    <w:link w:val="Ttulo9Car"/>
     <w:uiPriority w:val="9"/>
     <w:semiHidden/>
     <w:unhideWhenUsed/>
@@ -3600,13 +9388,13 @@
       <w:color w:val="0A2F41" w:themeColor="accent1" w:themeShade="80"/>
     </w:rPr>
   </w:style>
-  <w:style w:type="character" w:default="1" w:styleId="DefaultParagraphFont">
+  <w:style w:type="character" w:default="1" w:styleId="Fuentedeprrafopredeter">
     <w:name w:val="Default Paragraph Font"/>
     <w:uiPriority w:val="1"/>
     <w:semiHidden/>
     <w:unhideWhenUsed/>
   </w:style>
-  <w:style w:type="table" w:default="1" w:styleId="TableNormal">
+  <w:style w:type="table" w:default="1" w:styleId="Tablanormal">
     <w:name w:val="Normal Table"/>
     <w:uiPriority w:val="99"/>
     <w:semiHidden/>
@@ -3621,16 +9409,16 @@
       </w:tblCellMar>
     </w:tblPr>
   </w:style>
-  <w:style w:type="numbering" w:default="1" w:styleId="NoList">
+  <w:style w:type="numbering" w:default="1" w:styleId="Sinlista">
     <w:name w:val="No List"/>
     <w:uiPriority w:val="99"/>
     <w:semiHidden/>
     <w:unhideWhenUsed/>
   </w:style>
-  <w:style w:type="character" w:customStyle="1" w:styleId="Heading1Char">
-    <w:name w:val="Heading 1 Char"/>
-    <w:basedOn w:val="DefaultParagraphFont"/>
-    <w:link w:val="Heading1"/>
+  <w:style w:type="character" w:customStyle="1" w:styleId="Ttulo1Car">
+    <w:name w:val="Título 1 Car"/>
+    <w:basedOn w:val="Fuentedeprrafopredeter"/>
+    <w:link w:val="Ttulo1"/>
     <w:uiPriority w:val="9"/>
     <w:rsid w:val="00146F1B"/>
     <w:rPr>
@@ -3640,10 +9428,10 @@
       <w:szCs w:val="36"/>
     </w:rPr>
   </w:style>
-  <w:style w:type="character" w:customStyle="1" w:styleId="Heading2Char">
-    <w:name w:val="Heading 2 Char"/>
-    <w:basedOn w:val="DefaultParagraphFont"/>
-    <w:link w:val="Heading2"/>
+  <w:style w:type="character" w:customStyle="1" w:styleId="Ttulo2Car">
+    <w:name w:val="Título 2 Car"/>
+    <w:basedOn w:val="Fuentedeprrafopredeter"/>
+    <w:link w:val="Ttulo2"/>
     <w:uiPriority w:val="9"/>
     <w:rsid w:val="00146F1B"/>
     <w:rPr>
@@ -3653,10 +9441,10 @@
       <w:szCs w:val="32"/>
     </w:rPr>
   </w:style>
-  <w:style w:type="character" w:customStyle="1" w:styleId="Heading3Char">
-    <w:name w:val="Heading 3 Char"/>
-    <w:basedOn w:val="DefaultParagraphFont"/>
-    <w:link w:val="Heading3"/>
+  <w:style w:type="character" w:customStyle="1" w:styleId="Ttulo3Car">
+    <w:name w:val="Título 3 Car"/>
+    <w:basedOn w:val="Fuentedeprrafopredeter"/>
+    <w:link w:val="Ttulo3"/>
     <w:uiPriority w:val="9"/>
     <w:semiHidden/>
     <w:rsid w:val="00146F1B"/>
@@ -3667,10 +9455,10 @@
       <w:szCs w:val="28"/>
     </w:rPr>
   </w:style>
-  <w:style w:type="character" w:customStyle="1" w:styleId="Heading4Char">
-    <w:name w:val="Heading 4 Char"/>
-    <w:basedOn w:val="DefaultParagraphFont"/>
-    <w:link w:val="Heading4"/>
+  <w:style w:type="character" w:customStyle="1" w:styleId="Ttulo4Car">
+    <w:name w:val="Título 4 Car"/>
+    <w:basedOn w:val="Fuentedeprrafopredeter"/>
+    <w:link w:val="Ttulo4"/>
     <w:uiPriority w:val="9"/>
     <w:semiHidden/>
     <w:rsid w:val="00146F1B"/>
@@ -3681,10 +9469,10 @@
       <w:szCs w:val="24"/>
     </w:rPr>
   </w:style>
-  <w:style w:type="character" w:customStyle="1" w:styleId="Heading5Char">
-    <w:name w:val="Heading 5 Char"/>
-    <w:basedOn w:val="DefaultParagraphFont"/>
-    <w:link w:val="Heading5"/>
+  <w:style w:type="character" w:customStyle="1" w:styleId="Ttulo5Car">
+    <w:name w:val="Título 5 Car"/>
+    <w:basedOn w:val="Fuentedeprrafopredeter"/>
+    <w:link w:val="Ttulo5"/>
     <w:uiPriority w:val="9"/>
     <w:semiHidden/>
     <w:rsid w:val="00146F1B"/>
@@ -3694,10 +9482,10 @@
       <w:color w:val="0F4761" w:themeColor="accent1" w:themeShade="BF"/>
     </w:rPr>
   </w:style>
-  <w:style w:type="character" w:customStyle="1" w:styleId="Heading6Char">
-    <w:name w:val="Heading 6 Char"/>
-    <w:basedOn w:val="DefaultParagraphFont"/>
-    <w:link w:val="Heading6"/>
+  <w:style w:type="character" w:customStyle="1" w:styleId="Ttulo6Car">
+    <w:name w:val="Título 6 Car"/>
+    <w:basedOn w:val="Fuentedeprrafopredeter"/>
+    <w:link w:val="Ttulo6"/>
     <w:uiPriority w:val="9"/>
     <w:semiHidden/>
     <w:rsid w:val="00146F1B"/>
@@ -3709,10 +9497,10 @@
       <w:color w:val="0A2F41" w:themeColor="accent1" w:themeShade="80"/>
     </w:rPr>
   </w:style>
-  <w:style w:type="character" w:customStyle="1" w:styleId="Heading7Char">
-    <w:name w:val="Heading 7 Char"/>
-    <w:basedOn w:val="DefaultParagraphFont"/>
-    <w:link w:val="Heading7"/>
+  <w:style w:type="character" w:customStyle="1" w:styleId="Ttulo7Car">
+    <w:name w:val="Título 7 Car"/>
+    <w:basedOn w:val="Fuentedeprrafopredeter"/>
+    <w:link w:val="Ttulo7"/>
     <w:uiPriority w:val="9"/>
     <w:semiHidden/>
     <w:rsid w:val="00146F1B"/>
@@ -3723,10 +9511,10 @@
       <w:color w:val="0A2F41" w:themeColor="accent1" w:themeShade="80"/>
     </w:rPr>
   </w:style>
-  <w:style w:type="character" w:customStyle="1" w:styleId="Heading8Char">
-    <w:name w:val="Heading 8 Char"/>
-    <w:basedOn w:val="DefaultParagraphFont"/>
-    <w:link w:val="Heading8"/>
+  <w:style w:type="character" w:customStyle="1" w:styleId="Ttulo8Car">
+    <w:name w:val="Título 8 Car"/>
+    <w:basedOn w:val="Fuentedeprrafopredeter"/>
+    <w:link w:val="Ttulo8"/>
     <w:uiPriority w:val="9"/>
     <w:semiHidden/>
     <w:rsid w:val="00146F1B"/>
@@ -3739,10 +9527,10 @@
       <w:color w:val="0A2F41" w:themeColor="accent1" w:themeShade="80"/>
     </w:rPr>
   </w:style>
-  <w:style w:type="character" w:customStyle="1" w:styleId="Heading9Char">
-    <w:name w:val="Heading 9 Char"/>
-    <w:basedOn w:val="DefaultParagraphFont"/>
-    <w:link w:val="Heading9"/>
+  <w:style w:type="character" w:customStyle="1" w:styleId="Ttulo9Car">
+    <w:name w:val="Título 9 Car"/>
+    <w:basedOn w:val="Fuentedeprrafopredeter"/>
+    <w:link w:val="Ttulo9"/>
     <w:uiPriority w:val="9"/>
     <w:semiHidden/>
     <w:rsid w:val="00146F1B"/>
@@ -3753,11 +9541,11 @@
       <w:color w:val="0A2F41" w:themeColor="accent1" w:themeShade="80"/>
     </w:rPr>
   </w:style>
-  <w:style w:type="paragraph" w:styleId="Title">
+  <w:style w:type="paragraph" w:styleId="Ttulo">
     <w:name w:val="Title"/>
     <w:basedOn w:val="Normal"/>
     <w:next w:val="Normal"/>
-    <w:link w:val="TitleChar"/>
+    <w:link w:val="TtuloCar"/>
     <w:uiPriority w:val="10"/>
     <w:qFormat/>
     <w:rsid w:val="00146F1B"/>
@@ -3774,10 +9562,10 @@
       <w:szCs w:val="72"/>
     </w:rPr>
   </w:style>
-  <w:style w:type="character" w:customStyle="1" w:styleId="TitleChar">
-    <w:name w:val="Title Char"/>
-    <w:basedOn w:val="DefaultParagraphFont"/>
-    <w:link w:val="Title"/>
+  <w:style w:type="character" w:customStyle="1" w:styleId="TtuloCar">
+    <w:name w:val="Título Car"/>
+    <w:basedOn w:val="Fuentedeprrafopredeter"/>
+    <w:link w:val="Ttulo"/>
     <w:uiPriority w:val="10"/>
     <w:rsid w:val="00146F1B"/>
     <w:rPr>
@@ -3789,11 +9577,11 @@
       <w:szCs w:val="72"/>
     </w:rPr>
   </w:style>
-  <w:style w:type="paragraph" w:styleId="Subtitle">
+  <w:style w:type="paragraph" w:styleId="Subttulo">
     <w:name w:val="Subtitle"/>
     <w:basedOn w:val="Normal"/>
     <w:next w:val="Normal"/>
-    <w:link w:val="SubtitleChar"/>
+    <w:link w:val="SubttuloCar"/>
     <w:uiPriority w:val="11"/>
     <w:qFormat/>
     <w:rsid w:val="00146F1B"/>
@@ -3810,10 +9598,10 @@
       <w:szCs w:val="28"/>
     </w:rPr>
   </w:style>
-  <w:style w:type="character" w:customStyle="1" w:styleId="SubtitleChar">
-    <w:name w:val="Subtitle Char"/>
-    <w:basedOn w:val="DefaultParagraphFont"/>
-    <w:link w:val="Subtitle"/>
+  <w:style w:type="character" w:customStyle="1" w:styleId="SubttuloCar">
+    <w:name w:val="Subtítulo Car"/>
+    <w:basedOn w:val="Fuentedeprrafopredeter"/>
+    <w:link w:val="Subttulo"/>
     <w:uiPriority w:val="11"/>
     <w:rsid w:val="00146F1B"/>
     <w:rPr>
@@ -3823,11 +9611,11 @@
       <w:szCs w:val="28"/>
     </w:rPr>
   </w:style>
-  <w:style w:type="paragraph" w:styleId="Quote">
+  <w:style w:type="paragraph" w:styleId="Cita">
     <w:name w:val="Quote"/>
     <w:basedOn w:val="Normal"/>
     <w:next w:val="Normal"/>
-    <w:link w:val="QuoteChar"/>
+    <w:link w:val="CitaCar"/>
     <w:uiPriority w:val="29"/>
     <w:qFormat/>
     <w:rsid w:val="00146F1B"/>
@@ -3841,10 +9629,10 @@
       <w:szCs w:val="24"/>
     </w:rPr>
   </w:style>
-  <w:style w:type="character" w:customStyle="1" w:styleId="QuoteChar">
-    <w:name w:val="Quote Char"/>
-    <w:basedOn w:val="DefaultParagraphFont"/>
-    <w:link w:val="Quote"/>
+  <w:style w:type="character" w:customStyle="1" w:styleId="CitaCar">
+    <w:name w:val="Cita Car"/>
+    <w:basedOn w:val="Fuentedeprrafopredeter"/>
+    <w:link w:val="Cita"/>
     <w:uiPriority w:val="29"/>
     <w:rsid w:val="00146F1B"/>
     <w:rPr>
@@ -3853,7 +9641,7 @@
       <w:szCs w:val="24"/>
     </w:rPr>
   </w:style>
-  <w:style w:type="paragraph" w:styleId="ListParagraph">
+  <w:style w:type="paragraph" w:styleId="Prrafodelista">
     <w:name w:val="List Paragraph"/>
     <w:basedOn w:val="Normal"/>
     <w:uiPriority w:val="34"/>
@@ -3864,9 +9652,9 @@
       <w:contextualSpacing/>
     </w:pPr>
   </w:style>
-  <w:style w:type="character" w:styleId="IntenseEmphasis">
+  <w:style w:type="character" w:styleId="nfasisintenso">
     <w:name w:val="Intense Emphasis"/>
-    <w:basedOn w:val="DefaultParagraphFont"/>
+    <w:basedOn w:val="Fuentedeprrafopredeter"/>
     <w:uiPriority w:val="21"/>
     <w:qFormat/>
     <w:rsid w:val="00146F1B"/>
@@ -3877,11 +9665,11 @@
       <w:iCs/>
     </w:rPr>
   </w:style>
-  <w:style w:type="paragraph" w:styleId="IntenseQuote">
+  <w:style w:type="paragraph" w:styleId="Citadestacada">
     <w:name w:val="Intense Quote"/>
     <w:basedOn w:val="Normal"/>
     <w:next w:val="Normal"/>
-    <w:link w:val="IntenseQuoteChar"/>
+    <w:link w:val="CitadestacadaCar"/>
     <w:uiPriority w:val="30"/>
     <w:qFormat/>
     <w:rsid w:val="00146F1B"/>
@@ -3898,10 +9686,10 @@
       <w:szCs w:val="32"/>
     </w:rPr>
   </w:style>
-  <w:style w:type="character" w:customStyle="1" w:styleId="IntenseQuoteChar">
-    <w:name w:val="Intense Quote Char"/>
-    <w:basedOn w:val="DefaultParagraphFont"/>
-    <w:link w:val="IntenseQuote"/>
+  <w:style w:type="character" w:customStyle="1" w:styleId="CitadestacadaCar">
+    <w:name w:val="Cita destacada Car"/>
+    <w:basedOn w:val="Fuentedeprrafopredeter"/>
+    <w:link w:val="Citadestacada"/>
     <w:uiPriority w:val="30"/>
     <w:rsid w:val="00146F1B"/>
     <w:rPr>
@@ -3912,9 +9700,9 @@
       <w:szCs w:val="32"/>
     </w:rPr>
   </w:style>
-  <w:style w:type="character" w:styleId="IntenseReference">
+  <w:style w:type="character" w:styleId="Referenciaintensa">
     <w:name w:val="Intense Reference"/>
-    <w:basedOn w:val="DefaultParagraphFont"/>
+    <w:basedOn w:val="Fuentedeprrafopredeter"/>
     <w:uiPriority w:val="32"/>
     <w:qFormat/>
     <w:rsid w:val="00146F1B"/>
@@ -3926,7 +9714,7 @@
       <w:u w:val="single"/>
     </w:rPr>
   </w:style>
-  <w:style w:type="paragraph" w:styleId="Caption">
+  <w:style w:type="paragraph" w:styleId="Descripcin">
     <w:name w:val="caption"/>
     <w:basedOn w:val="Normal"/>
     <w:next w:val="Normal"/>
@@ -3945,9 +9733,9 @@
       <w:color w:val="0E2841" w:themeColor="text2"/>
     </w:rPr>
   </w:style>
-  <w:style w:type="character" w:styleId="Strong">
+  <w:style w:type="character" w:styleId="Textoennegrita">
     <w:name w:val="Strong"/>
-    <w:basedOn w:val="DefaultParagraphFont"/>
+    <w:basedOn w:val="Fuentedeprrafopredeter"/>
     <w:uiPriority w:val="22"/>
     <w:qFormat/>
     <w:rsid w:val="00146F1B"/>
@@ -3956,9 +9744,9 @@
       <w:bCs/>
     </w:rPr>
   </w:style>
-  <w:style w:type="character" w:styleId="Emphasis">
+  <w:style w:type="character" w:styleId="nfasis">
     <w:name w:val="Emphasis"/>
-    <w:basedOn w:val="DefaultParagraphFont"/>
+    <w:basedOn w:val="Fuentedeprrafopredeter"/>
     <w:uiPriority w:val="20"/>
     <w:qFormat/>
     <w:rsid w:val="00146F1B"/>
@@ -3967,7 +9755,7 @@
       <w:iCs/>
     </w:rPr>
   </w:style>
-  <w:style w:type="paragraph" w:styleId="NoSpacing">
+  <w:style w:type="paragraph" w:styleId="Sinespaciado">
     <w:name w:val="No Spacing"/>
     <w:uiPriority w:val="1"/>
     <w:qFormat/>
@@ -3976,9 +9764,9 @@
       <w:spacing w:after="0" w:line="240" w:lineRule="auto"/>
     </w:pPr>
   </w:style>
-  <w:style w:type="character" w:styleId="SubtleEmphasis">
+  <w:style w:type="character" w:styleId="nfasissutil">
     <w:name w:val="Subtle Emphasis"/>
-    <w:basedOn w:val="DefaultParagraphFont"/>
+    <w:basedOn w:val="Fuentedeprrafopredeter"/>
     <w:uiPriority w:val="19"/>
     <w:qFormat/>
     <w:rsid w:val="00146F1B"/>
@@ -3988,9 +9776,9 @@
       <w:color w:val="595959" w:themeColor="text1" w:themeTint="A6"/>
     </w:rPr>
   </w:style>
-  <w:style w:type="character" w:styleId="SubtleReference">
+  <w:style w:type="character" w:styleId="Referenciasutil">
     <w:name w:val="Subtle Reference"/>
-    <w:basedOn w:val="DefaultParagraphFont"/>
+    <w:basedOn w:val="Fuentedeprrafopredeter"/>
     <w:uiPriority w:val="31"/>
     <w:qFormat/>
     <w:rsid w:val="00146F1B"/>
@@ -4001,9 +9789,9 @@
       <w:bdr w:val="none" w:sz="0" w:space="0" w:color="auto"/>
     </w:rPr>
   </w:style>
-  <w:style w:type="character" w:styleId="BookTitle">
+  <w:style w:type="character" w:styleId="Ttulodellibro">
     <w:name w:val="Book Title"/>
-    <w:basedOn w:val="DefaultParagraphFont"/>
+    <w:basedOn w:val="Fuentedeprrafopredeter"/>
     <w:uiPriority w:val="33"/>
     <w:qFormat/>
     <w:rsid w:val="00146F1B"/>
@@ -4014,9 +9802,9 @@
       <w:spacing w:val="10"/>
     </w:rPr>
   </w:style>
-  <w:style w:type="paragraph" w:styleId="TOCHeading">
+  <w:style w:type="paragraph" w:styleId="TtuloTDC">
     <w:name w:val="TOC Heading"/>
-    <w:basedOn w:val="Heading1"/>
+    <w:basedOn w:val="Ttulo1"/>
     <w:next w:val="Normal"/>
     <w:uiPriority w:val="39"/>
     <w:semiHidden/>
@@ -4027,9 +9815,9 @@
       <w:outlineLvl w:val="9"/>
     </w:pPr>
   </w:style>
-  <w:style w:type="table" w:styleId="TableGrid">
+  <w:style w:type="table" w:styleId="Tablaconcuadrcula">
     <w:name w:val="Table Grid"/>
-    <w:basedOn w:val="TableNormal"/>
+    <w:basedOn w:val="Tablanormal"/>
     <w:uiPriority w:val="39"/>
     <w:rsid w:val="00146F1B"/>
     <w:pPr>
@@ -4046,9 +9834,9 @@
       </w:tblBorders>
     </w:tblPr>
   </w:style>
-  <w:style w:type="character" w:styleId="Hyperlink">
+  <w:style w:type="character" w:styleId="Hipervnculo">
     <w:name w:val="Hyperlink"/>
-    <w:basedOn w:val="DefaultParagraphFont"/>
+    <w:basedOn w:val="Fuentedeprrafopredeter"/>
     <w:uiPriority w:val="99"/>
     <w:unhideWhenUsed/>
     <w:rsid w:val="002752E3"/>
@@ -4057,9 +9845,9 @@
       <w:u w:val="single"/>
     </w:rPr>
   </w:style>
-  <w:style w:type="character" w:styleId="UnresolvedMention">
+  <w:style w:type="character" w:styleId="Mencinsinresolver">
     <w:name w:val="Unresolved Mention"/>
-    <w:basedOn w:val="DefaultParagraphFont"/>
+    <w:basedOn w:val="Fuentedeprrafopredeter"/>
     <w:uiPriority w:val="99"/>
     <w:semiHidden/>
     <w:unhideWhenUsed/>
@@ -4069,10 +9857,10 @@
       <w:shd w:val="clear" w:color="auto" w:fill="E1DFDD"/>
     </w:rPr>
   </w:style>
-  <w:style w:type="paragraph" w:styleId="Header">
+  <w:style w:type="paragraph" w:styleId="Encabezado">
     <w:name w:val="header"/>
     <w:basedOn w:val="Normal"/>
-    <w:link w:val="HeaderChar"/>
+    <w:link w:val="EncabezadoCar"/>
     <w:uiPriority w:val="99"/>
     <w:unhideWhenUsed/>
     <w:rsid w:val="002752E3"/>
@@ -4084,17 +9872,17 @@
       <w:spacing w:after="0" w:line="240" w:lineRule="auto"/>
     </w:pPr>
   </w:style>
-  <w:style w:type="character" w:customStyle="1" w:styleId="HeaderChar">
-    <w:name w:val="Header Char"/>
-    <w:basedOn w:val="DefaultParagraphFont"/>
-    <w:link w:val="Header"/>
+  <w:style w:type="character" w:customStyle="1" w:styleId="EncabezadoCar">
+    <w:name w:val="Encabezado Car"/>
+    <w:basedOn w:val="Fuentedeprrafopredeter"/>
+    <w:link w:val="Encabezado"/>
     <w:uiPriority w:val="99"/>
     <w:rsid w:val="002752E3"/>
   </w:style>
-  <w:style w:type="paragraph" w:styleId="Footer">
+  <w:style w:type="paragraph" w:styleId="Piedepgina">
     <w:name w:val="footer"/>
     <w:basedOn w:val="Normal"/>
-    <w:link w:val="FooterChar"/>
+    <w:link w:val="PiedepginaCar"/>
     <w:uiPriority w:val="99"/>
     <w:unhideWhenUsed/>
     <w:rsid w:val="002752E3"/>
@@ -4106,24 +9894,12 @@
       <w:spacing w:after="0" w:line="240" w:lineRule="auto"/>
     </w:pPr>
   </w:style>
-  <w:style w:type="character" w:customStyle="1" w:styleId="FooterChar">
-    <w:name w:val="Footer Char"/>
-    <w:basedOn w:val="DefaultParagraphFont"/>
-    <w:link w:val="Footer"/>
+  <w:style w:type="character" w:customStyle="1" w:styleId="PiedepginaCar">
+    <w:name w:val="Pie de página Car"/>
+    <w:basedOn w:val="Fuentedeprrafopredeter"/>
+    <w:link w:val="Piedepgina"/>
     <w:uiPriority w:val="99"/>
     <w:rsid w:val="002752E3"/>
-  </w:style>
-  <w:style w:type="character" w:styleId="FollowedHyperlink">
-    <w:name w:val="FollowedHyperlink"/>
-    <w:basedOn w:val="DefaultParagraphFont"/>
-    <w:uiPriority w:val="99"/>
-    <w:semiHidden/>
-    <w:unhideWhenUsed/>
-    <w:rsid w:val="0075407C"/>
-    <w:rPr>
-      <w:color w:val="96607D" w:themeColor="followedHyperlink"/>
-      <w:u w:val="single"/>
-    </w:rPr>
   </w:style>
 </w:styles>
 </file>
